--- a/doc/Senthilrajan_Apisana_Dokumentation_Fahrplan.docx
+++ b/doc/Senthilrajan_Apisana_Dokumentation_Fahrplan.docx
@@ -60,17 +60,169 @@
         <w:rPr>
           <w:noProof/>
         </w:rPr>
+        <mc:AlternateContent>
+          <mc:Choice Requires="wps">
+            <w:drawing>
+              <wp:anchor distT="0" distB="0" distL="114300" distR="114300" simplePos="0" relativeHeight="251698176" behindDoc="0" locked="0" layoutInCell="1" allowOverlap="1" wp14:anchorId="2ACBAB55" wp14:editId="1AFAFB2F">
+                <wp:simplePos x="0" y="0"/>
+                <wp:positionH relativeFrom="column">
+                  <wp:posOffset>613410</wp:posOffset>
+                </wp:positionH>
+                <wp:positionV relativeFrom="paragraph">
+                  <wp:posOffset>4917440</wp:posOffset>
+                </wp:positionV>
+                <wp:extent cx="4537075" cy="635"/>
+                <wp:effectExtent l="0" t="0" r="0" b="0"/>
+                <wp:wrapSquare wrapText="bothSides"/>
+                <wp:docPr id="4" name="Textfeld 4"/>
+                <wp:cNvGraphicFramePr/>
+                <a:graphic xmlns:a="http://schemas.openxmlformats.org/drawingml/2006/main">
+                  <a:graphicData uri="http://schemas.microsoft.com/office/word/2010/wordprocessingShape">
+                    <wps:wsp>
+                      <wps:cNvSpPr txBox="1"/>
+                      <wps:spPr>
+                        <a:xfrm>
+                          <a:off x="0" y="0"/>
+                          <a:ext cx="4537075" cy="635"/>
+                        </a:xfrm>
+                        <a:prstGeom prst="rect">
+                          <a:avLst/>
+                        </a:prstGeom>
+                        <a:solidFill>
+                          <a:prstClr val="white"/>
+                        </a:solidFill>
+                        <a:ln>
+                          <a:noFill/>
+                        </a:ln>
+                      </wps:spPr>
+                      <wps:txbx>
+                        <w:txbxContent>
+                          <w:p>
+                            <w:pPr>
+                              <w:pStyle w:val="Beschriftung"/>
+                              <w:rPr>
+                                <w:noProof/>
+                              </w:rPr>
+                            </w:pPr>
+                            <w:proofErr w:type="spellStart"/>
+                            <w:r>
+                              <w:t>Abbildung</w:t>
+                            </w:r>
+                            <w:proofErr w:type="spellEnd"/>
+                            <w:r>
+                              <w:t xml:space="preserve"> </w:t>
+                            </w:r>
+                            <w:r>
+                              <w:fldChar w:fldCharType="begin"/>
+                            </w:r>
+                            <w:r>
+                              <w:instrText xml:space="preserve"> SEQ Abbildung \* ARABIC </w:instrText>
+                            </w:r>
+                            <w:r>
+                              <w:fldChar w:fldCharType="separate"/>
+                            </w:r>
+                            <w:r>
+                              <w:rPr>
+                                <w:noProof/>
+                              </w:rPr>
+                              <w:t>1</w:t>
+                            </w:r>
+                            <w:r>
+                              <w:fldChar w:fldCharType="end"/>
+                            </w:r>
+                            <w:r>
+                              <w:rPr>
+                                <w:lang w:val="de-CH"/>
+                              </w:rPr>
+                              <w:t xml:space="preserve"> Titelbild</w:t>
+                            </w:r>
+                          </w:p>
+                        </w:txbxContent>
+                      </wps:txbx>
+                      <wps:bodyPr rot="0" spcFirstLastPara="0" vertOverflow="overflow" horzOverflow="overflow" vert="horz" wrap="square" lIns="0" tIns="0" rIns="0" bIns="0" numCol="1" spcCol="0" rtlCol="0" fromWordArt="0" anchor="t" anchorCtr="0" forceAA="0" compatLnSpc="1">
+                        <a:prstTxWarp prst="textNoShape">
+                          <a:avLst/>
+                        </a:prstTxWarp>
+                        <a:spAutoFit/>
+                      </wps:bodyPr>
+                    </wps:wsp>
+                  </a:graphicData>
+                </a:graphic>
+              </wp:anchor>
+            </w:drawing>
+          </mc:Choice>
+          <mc:Fallback>
+            <w:pict>
+              <v:shapetype w14:anchorId="2ACBAB55" id="_x0000_t202" coordsize="21600,21600" o:spt="202" path="m,l,21600r21600,l21600,xe">
+                <v:stroke joinstyle="miter"/>
+                <v:path gradientshapeok="t" o:connecttype="rect"/>
+              </v:shapetype>
+              <v:shape id="Textfeld 4" o:spid="_x0000_s1026" type="#_x0000_t202" style="position:absolute;margin-left:48.3pt;margin-top:387.2pt;width:357.25pt;height:.05pt;z-index:251698176;visibility:visible;mso-wrap-style:square;mso-wrap-distance-left:9pt;mso-wrap-distance-top:0;mso-wrap-distance-right:9pt;mso-wrap-distance-bottom:0;mso-position-horizontal:absolute;mso-position-horizontal-relative:text;mso-position-vertical:absolute;mso-position-vertical-relative:text;v-text-anchor:top" o:gfxdata="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" stroked="f">
+                <v:textbox style="mso-fit-shape-to-text:t" inset="0,0,0,0">
+                  <w:txbxContent>
+                    <w:p>
+                      <w:pPr>
+                        <w:pStyle w:val="Beschriftung"/>
+                        <w:rPr>
+                          <w:noProof/>
+                        </w:rPr>
+                      </w:pPr>
+                      <w:proofErr w:type="spellStart"/>
+                      <w:r>
+                        <w:t>Abbildung</w:t>
+                      </w:r>
+                      <w:proofErr w:type="spellEnd"/>
+                      <w:r>
+                        <w:t xml:space="preserve"> </w:t>
+                      </w:r>
+                      <w:r>
+                        <w:fldChar w:fldCharType="begin"/>
+                      </w:r>
+                      <w:r>
+                        <w:instrText xml:space="preserve"> SEQ Abbildung \* ARABIC </w:instrText>
+                      </w:r>
+                      <w:r>
+                        <w:fldChar w:fldCharType="separate"/>
+                      </w:r>
+                      <w:r>
+                        <w:rPr>
+                          <w:noProof/>
+                        </w:rPr>
+                        <w:t>1</w:t>
+                      </w:r>
+                      <w:r>
+                        <w:fldChar w:fldCharType="end"/>
+                      </w:r>
+                      <w:r>
+                        <w:rPr>
+                          <w:lang w:val="de-CH"/>
+                        </w:rPr>
+                        <w:t xml:space="preserve"> Titelbild</w:t>
+                      </w:r>
+                    </w:p>
+                  </w:txbxContent>
+                </v:textbox>
+                <w10:wrap type="square"/>
+              </v:shape>
+            </w:pict>
+          </mc:Fallback>
+        </mc:AlternateContent>
+      </w:r>
+      <w:r>
+        <w:rPr>
+          <w:noProof/>
+        </w:rPr>
         <w:drawing>
-          <wp:anchor distT="0" distB="0" distL="114300" distR="114300" simplePos="0" relativeHeight="251676672" behindDoc="0" locked="0" layoutInCell="1" allowOverlap="1" wp14:anchorId="45F661C7" wp14:editId="1F6F7B04">
+          <wp:anchor distT="0" distB="0" distL="114300" distR="114300" simplePos="0" relativeHeight="251696128" behindDoc="0" locked="0" layoutInCell="1" allowOverlap="1" wp14:anchorId="1ED350AD" wp14:editId="0640A29F">
             <wp:simplePos x="0" y="0"/>
             <wp:positionH relativeFrom="margin">
               <wp:align>center</wp:align>
             </wp:positionH>
             <wp:positionV relativeFrom="paragraph">
-              <wp:posOffset>449580</wp:posOffset>
+              <wp:posOffset>152751</wp:posOffset>
             </wp:positionV>
-            <wp:extent cx="6153150" cy="3076575"/>
-            <wp:effectExtent l="76200" t="76200" r="133350" b="142875"/>
+            <wp:extent cx="4537075" cy="4707890"/>
+            <wp:effectExtent l="19050" t="19050" r="15875" b="16510"/>
             <wp:wrapSquare wrapText="bothSides"/>
             <wp:docPr id="1" name="Grafik 1"/>
             <wp:cNvGraphicFramePr>
@@ -98,25 +250,17 @@
                   <pic:spPr>
                     <a:xfrm>
                       <a:off x="0" y="0"/>
-                      <a:ext cx="6153150" cy="3076575"/>
+                      <a:ext cx="4537075" cy="4707890"/>
                     </a:xfrm>
                     <a:prstGeom prst="rect">
                       <a:avLst/>
                     </a:prstGeom>
-                    <a:ln w="38100" cap="sq">
+                    <a:ln w="19050">
                       <a:solidFill>
-                        <a:srgbClr val="000000"/>
+                        <a:schemeClr val="tx1"/>
                       </a:solidFill>
-                      <a:prstDash val="sysDash"/>
-                      <a:miter lim="800000"/>
+                      <a:prstDash val="dashDot"/>
                     </a:ln>
-                    <a:effectLst>
-                      <a:outerShdw blurRad="50800" dist="38100" dir="2700000" algn="tl" rotWithShape="0">
-                        <a:srgbClr val="000000">
-                          <a:alpha val="43000"/>
-                        </a:srgbClr>
-                      </a:outerShdw>
-                    </a:effectLst>
                   </pic:spPr>
                 </pic:pic>
               </a:graphicData>
@@ -157,6 +301,138 @@
           <w:tab w:val="left" w:pos="7665"/>
         </w:tabs>
         <w:rPr>
+          <w:lang w:val="de-CH"/>
+        </w:rPr>
+      </w:pPr>
+    </w:p>
+    <w:p>
+      <w:pPr>
+        <w:tabs>
+          <w:tab w:val="left" w:pos="7665"/>
+        </w:tabs>
+        <w:rPr>
+          <w:lang w:val="de-CH"/>
+        </w:rPr>
+      </w:pPr>
+    </w:p>
+    <w:p>
+      <w:pPr>
+        <w:tabs>
+          <w:tab w:val="left" w:pos="7665"/>
+        </w:tabs>
+        <w:rPr>
+          <w:lang w:val="de-CH"/>
+        </w:rPr>
+      </w:pPr>
+    </w:p>
+    <w:p>
+      <w:pPr>
+        <w:tabs>
+          <w:tab w:val="left" w:pos="2667"/>
+        </w:tabs>
+        <w:jc w:val="center"/>
+        <w:rPr>
+          <w:rFonts w:ascii="Bembo" w:hAnsi="Bembo"/>
+          <w:b/>
+          <w:bCs/>
+          <w:sz w:val="52"/>
+          <w:szCs w:val="52"/>
+          <w:lang w:val="de-CH"/>
+        </w:rPr>
+      </w:pPr>
+    </w:p>
+    <w:p>
+      <w:pPr>
+        <w:tabs>
+          <w:tab w:val="left" w:pos="2667"/>
+        </w:tabs>
+        <w:jc w:val="center"/>
+        <w:rPr>
+          <w:rFonts w:ascii="Bembo" w:hAnsi="Bembo"/>
+          <w:b/>
+          <w:bCs/>
+          <w:sz w:val="52"/>
+          <w:szCs w:val="52"/>
+          <w:lang w:val="de-CH"/>
+        </w:rPr>
+      </w:pPr>
+    </w:p>
+    <w:p>
+      <w:pPr>
+        <w:tabs>
+          <w:tab w:val="left" w:pos="2667"/>
+        </w:tabs>
+        <w:jc w:val="center"/>
+        <w:rPr>
+          <w:rFonts w:ascii="Bembo" w:hAnsi="Bembo"/>
+          <w:b/>
+          <w:bCs/>
+          <w:sz w:val="52"/>
+          <w:szCs w:val="52"/>
+          <w:lang w:val="de-CH"/>
+        </w:rPr>
+      </w:pPr>
+    </w:p>
+    <w:p>
+      <w:pPr>
+        <w:tabs>
+          <w:tab w:val="left" w:pos="2667"/>
+        </w:tabs>
+        <w:jc w:val="center"/>
+        <w:rPr>
+          <w:rFonts w:ascii="Bembo" w:hAnsi="Bembo"/>
+          <w:b/>
+          <w:bCs/>
+          <w:sz w:val="52"/>
+          <w:szCs w:val="52"/>
+          <w:lang w:val="de-CH"/>
+        </w:rPr>
+      </w:pPr>
+    </w:p>
+    <w:p>
+      <w:pPr>
+        <w:tabs>
+          <w:tab w:val="left" w:pos="2667"/>
+        </w:tabs>
+        <w:jc w:val="center"/>
+        <w:rPr>
+          <w:rFonts w:ascii="Bembo" w:hAnsi="Bembo"/>
+          <w:b/>
+          <w:bCs/>
+          <w:sz w:val="52"/>
+          <w:szCs w:val="52"/>
+          <w:lang w:val="de-CH"/>
+        </w:rPr>
+      </w:pPr>
+    </w:p>
+    <w:p>
+      <w:pPr>
+        <w:tabs>
+          <w:tab w:val="left" w:pos="2667"/>
+        </w:tabs>
+        <w:jc w:val="center"/>
+        <w:rPr>
+          <w:rFonts w:ascii="Bembo" w:hAnsi="Bembo"/>
+          <w:b/>
+          <w:bCs/>
+          <w:sz w:val="52"/>
+          <w:szCs w:val="52"/>
+          <w:lang w:val="de-CH"/>
+        </w:rPr>
+      </w:pPr>
+    </w:p>
+    <w:p>
+      <w:pPr>
+        <w:tabs>
+          <w:tab w:val="left" w:pos="2667"/>
+        </w:tabs>
+        <w:jc w:val="center"/>
+        <w:rPr>
+          <w:rFonts w:ascii="Bembo" w:hAnsi="Bembo"/>
+          <w:b/>
+          <w:bCs/>
+          <w:sz w:val="52"/>
+          <w:szCs w:val="52"/>
           <w:lang w:val="de-CH"/>
         </w:rPr>
       </w:pPr>
@@ -391,7 +667,7 @@
           <w:r>
             <w:fldChar w:fldCharType="separate"/>
           </w:r>
-          <w:hyperlink w:anchor="_Toc69222344" w:history="1">
+          <w:hyperlink w:anchor="_Toc69390574" w:history="1">
             <w:r>
               <w:rPr>
                 <w:rStyle w:val="Hyperlink"/>
@@ -420,7 +696,7 @@
                 <w:noProof/>
                 <w:lang w:val="de-CH"/>
               </w:rPr>
-              <w:t>User Stories &amp; Aktivitätsdiagramm</w:t>
+              <w:t>Einleitung</w:t>
             </w:r>
             <w:r>
               <w:rPr>
@@ -441,7 +717,7 @@
                 <w:noProof/>
                 <w:webHidden/>
               </w:rPr>
-              <w:instrText xml:space="preserve"> PAGEREF _Toc69222344 \h </w:instrText>
+              <w:instrText xml:space="preserve"> PAGEREF _Toc69390574 \h </w:instrText>
             </w:r>
             <w:r>
               <w:rPr>
@@ -485,7 +761,7 @@
               <w:lang w:val="de-CH" w:eastAsia="de-CH" w:bidi="ta-LK"/>
             </w:rPr>
           </w:pPr>
-          <w:hyperlink w:anchor="_Toc69222345" w:history="1">
+          <w:hyperlink w:anchor="_Toc69390575" w:history="1">
             <w:r>
               <w:rPr>
                 <w:rStyle w:val="Hyperlink"/>
@@ -514,7 +790,7 @@
                 <w:noProof/>
                 <w:lang w:val="de-CH"/>
               </w:rPr>
-              <w:t>Aktivitätsdiagramm (User Story 2)</w:t>
+              <w:t>Zweck</w:t>
             </w:r>
             <w:r>
               <w:rPr>
@@ -535,7 +811,7 @@
                 <w:noProof/>
                 <w:webHidden/>
               </w:rPr>
-              <w:instrText xml:space="preserve"> PAGEREF _Toc69222345 \h </w:instrText>
+              <w:instrText xml:space="preserve"> PAGEREF _Toc69390575 \h </w:instrText>
             </w:r>
             <w:r>
               <w:rPr>
@@ -555,7 +831,289 @@
                 <w:noProof/>
                 <w:webHidden/>
               </w:rPr>
+              <w:t>3</w:t>
+            </w:r>
+            <w:r>
+              <w:rPr>
+                <w:noProof/>
+                <w:webHidden/>
+              </w:rPr>
+              <w:fldChar w:fldCharType="end"/>
+            </w:r>
+          </w:hyperlink>
+        </w:p>
+        <w:p>
+          <w:pPr>
+            <w:pStyle w:val="Verzeichnis1"/>
+            <w:tabs>
+              <w:tab w:val="left" w:pos="440"/>
+              <w:tab w:val="right" w:leader="dot" w:pos="9062"/>
+            </w:tabs>
+            <w:rPr>
+              <w:rFonts w:eastAsiaTheme="minorEastAsia"/>
+              <w:noProof/>
+              <w:lang w:val="de-CH" w:eastAsia="de-CH" w:bidi="ta-LK"/>
+            </w:rPr>
+          </w:pPr>
+          <w:hyperlink w:anchor="_Toc69390576" w:history="1">
+            <w:r>
+              <w:rPr>
+                <w:rStyle w:val="Hyperlink"/>
+                <w:rFonts w:ascii="Bembo" w:hAnsi="Bembo"/>
+                <w:b/>
+                <w:bCs/>
+                <w:noProof/>
+                <w:lang w:val="de-CH"/>
+              </w:rPr>
+              <w:t>3.</w:t>
+            </w:r>
+            <w:r>
+              <w:rPr>
+                <w:rFonts w:eastAsiaTheme="minorEastAsia"/>
+                <w:noProof/>
+                <w:lang w:val="de-CH" w:eastAsia="de-CH" w:bidi="ta-LK"/>
+              </w:rPr>
+              <w:tab/>
+            </w:r>
+            <w:r>
+              <w:rPr>
+                <w:rStyle w:val="Hyperlink"/>
+                <w:rFonts w:ascii="Bembo" w:hAnsi="Bembo"/>
+                <w:b/>
+                <w:bCs/>
+                <w:noProof/>
+                <w:lang w:val="de-CH"/>
+              </w:rPr>
+              <w:t>User Stories &amp; Aktivitätsdiagramm</w:t>
+            </w:r>
+            <w:r>
+              <w:rPr>
+                <w:noProof/>
+                <w:webHidden/>
+              </w:rPr>
+              <w:tab/>
+            </w:r>
+            <w:r>
+              <w:rPr>
+                <w:noProof/>
+                <w:webHidden/>
+              </w:rPr>
+              <w:fldChar w:fldCharType="begin"/>
+            </w:r>
+            <w:r>
+              <w:rPr>
+                <w:noProof/>
+                <w:webHidden/>
+              </w:rPr>
+              <w:instrText xml:space="preserve"> PAGEREF _Toc69390576 \h </w:instrText>
+            </w:r>
+            <w:r>
+              <w:rPr>
+                <w:noProof/>
+                <w:webHidden/>
+              </w:rPr>
+            </w:r>
+            <w:r>
+              <w:rPr>
+                <w:noProof/>
+                <w:webHidden/>
+              </w:rPr>
+              <w:fldChar w:fldCharType="separate"/>
+            </w:r>
+            <w:r>
+              <w:rPr>
+                <w:noProof/>
+                <w:webHidden/>
+              </w:rPr>
+              <w:t>3</w:t>
+            </w:r>
+            <w:r>
+              <w:rPr>
+                <w:noProof/>
+                <w:webHidden/>
+              </w:rPr>
+              <w:fldChar w:fldCharType="end"/>
+            </w:r>
+          </w:hyperlink>
+        </w:p>
+        <w:p>
+          <w:pPr>
+            <w:pStyle w:val="Verzeichnis1"/>
+            <w:tabs>
+              <w:tab w:val="left" w:pos="440"/>
+              <w:tab w:val="right" w:leader="dot" w:pos="9062"/>
+            </w:tabs>
+            <w:rPr>
+              <w:rFonts w:eastAsiaTheme="minorEastAsia"/>
+              <w:noProof/>
+              <w:lang w:val="de-CH" w:eastAsia="de-CH" w:bidi="ta-LK"/>
+            </w:rPr>
+          </w:pPr>
+          <w:hyperlink w:anchor="_Toc69390577" w:history="1">
+            <w:r>
+              <w:rPr>
+                <w:rStyle w:val="Hyperlink"/>
+                <w:rFonts w:ascii="Bembo" w:hAnsi="Bembo"/>
+                <w:b/>
+                <w:bCs/>
+                <w:noProof/>
+                <w:lang w:val="de-CH"/>
+              </w:rPr>
+              <w:t>4.</w:t>
+            </w:r>
+            <w:r>
+              <w:rPr>
+                <w:rFonts w:eastAsiaTheme="minorEastAsia"/>
+                <w:noProof/>
+                <w:lang w:val="de-CH" w:eastAsia="de-CH" w:bidi="ta-LK"/>
+              </w:rPr>
+              <w:tab/>
+            </w:r>
+            <w:r>
+              <w:rPr>
+                <w:rStyle w:val="Hyperlink"/>
+                <w:rFonts w:ascii="Bembo" w:hAnsi="Bembo"/>
+                <w:b/>
+                <w:bCs/>
+                <w:noProof/>
+                <w:lang w:val="de-CH"/>
+              </w:rPr>
+              <w:t>Aktivitätsdiagramm (User Story 2)</w:t>
+            </w:r>
+            <w:r>
+              <w:rPr>
+                <w:noProof/>
+                <w:webHidden/>
+              </w:rPr>
+              <w:tab/>
+            </w:r>
+            <w:r>
+              <w:rPr>
+                <w:noProof/>
+                <w:webHidden/>
+              </w:rPr>
+              <w:fldChar w:fldCharType="begin"/>
+            </w:r>
+            <w:r>
+              <w:rPr>
+                <w:noProof/>
+                <w:webHidden/>
+              </w:rPr>
+              <w:instrText xml:space="preserve"> PAGEREF _Toc69390577 \h </w:instrText>
+            </w:r>
+            <w:r>
+              <w:rPr>
+                <w:noProof/>
+                <w:webHidden/>
+              </w:rPr>
+            </w:r>
+            <w:r>
+              <w:rPr>
+                <w:noProof/>
+                <w:webHidden/>
+              </w:rPr>
+              <w:fldChar w:fldCharType="separate"/>
+            </w:r>
+            <w:r>
+              <w:rPr>
+                <w:noProof/>
+                <w:webHidden/>
+              </w:rPr>
               <w:t>5</w:t>
+            </w:r>
+            <w:r>
+              <w:rPr>
+                <w:noProof/>
+                <w:webHidden/>
+              </w:rPr>
+              <w:fldChar w:fldCharType="end"/>
+            </w:r>
+          </w:hyperlink>
+        </w:p>
+        <w:p>
+          <w:pPr>
+            <w:pStyle w:val="Verzeichnis1"/>
+            <w:tabs>
+              <w:tab w:val="left" w:pos="440"/>
+              <w:tab w:val="right" w:leader="dot" w:pos="9062"/>
+            </w:tabs>
+            <w:rPr>
+              <w:rFonts w:eastAsiaTheme="minorEastAsia"/>
+              <w:noProof/>
+              <w:lang w:val="de-CH" w:eastAsia="de-CH" w:bidi="ta-LK"/>
+            </w:rPr>
+          </w:pPr>
+          <w:hyperlink w:anchor="_Toc69390578" w:history="1">
+            <w:r>
+              <w:rPr>
+                <w:rStyle w:val="Hyperlink"/>
+                <w:rFonts w:ascii="Bembo" w:hAnsi="Bembo"/>
+                <w:b/>
+                <w:bCs/>
+                <w:noProof/>
+                <w:lang w:val="de-CH"/>
+              </w:rPr>
+              <w:t>5.</w:t>
+            </w:r>
+            <w:r>
+              <w:rPr>
+                <w:rFonts w:eastAsiaTheme="minorEastAsia"/>
+                <w:noProof/>
+                <w:lang w:val="de-CH" w:eastAsia="de-CH" w:bidi="ta-LK"/>
+              </w:rPr>
+              <w:tab/>
+            </w:r>
+            <w:r>
+              <w:rPr>
+                <w:rStyle w:val="Hyperlink"/>
+                <w:rFonts w:ascii="Bembo" w:hAnsi="Bembo"/>
+                <w:b/>
+                <w:bCs/>
+                <w:noProof/>
+                <w:lang w:val="de-CH"/>
+              </w:rPr>
+              <w:t>Mockups</w:t>
+            </w:r>
+            <w:r>
+              <w:rPr>
+                <w:noProof/>
+                <w:webHidden/>
+              </w:rPr>
+              <w:tab/>
+            </w:r>
+            <w:r>
+              <w:rPr>
+                <w:noProof/>
+                <w:webHidden/>
+              </w:rPr>
+              <w:fldChar w:fldCharType="begin"/>
+            </w:r>
+            <w:r>
+              <w:rPr>
+                <w:noProof/>
+                <w:webHidden/>
+              </w:rPr>
+              <w:instrText xml:space="preserve"> PAGEREF _Toc69390578 \h </w:instrText>
+            </w:r>
+            <w:r>
+              <w:rPr>
+                <w:noProof/>
+                <w:webHidden/>
+              </w:rPr>
+            </w:r>
+            <w:r>
+              <w:rPr>
+                <w:noProof/>
+                <w:webHidden/>
+              </w:rPr>
+              <w:fldChar w:fldCharType="separate"/>
+            </w:r>
+            <w:r>
+              <w:rPr>
+                <w:noProof/>
+                <w:webHidden/>
+              </w:rPr>
+              <w:t>6</w:t>
             </w:r>
             <w:r>
               <w:rPr>
@@ -805,76 +1363,6 @@
     </w:p>
     <w:p>
       <w:pPr>
-        <w:tabs>
-          <w:tab w:val="left" w:pos="7665"/>
-        </w:tabs>
-        <w:rPr>
-          <w:lang w:val="de-CH"/>
-        </w:rPr>
-      </w:pPr>
-    </w:p>
-    <w:p>
-      <w:pPr>
-        <w:tabs>
-          <w:tab w:val="left" w:pos="7665"/>
-        </w:tabs>
-        <w:rPr>
-          <w:lang w:val="de-CH"/>
-        </w:rPr>
-      </w:pPr>
-    </w:p>
-    <w:p>
-      <w:pPr>
-        <w:tabs>
-          <w:tab w:val="left" w:pos="7665"/>
-        </w:tabs>
-        <w:rPr>
-          <w:lang w:val="de-CH"/>
-        </w:rPr>
-      </w:pPr>
-    </w:p>
-    <w:p>
-      <w:pPr>
-        <w:tabs>
-          <w:tab w:val="left" w:pos="7665"/>
-        </w:tabs>
-        <w:rPr>
-          <w:lang w:val="de-CH"/>
-        </w:rPr>
-      </w:pPr>
-    </w:p>
-    <w:p>
-      <w:pPr>
-        <w:tabs>
-          <w:tab w:val="left" w:pos="7665"/>
-        </w:tabs>
-        <w:rPr>
-          <w:lang w:val="de-CH"/>
-        </w:rPr>
-      </w:pPr>
-    </w:p>
-    <w:p>
-      <w:pPr>
-        <w:tabs>
-          <w:tab w:val="left" w:pos="7665"/>
-        </w:tabs>
-        <w:rPr>
-          <w:lang w:val="de-CH"/>
-        </w:rPr>
-      </w:pPr>
-    </w:p>
-    <w:p>
-      <w:pPr>
-        <w:tabs>
-          <w:tab w:val="left" w:pos="7665"/>
-        </w:tabs>
-        <w:rPr>
-          <w:lang w:val="de-CH"/>
-        </w:rPr>
-      </w:pPr>
-    </w:p>
-    <w:p>
-      <w:pPr>
         <w:pStyle w:val="berschrift1"/>
         <w:numPr>
           <w:ilvl w:val="0"/>
@@ -890,7 +1378,7 @@
           <w:lang w:val="de-CH"/>
         </w:rPr>
       </w:pPr>
-      <w:bookmarkStart w:id="0" w:name="_Toc69222344"/>
+      <w:bookmarkStart w:id="0" w:name="_Toc69390574"/>
       <w:r>
         <w:rPr>
           <w:rFonts w:ascii="Bembo" w:hAnsi="Bembo"/>
@@ -901,8 +1389,10 @@
           <w:szCs w:val="36"/>
           <w:lang w:val="de-CH"/>
         </w:rPr>
+        <w:lastRenderedPageBreak/>
         <w:t>Einleitung</w:t>
       </w:r>
+      <w:bookmarkEnd w:id="0"/>
       <w:r>
         <w:rPr>
           <w:rFonts w:ascii="Bembo" w:hAnsi="Bembo"/>
@@ -962,6 +1452,7 @@
           <w:lang w:val="de-CH"/>
         </w:rPr>
       </w:pPr>
+      <w:bookmarkStart w:id="1" w:name="_Toc69390575"/>
       <w:r>
         <w:rPr>
           <w:rFonts w:ascii="Bembo" w:hAnsi="Bembo"/>
@@ -974,6 +1465,7 @@
         </w:rPr>
         <w:t>Zweck</w:t>
       </w:r>
+      <w:bookmarkEnd w:id="1"/>
     </w:p>
     <w:p>
       <w:pPr>
@@ -1019,6 +1511,7 @@
           <w:lang w:val="de-CH"/>
         </w:rPr>
       </w:pPr>
+      <w:bookmarkStart w:id="2" w:name="_Toc69390576"/>
       <w:r>
         <w:rPr>
           <w:rFonts w:ascii="Bembo" w:hAnsi="Bembo"/>
@@ -1031,7 +1524,7 @@
         </w:rPr>
         <w:t>User Stories &amp; Aktivitätsdiagramm</w:t>
       </w:r>
-      <w:bookmarkEnd w:id="0"/>
+      <w:bookmarkEnd w:id="2"/>
     </w:p>
     <w:p>
       <w:pPr>
@@ -1122,6 +1615,38 @@
               </w:rPr>
               <w:t>Stationen eingeben</w:t>
             </w:r>
+            <w:r>
+              <w:rPr>
+                <w:b/>
+                <w:bCs/>
+                <w:sz w:val="24"/>
+                <w:szCs w:val="24"/>
+                <w:lang w:val="de-CH"/>
+              </w:rPr>
+              <w:t xml:space="preserve"> (</w:t>
+            </w:r>
+            <w:proofErr w:type="spellStart"/>
+            <w:r>
+              <w:rPr>
+                <w:b/>
+                <w:bCs/>
+                <w:sz w:val="24"/>
+                <w:szCs w:val="24"/>
+                <w:lang w:val="de-CH"/>
+              </w:rPr>
+              <w:t>done</w:t>
+            </w:r>
+            <w:proofErr w:type="spellEnd"/>
+            <w:r>
+              <w:rPr>
+                <w:b/>
+                <w:bCs/>
+                <w:sz w:val="24"/>
+                <w:szCs w:val="24"/>
+                <w:lang w:val="de-CH"/>
+              </w:rPr>
+              <w:t>)</w:t>
+            </w:r>
           </w:p>
         </w:tc>
         <w:tc>
@@ -1387,6 +1912,38 @@
               </w:rPr>
               <w:t>Verbindungen suchen</w:t>
             </w:r>
+            <w:r>
+              <w:rPr>
+                <w:b/>
+                <w:bCs/>
+                <w:sz w:val="24"/>
+                <w:szCs w:val="24"/>
+                <w:lang w:val="de-CH"/>
+              </w:rPr>
+              <w:t xml:space="preserve"> (</w:t>
+            </w:r>
+            <w:proofErr w:type="spellStart"/>
+            <w:r>
+              <w:rPr>
+                <w:b/>
+                <w:bCs/>
+                <w:sz w:val="24"/>
+                <w:szCs w:val="24"/>
+                <w:lang w:val="de-CH"/>
+              </w:rPr>
+              <w:t>done</w:t>
+            </w:r>
+            <w:proofErr w:type="spellEnd"/>
+            <w:r>
+              <w:rPr>
+                <w:b/>
+                <w:bCs/>
+                <w:sz w:val="24"/>
+                <w:szCs w:val="24"/>
+                <w:lang w:val="de-CH"/>
+              </w:rPr>
+              <w:t>)</w:t>
+            </w:r>
           </w:p>
         </w:tc>
         <w:tc>
@@ -1729,6 +2286,38 @@
               </w:rPr>
               <w:t>Stationen Suche</w:t>
             </w:r>
+            <w:r>
+              <w:rPr>
+                <w:b/>
+                <w:bCs/>
+                <w:sz w:val="24"/>
+                <w:szCs w:val="24"/>
+                <w:lang w:val="de-DE"/>
+              </w:rPr>
+              <w:t xml:space="preserve"> (</w:t>
+            </w:r>
+            <w:proofErr w:type="spellStart"/>
+            <w:r>
+              <w:rPr>
+                <w:b/>
+                <w:bCs/>
+                <w:sz w:val="24"/>
+                <w:szCs w:val="24"/>
+                <w:lang w:val="de-DE"/>
+              </w:rPr>
+              <w:t>done</w:t>
+            </w:r>
+            <w:proofErr w:type="spellEnd"/>
+            <w:r>
+              <w:rPr>
+                <w:b/>
+                <w:bCs/>
+                <w:sz w:val="24"/>
+                <w:szCs w:val="24"/>
+                <w:lang w:val="de-DE"/>
+              </w:rPr>
+              <w:t>)</w:t>
+            </w:r>
           </w:p>
         </w:tc>
         <w:tc>
@@ -1900,6 +2489,36 @@
         </w:rPr>
         <w:tab/>
       </w:r>
+    </w:p>
+    <w:p>
+      <w:pPr>
+        <w:tabs>
+          <w:tab w:val="left" w:pos="8280"/>
+        </w:tabs>
+        <w:rPr>
+          <w:lang w:val="de-CH"/>
+        </w:rPr>
+      </w:pPr>
+    </w:p>
+    <w:p>
+      <w:pPr>
+        <w:tabs>
+          <w:tab w:val="left" w:pos="8280"/>
+        </w:tabs>
+        <w:rPr>
+          <w:lang w:val="de-CH"/>
+        </w:rPr>
+      </w:pPr>
+    </w:p>
+    <w:p>
+      <w:pPr>
+        <w:tabs>
+          <w:tab w:val="left" w:pos="8280"/>
+        </w:tabs>
+        <w:rPr>
+          <w:lang w:val="de-CH"/>
+        </w:rPr>
+      </w:pPr>
     </w:p>
     <w:p>
       <w:pPr>
@@ -2011,6 +2630,38 @@
               </w:rPr>
               <w:t>Verbindungen von einer Station sehen</w:t>
             </w:r>
+            <w:r>
+              <w:rPr>
+                <w:b/>
+                <w:bCs/>
+                <w:sz w:val="24"/>
+                <w:szCs w:val="24"/>
+                <w:lang w:val="de-CH"/>
+              </w:rPr>
+              <w:t xml:space="preserve"> (</w:t>
+            </w:r>
+            <w:proofErr w:type="spellStart"/>
+            <w:r>
+              <w:rPr>
+                <w:b/>
+                <w:bCs/>
+                <w:sz w:val="24"/>
+                <w:szCs w:val="24"/>
+                <w:lang w:val="de-CH"/>
+              </w:rPr>
+              <w:t>done</w:t>
+            </w:r>
+            <w:proofErr w:type="spellEnd"/>
+            <w:r>
+              <w:rPr>
+                <w:b/>
+                <w:bCs/>
+                <w:sz w:val="24"/>
+                <w:szCs w:val="24"/>
+                <w:lang w:val="de-CH"/>
+              </w:rPr>
+              <w:t>)</w:t>
+            </w:r>
           </w:p>
         </w:tc>
         <w:tc>
@@ -2310,6 +2961,16 @@
               </w:rPr>
               <w:t>Stationen in der Nähe suchen</w:t>
             </w:r>
+            <w:r>
+              <w:rPr>
+                <w:b/>
+                <w:bCs/>
+                <w:sz w:val="24"/>
+                <w:szCs w:val="24"/>
+                <w:lang w:val="de-CH"/>
+              </w:rPr>
+              <w:t xml:space="preserve"> (offen)</w:t>
+            </w:r>
           </w:p>
         </w:tc>
         <w:tc>
@@ -2642,6 +3303,35 @@
               <w:t>suchen</w:t>
             </w:r>
             <w:proofErr w:type="spellEnd"/>
+            <w:r>
+              <w:rPr>
+                <w:b/>
+                <w:bCs/>
+                <w:sz w:val="24"/>
+                <w:szCs w:val="24"/>
+              </w:rPr>
+              <w:t xml:space="preserve"> (</w:t>
+            </w:r>
+            <w:proofErr w:type="spellStart"/>
+            <w:r>
+              <w:rPr>
+                <w:b/>
+                <w:bCs/>
+                <w:sz w:val="24"/>
+                <w:szCs w:val="24"/>
+              </w:rPr>
+              <w:t>offen</w:t>
+            </w:r>
+            <w:proofErr w:type="spellEnd"/>
+            <w:r>
+              <w:rPr>
+                <w:b/>
+                <w:bCs/>
+                <w:sz w:val="24"/>
+                <w:szCs w:val="24"/>
+              </w:rPr>
+              <w:t>)</w:t>
+            </w:r>
           </w:p>
         </w:tc>
         <w:tc>
@@ -2978,6 +3668,16 @@
               </w:rPr>
               <w:t>auf der Karte sehen</w:t>
             </w:r>
+            <w:r>
+              <w:rPr>
+                <w:b/>
+                <w:bCs/>
+                <w:sz w:val="24"/>
+                <w:szCs w:val="24"/>
+                <w:lang w:val="de-CH"/>
+              </w:rPr>
+              <w:t xml:space="preserve"> (offen)</w:t>
+            </w:r>
           </w:p>
         </w:tc>
         <w:tc>
@@ -3185,6 +3885,16 @@
               </w:rPr>
               <w:t>Per E-Mail über die Verbindung informieren</w:t>
             </w:r>
+            <w:r>
+              <w:rPr>
+                <w:b/>
+                <w:bCs/>
+                <w:sz w:val="24"/>
+                <w:szCs w:val="24"/>
+                <w:lang w:val="de-CH"/>
+              </w:rPr>
+              <w:t xml:space="preserve"> (offen)</w:t>
+            </w:r>
           </w:p>
         </w:tc>
         <w:tc>
@@ -3339,6 +4049,13 @@
         </w:rPr>
       </w:pPr>
     </w:p>
+    <w:p>
+      <w:pPr>
+        <w:rPr>
+          <w:lang w:val="de-CH"/>
+        </w:rPr>
+      </w:pPr>
+    </w:p>
     <w:tbl>
       <w:tblPr>
         <w:tblStyle w:val="Tabellenraster"/>
@@ -3347,8 +4064,8 @@
       </w:tblPr>
       <w:tblGrid>
         <w:gridCol w:w="1676"/>
-        <w:gridCol w:w="6966"/>
-        <w:gridCol w:w="1134"/>
+        <w:gridCol w:w="7391"/>
+        <w:gridCol w:w="709"/>
       </w:tblGrid>
       <w:tr>
         <w:trPr>
@@ -3374,6 +4091,7 @@
                 <w:sz w:val="24"/>
                 <w:szCs w:val="24"/>
               </w:rPr>
+              <w:lastRenderedPageBreak/>
               <w:t xml:space="preserve">User Story </w:t>
             </w:r>
             <w:r>
@@ -3389,7 +4107,7 @@
         </w:tc>
         <w:tc>
           <w:tcPr>
-            <w:tcW w:w="6966" w:type="dxa"/>
+            <w:tcW w:w="7391" w:type="dxa"/>
           </w:tcPr>
           <w:p>
             <w:pPr>
@@ -3398,84 +4116,44 @@
                 <w:bCs/>
                 <w:sz w:val="24"/>
                 <w:szCs w:val="24"/>
+                <w:lang w:val="de-CH"/>
               </w:rPr>
             </w:pPr>
-            <w:proofErr w:type="spellStart"/>
-            <w:r>
-              <w:rPr>
-                <w:b/>
-                <w:bCs/>
-                <w:sz w:val="24"/>
-                <w:szCs w:val="24"/>
-              </w:rPr>
-              <w:t>Meine</w:t>
-            </w:r>
-            <w:proofErr w:type="spellEnd"/>
-            <w:r>
-              <w:rPr>
-                <w:b/>
-                <w:bCs/>
-                <w:sz w:val="24"/>
-                <w:szCs w:val="24"/>
-              </w:rPr>
-              <w:t xml:space="preserve"> </w:t>
-            </w:r>
-            <w:proofErr w:type="spellStart"/>
-            <w:r>
-              <w:rPr>
-                <w:b/>
-                <w:bCs/>
-                <w:sz w:val="24"/>
-                <w:szCs w:val="24"/>
-              </w:rPr>
-              <w:t>geplanten</w:t>
-            </w:r>
-            <w:proofErr w:type="spellEnd"/>
-            <w:r>
-              <w:rPr>
-                <w:b/>
-                <w:bCs/>
-                <w:sz w:val="24"/>
-                <w:szCs w:val="24"/>
-              </w:rPr>
-              <w:t xml:space="preserve"> </w:t>
-            </w:r>
-            <w:proofErr w:type="spellStart"/>
-            <w:r>
-              <w:rPr>
-                <w:b/>
-                <w:bCs/>
-                <w:sz w:val="24"/>
-                <w:szCs w:val="24"/>
-              </w:rPr>
-              <w:t>Reise</w:t>
-            </w:r>
-            <w:proofErr w:type="spellEnd"/>
-            <w:r>
-              <w:rPr>
-                <w:b/>
-                <w:bCs/>
-                <w:sz w:val="24"/>
-                <w:szCs w:val="24"/>
-              </w:rPr>
-              <w:t xml:space="preserve"> </w:t>
-            </w:r>
-            <w:proofErr w:type="spellStart"/>
-            <w:r>
-              <w:rPr>
-                <w:b/>
-                <w:bCs/>
-                <w:sz w:val="24"/>
-                <w:szCs w:val="24"/>
-              </w:rPr>
-              <w:t>benachrichtigen</w:t>
-            </w:r>
-            <w:proofErr w:type="spellEnd"/>
+            <w:r>
+              <w:rPr>
+                <w:b/>
+                <w:bCs/>
+                <w:sz w:val="24"/>
+                <w:szCs w:val="24"/>
+                <w:lang w:val="de-CH"/>
+              </w:rPr>
+              <w:t>Meine geplanten Reise benachrichtigen</w:t>
+            </w:r>
+            <w:r>
+              <w:rPr>
+                <w:b/>
+                <w:bCs/>
+                <w:sz w:val="24"/>
+                <w:szCs w:val="24"/>
+                <w:lang w:val="de-CH"/>
+              </w:rPr>
+              <w:t xml:space="preserve"> (o</w:t>
+            </w:r>
+            <w:r>
+              <w:rPr>
+                <w:b/>
+                <w:bCs/>
+                <w:sz w:val="24"/>
+                <w:szCs w:val="24"/>
+                <w:lang w:val="de-CH"/>
+              </w:rPr>
+              <w:t>ffen)</w:t>
+            </w:r>
           </w:p>
         </w:tc>
         <w:tc>
           <w:tcPr>
-            <w:tcW w:w="1134" w:type="dxa"/>
+            <w:tcW w:w="709" w:type="dxa"/>
             <w:shd w:val="clear" w:color="auto" w:fill="FF0000"/>
           </w:tcPr>
           <w:p>
@@ -3519,7 +4197,6 @@
               <w:rPr>
                 <w:lang w:val="de-CH"/>
               </w:rPr>
-              <w:lastRenderedPageBreak/>
               <w:t>Als User möchte ich über meine Reise benachrichtigt werden, damit ich weiss wann die nächste Reise ist.</w:t>
             </w:r>
           </w:p>
@@ -3691,7 +4368,7 @@
           <w:lang w:val="de-CH"/>
         </w:rPr>
       </w:pPr>
-      <w:bookmarkStart w:id="1" w:name="_Toc69222345"/>
+      <w:bookmarkStart w:id="3" w:name="_Toc69390577"/>
       <w:r>
         <w:rPr>
           <w:rFonts w:ascii="Bembo" w:hAnsi="Bembo"/>
@@ -3704,7 +4381,7 @@
         </w:rPr>
         <w:t>Aktivitätsdiagramm (User Story 2)</w:t>
       </w:r>
-      <w:bookmarkEnd w:id="1"/>
+      <w:bookmarkEnd w:id="3"/>
     </w:p>
     <w:p>
       <w:pPr>
@@ -3872,11 +4549,7 @@
           </mc:Choice>
           <mc:Fallback>
             <w:pict>
-              <v:shapetype w14:anchorId="49FB100F" id="_x0000_t202" coordsize="21600,21600" o:spt="202" path="m,l,21600r21600,l21600,xe">
-                <v:stroke joinstyle="miter"/>
-                <v:path gradientshapeok="t" o:connecttype="rect"/>
-              </v:shapetype>
-              <v:shape id="Textfeld 28" o:spid="_x0000_s1026" type="#_x0000_t202" style="position:absolute;margin-left:81.2pt;margin-top:.25pt;width:113.3pt;height:25.65pt;z-index:251680768;visibility:visible;mso-wrap-style:square;mso-width-percent:0;mso-wrap-distance-left:9pt;mso-wrap-distance-top:0;mso-wrap-distance-right:9pt;mso-wrap-distance-bottom:0;mso-position-horizontal:absolute;mso-position-horizontal-relative:text;mso-position-vertical:absolute;mso-position-vertical-relative:text;mso-width-percent:0;mso-width-relative:margin;v-text-anchor:top" o:gfxdata="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" fillcolor="#00b0f0" strokeweight=".5pt">
+              <v:shape w14:anchorId="49FB100F" id="Textfeld 28" o:spid="_x0000_s1027" type="#_x0000_t202" style="position:absolute;margin-left:81.2pt;margin-top:.25pt;width:113.3pt;height:25.65pt;z-index:251680768;visibility:visible;mso-wrap-style:square;mso-width-percent:0;mso-wrap-distance-left:9pt;mso-wrap-distance-top:0;mso-wrap-distance-right:9pt;mso-wrap-distance-bottom:0;mso-position-horizontal:absolute;mso-position-horizontal-relative:text;mso-position-vertical:absolute;mso-position-vertical-relative:text;mso-width-percent:0;mso-width-relative:margin;v-text-anchor:top" o:gfxdata="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" fillcolor="#00b0f0" strokeweight=".5pt">
                 <v:textbox>
                   <w:txbxContent>
                     <w:p>
@@ -4142,7 +4815,7 @@
           </mc:Choice>
           <mc:Fallback>
             <w:pict>
-              <v:shape w14:anchorId="572FA8BF" id="Textfeld 31" o:spid="_x0000_s1027" type="#_x0000_t202" style="position:absolute;margin-left:225.9pt;margin-top:.35pt;width:107.7pt;height:25.05pt;z-index:251682816;visibility:visible;mso-wrap-style:square;mso-width-percent:0;mso-wrap-distance-left:9pt;mso-wrap-distance-top:0;mso-wrap-distance-right:9pt;mso-wrap-distance-bottom:0;mso-position-horizontal:absolute;mso-position-horizontal-relative:text;mso-position-vertical:absolute;mso-position-vertical-relative:text;mso-width-percent:0;mso-width-relative:margin;v-text-anchor:top" o:gfxdata="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" fillcolor="#00b0f0" strokeweight=".5pt">
+              <v:shape w14:anchorId="572FA8BF" id="Textfeld 31" o:spid="_x0000_s1028" type="#_x0000_t202" style="position:absolute;margin-left:225.9pt;margin-top:.35pt;width:107.7pt;height:25.05pt;z-index:251682816;visibility:visible;mso-wrap-style:square;mso-width-percent:0;mso-wrap-distance-left:9pt;mso-wrap-distance-top:0;mso-wrap-distance-right:9pt;mso-wrap-distance-bottom:0;mso-position-horizontal:absolute;mso-position-horizontal-relative:text;mso-position-vertical:absolute;mso-position-vertical-relative:text;mso-width-percent:0;mso-width-relative:margin;v-text-anchor:top" o:gfxdata="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" fillcolor="#00b0f0" strokeweight=".5pt">
                 <v:textbox>
                   <w:txbxContent>
                     <w:p>
@@ -4352,7 +5025,7 @@
                 <v:stroke joinstyle="miter"/>
                 <v:path gradientshapeok="t" o:connecttype="rect" textboxrect="5400,5400,16200,16200"/>
               </v:shapetype>
-              <v:shape id="Flussdiagramm: Verzweigung 33" o:spid="_x0000_s1028" type="#_x0000_t110" style="position:absolute;margin-left:197.75pt;margin-top:2.35pt;width:157.55pt;height:72.2pt;z-index:251684864;visibility:visible;mso-wrap-style:square;mso-width-percent:0;mso-height-percent:0;mso-wrap-distance-left:9pt;mso-wrap-distance-top:0;mso-wrap-distance-right:9pt;mso-wrap-distance-bottom:0;mso-position-horizontal:absolute;mso-position-horizontal-relative:margin;mso-position-vertical:absolute;mso-position-vertical-relative:text;mso-width-percent:0;mso-height-percent:0;mso-width-relative:margin;mso-height-relative:margin;v-text-anchor:middle" o:gfxdata="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" fillcolor="#00b0f0" strokecolor="#1f3763 [1604]" strokeweight="1pt">
+              <v:shape id="Flussdiagramm: Verzweigung 33" o:spid="_x0000_s1029" type="#_x0000_t110" style="position:absolute;margin-left:197.75pt;margin-top:2.35pt;width:157.55pt;height:72.2pt;z-index:251684864;visibility:visible;mso-wrap-style:square;mso-width-percent:0;mso-height-percent:0;mso-wrap-distance-left:9pt;mso-wrap-distance-top:0;mso-wrap-distance-right:9pt;mso-wrap-distance-bottom:0;mso-position-horizontal:absolute;mso-position-horizontal-relative:margin;mso-position-vertical:absolute;mso-position-vertical-relative:text;mso-width-percent:0;mso-height-percent:0;mso-width-relative:margin;mso-height-relative:margin;v-text-anchor:middle" o:gfxdata="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" fillcolor="#00b0f0" strokecolor="#1f3763 [1604]" strokeweight="1pt">
                 <v:textbox>
                   <w:txbxContent>
                     <w:p>
@@ -4617,7 +5290,7 @@
           </mc:Choice>
           <mc:Fallback>
             <w:pict>
-              <v:shape w14:anchorId="4F34E682" id="Textfeld 36" o:spid="_x0000_s1029" type="#_x0000_t202" style="position:absolute;margin-left:286.6pt;margin-top:.7pt;width:87.05pt;height:38.2pt;z-index:251687936;visibility:visible;mso-wrap-style:square;mso-width-percent:0;mso-wrap-distance-left:9pt;mso-wrap-distance-top:0;mso-wrap-distance-right:9pt;mso-wrap-distance-bottom:0;mso-position-horizontal:absolute;mso-position-horizontal-relative:text;mso-position-vertical:absolute;mso-position-vertical-relative:text;mso-width-percent:0;mso-width-relative:margin;v-text-anchor:top" o:gfxdata="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" fillcolor="#00b0f0" strokeweight=".5pt">
+              <v:shape w14:anchorId="4F34E682" id="Textfeld 36" o:spid="_x0000_s1030" type="#_x0000_t202" style="position:absolute;margin-left:286.6pt;margin-top:.7pt;width:87.05pt;height:38.2pt;z-index:251687936;visibility:visible;mso-wrap-style:square;mso-width-percent:0;mso-wrap-distance-left:9pt;mso-wrap-distance-top:0;mso-wrap-distance-right:9pt;mso-wrap-distance-bottom:0;mso-position-horizontal:absolute;mso-position-horizontal-relative:text;mso-position-vertical:absolute;mso-position-vertical-relative:text;mso-width-percent:0;mso-width-relative:margin;v-text-anchor:top" o:gfxdata="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" fillcolor="#00b0f0" strokeweight=".5pt">
                 <v:textbox>
                   <w:txbxContent>
                     <w:p>
@@ -4719,7 +5392,7 @@
           </mc:Choice>
           <mc:Fallback>
             <w:pict>
-              <v:shape w14:anchorId="1DD95149" id="Textfeld 37" o:spid="_x0000_s1030" type="#_x0000_t202" style="position:absolute;margin-left:168.9pt;margin-top:.65pt;width:65.75pt;height:25.65pt;z-index:251686912;visibility:visible;mso-wrap-style:square;mso-width-percent:0;mso-height-percent:0;mso-wrap-distance-left:9pt;mso-wrap-distance-top:0;mso-wrap-distance-right:9pt;mso-wrap-distance-bottom:0;mso-position-horizontal:absolute;mso-position-horizontal-relative:text;mso-position-vertical:absolute;mso-position-vertical-relative:text;mso-width-percent:0;mso-height-percent:0;mso-width-relative:margin;mso-height-relative:margin;v-text-anchor:top" o:gfxdata="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" fillcolor="#00b0f0" strokeweight=".5pt">
+              <v:shape w14:anchorId="1DD95149" id="Textfeld 37" o:spid="_x0000_s1031" type="#_x0000_t202" style="position:absolute;margin-left:168.9pt;margin-top:.65pt;width:65.75pt;height:25.65pt;z-index:251686912;visibility:visible;mso-wrap-style:square;mso-width-percent:0;mso-height-percent:0;mso-wrap-distance-left:9pt;mso-wrap-distance-top:0;mso-wrap-distance-right:9pt;mso-wrap-distance-bottom:0;mso-position-horizontal:absolute;mso-position-horizontal-relative:text;mso-position-vertical:absolute;mso-position-vertical-relative:text;mso-width-percent:0;mso-height-percent:0;mso-width-relative:margin;mso-height-relative:margin;v-text-anchor:top" o:gfxdata="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" fillcolor="#00b0f0" strokeweight=".5pt">
                 <v:textbox>
                   <w:txbxContent>
                     <w:p>
@@ -5144,15 +5817,1454 @@
     </w:p>
     <w:p>
       <w:pPr>
-        <w:spacing w:after="0" w:line="240" w:lineRule="auto"/>
-        <w:rPr>
-          <w:lang w:val="de-CH"/>
-        </w:rPr>
-      </w:pPr>
+        <w:rPr>
+          <w:lang w:val="de-CH"/>
+        </w:rPr>
+      </w:pPr>
+    </w:p>
+    <w:p>
+      <w:pPr>
+        <w:rPr>
+          <w:lang w:val="de-CH"/>
+        </w:rPr>
+      </w:pPr>
+    </w:p>
+    <w:p>
+      <w:pPr>
+        <w:rPr>
+          <w:lang w:val="de-CH"/>
+        </w:rPr>
+      </w:pPr>
+    </w:p>
+    <w:p>
+      <w:pPr>
+        <w:rPr>
+          <w:lang w:val="de-CH"/>
+        </w:rPr>
+      </w:pPr>
+    </w:p>
+    <w:p>
+      <w:pPr>
+        <w:rPr>
+          <w:lang w:val="de-CH"/>
+        </w:rPr>
+      </w:pPr>
+    </w:p>
+    <w:p>
+      <w:pPr>
+        <w:pStyle w:val="berschrift1"/>
+        <w:numPr>
+          <w:ilvl w:val="0"/>
+          <w:numId w:val="3"/>
+        </w:numPr>
+        <w:rPr>
+          <w:rFonts w:ascii="Bembo" w:hAnsi="Bembo"/>
+          <w:b/>
+          <w:bCs/>
+          <w:color w:val="000000" w:themeColor="text1"/>
+          <w:sz w:val="36"/>
+          <w:szCs w:val="36"/>
+          <w:lang w:val="de-CH"/>
+        </w:rPr>
+      </w:pPr>
+      <w:bookmarkStart w:id="4" w:name="_Toc69390578"/>
+      <w:r>
+        <w:rPr>
+          <w:rFonts w:ascii="Bembo" w:hAnsi="Bembo"/>
+          <w:b/>
+          <w:bCs/>
+          <w:color w:val="000000" w:themeColor="text1"/>
+          <w:sz w:val="36"/>
+          <w:szCs w:val="36"/>
+          <w:lang w:val="de-CH"/>
+        </w:rPr>
+        <w:t>Mockups</w:t>
+      </w:r>
+      <w:bookmarkEnd w:id="4"/>
+    </w:p>
+    <w:p>
+      <w:pPr>
+        <w:rPr>
+          <w:lang w:val="de-CH"/>
+        </w:rPr>
+      </w:pPr>
+      <w:r>
+        <w:rPr>
+          <w:noProof/>
+        </w:rPr>
+        <w:drawing>
+          <wp:anchor distT="0" distB="0" distL="114300" distR="114300" simplePos="0" relativeHeight="251695104" behindDoc="0" locked="0" layoutInCell="1" allowOverlap="1" wp14:anchorId="3F3BF575" wp14:editId="027CA93D">
+            <wp:simplePos x="0" y="0"/>
+            <wp:positionH relativeFrom="column">
+              <wp:posOffset>-108585</wp:posOffset>
+            </wp:positionH>
+            <wp:positionV relativeFrom="paragraph">
+              <wp:posOffset>167005</wp:posOffset>
+            </wp:positionV>
+            <wp:extent cx="3070225" cy="2611755"/>
+            <wp:effectExtent l="0" t="0" r="0" b="0"/>
+            <wp:wrapSquare wrapText="bothSides"/>
+            <wp:docPr id="2" name="Grafik 2"/>
+            <wp:cNvGraphicFramePr>
+              <a:graphicFrameLocks xmlns:a="http://schemas.openxmlformats.org/drawingml/2006/main" noChangeAspect="1"/>
+            </wp:cNvGraphicFramePr>
+            <a:graphic xmlns:a="http://schemas.openxmlformats.org/drawingml/2006/main">
+              <a:graphicData uri="http://schemas.openxmlformats.org/drawingml/2006/picture">
+                <pic:pic xmlns:pic="http://schemas.openxmlformats.org/drawingml/2006/picture">
+                  <pic:nvPicPr>
+                    <pic:cNvPr id="1" name=""/>
+                    <pic:cNvPicPr/>
+                  </pic:nvPicPr>
+                  <pic:blipFill>
+                    <a:blip r:embed="rId9">
+                      <a:extLst>
+                        <a:ext uri="{28A0092B-C50C-407E-A947-70E740481C1C}">
+                          <a14:useLocalDpi xmlns:a14="http://schemas.microsoft.com/office/drawing/2010/main" val="0"/>
+                        </a:ext>
+                      </a:extLst>
+                    </a:blip>
+                    <a:stretch>
+                      <a:fillRect/>
+                    </a:stretch>
+                  </pic:blipFill>
+                  <pic:spPr>
+                    <a:xfrm>
+                      <a:off x="0" y="0"/>
+                      <a:ext cx="3070225" cy="2611755"/>
+                    </a:xfrm>
+                    <a:prstGeom prst="rect">
+                      <a:avLst/>
+                    </a:prstGeom>
+                  </pic:spPr>
+                </pic:pic>
+              </a:graphicData>
+            </a:graphic>
+            <wp14:sizeRelH relativeFrom="margin">
+              <wp14:pctWidth>0</wp14:pctWidth>
+            </wp14:sizeRelH>
+            <wp14:sizeRelV relativeFrom="margin">
+              <wp14:pctHeight>0</wp14:pctHeight>
+            </wp14:sizeRelV>
+          </wp:anchor>
+        </w:drawing>
+      </w:r>
+    </w:p>
+    <w:p>
+      <w:pPr>
+        <w:rPr>
+          <w:lang w:val="de-CH"/>
+        </w:rPr>
+      </w:pPr>
+      <w:r>
+        <w:rPr>
+          <w:noProof/>
+        </w:rPr>
+        <mc:AlternateContent>
+          <mc:Choice Requires="wps">
+            <w:drawing>
+              <wp:anchor distT="0" distB="0" distL="114300" distR="114300" simplePos="0" relativeHeight="251700224" behindDoc="0" locked="0" layoutInCell="1" allowOverlap="1" wp14:anchorId="252E8EE4" wp14:editId="31180215">
+                <wp:simplePos x="0" y="0"/>
+                <wp:positionH relativeFrom="column">
+                  <wp:posOffset>135559</wp:posOffset>
+                </wp:positionH>
+                <wp:positionV relativeFrom="paragraph">
+                  <wp:posOffset>2404925</wp:posOffset>
+                </wp:positionV>
+                <wp:extent cx="3942715" cy="635"/>
+                <wp:effectExtent l="0" t="0" r="0" b="0"/>
+                <wp:wrapSquare wrapText="bothSides"/>
+                <wp:docPr id="5" name="Textfeld 5"/>
+                <wp:cNvGraphicFramePr/>
+                <a:graphic xmlns:a="http://schemas.openxmlformats.org/drawingml/2006/main">
+                  <a:graphicData uri="http://schemas.microsoft.com/office/word/2010/wordprocessingShape">
+                    <wps:wsp>
+                      <wps:cNvSpPr txBox="1"/>
+                      <wps:spPr>
+                        <a:xfrm>
+                          <a:off x="0" y="0"/>
+                          <a:ext cx="3942715" cy="635"/>
+                        </a:xfrm>
+                        <a:prstGeom prst="rect">
+                          <a:avLst/>
+                        </a:prstGeom>
+                        <a:solidFill>
+                          <a:prstClr val="white"/>
+                        </a:solidFill>
+                        <a:ln>
+                          <a:noFill/>
+                        </a:ln>
+                      </wps:spPr>
+                      <wps:txbx>
+                        <w:txbxContent>
+                          <w:p>
+                            <w:pPr>
+                              <w:pStyle w:val="Beschriftung"/>
+                              <w:rPr>
+                                <w:noProof/>
+                              </w:rPr>
+                            </w:pPr>
+                            <w:proofErr w:type="spellStart"/>
+                            <w:r>
+                              <w:t>Abbildung</w:t>
+                            </w:r>
+                            <w:proofErr w:type="spellEnd"/>
+                            <w:r>
+                              <w:t xml:space="preserve"> </w:t>
+                            </w:r>
+                            <w:r>
+                              <w:fldChar w:fldCharType="begin"/>
+                            </w:r>
+                            <w:r>
+                              <w:instrText xml:space="preserve"> SEQ Abbildung \* ARABIC </w:instrText>
+                            </w:r>
+                            <w:r>
+                              <w:fldChar w:fldCharType="separate"/>
+                            </w:r>
+                            <w:r>
+                              <w:rPr>
+                                <w:noProof/>
+                              </w:rPr>
+                              <w:t>2</w:t>
+                            </w:r>
+                            <w:r>
+                              <w:fldChar w:fldCharType="end"/>
+                            </w:r>
+                            <w:r>
+                              <w:rPr>
+                                <w:lang w:val="de-CH"/>
+                              </w:rPr>
+                              <w:t xml:space="preserve"> Menu des Programmes</w:t>
+                            </w:r>
+                          </w:p>
+                        </w:txbxContent>
+                      </wps:txbx>
+                      <wps:bodyPr rot="0" spcFirstLastPara="0" vertOverflow="overflow" horzOverflow="overflow" vert="horz" wrap="square" lIns="0" tIns="0" rIns="0" bIns="0" numCol="1" spcCol="0" rtlCol="0" fromWordArt="0" anchor="t" anchorCtr="0" forceAA="0" compatLnSpc="1">
+                        <a:prstTxWarp prst="textNoShape">
+                          <a:avLst/>
+                        </a:prstTxWarp>
+                        <a:spAutoFit/>
+                      </wps:bodyPr>
+                    </wps:wsp>
+                  </a:graphicData>
+                </a:graphic>
+              </wp:anchor>
+            </w:drawing>
+          </mc:Choice>
+          <mc:Fallback>
+            <w:pict>
+              <v:shape w14:anchorId="252E8EE4" id="Textfeld 5" o:spid="_x0000_s1032" type="#_x0000_t202" style="position:absolute;margin-left:10.65pt;margin-top:189.35pt;width:310.45pt;height:.05pt;z-index:251700224;visibility:visible;mso-wrap-style:square;mso-wrap-distance-left:9pt;mso-wrap-distance-top:0;mso-wrap-distance-right:9pt;mso-wrap-distance-bottom:0;mso-position-horizontal:absolute;mso-position-horizontal-relative:text;mso-position-vertical:absolute;mso-position-vertical-relative:text;v-text-anchor:top" o:gfxdata="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" stroked="f">
+                <v:textbox style="mso-fit-shape-to-text:t" inset="0,0,0,0">
+                  <w:txbxContent>
+                    <w:p>
+                      <w:pPr>
+                        <w:pStyle w:val="Beschriftung"/>
+                        <w:rPr>
+                          <w:noProof/>
+                        </w:rPr>
+                      </w:pPr>
+                      <w:proofErr w:type="spellStart"/>
+                      <w:r>
+                        <w:t>Abbildung</w:t>
+                      </w:r>
+                      <w:proofErr w:type="spellEnd"/>
+                      <w:r>
+                        <w:t xml:space="preserve"> </w:t>
+                      </w:r>
+                      <w:r>
+                        <w:fldChar w:fldCharType="begin"/>
+                      </w:r>
+                      <w:r>
+                        <w:instrText xml:space="preserve"> SEQ Abbildung \* ARABIC </w:instrText>
+                      </w:r>
+                      <w:r>
+                        <w:fldChar w:fldCharType="separate"/>
+                      </w:r>
+                      <w:r>
+                        <w:rPr>
+                          <w:noProof/>
+                        </w:rPr>
+                        <w:t>2</w:t>
+                      </w:r>
+                      <w:r>
+                        <w:fldChar w:fldCharType="end"/>
+                      </w:r>
+                      <w:r>
+                        <w:rPr>
+                          <w:lang w:val="de-CH"/>
+                        </w:rPr>
+                        <w:t xml:space="preserve"> Menu des Programmes</w:t>
+                      </w:r>
+                    </w:p>
+                  </w:txbxContent>
+                </v:textbox>
+                <w10:wrap type="square"/>
+              </v:shape>
+            </w:pict>
+          </mc:Fallback>
+        </mc:AlternateContent>
+      </w:r>
+    </w:p>
+    <w:p>
+      <w:pPr>
+        <w:rPr>
+          <w:lang w:val="de-CH"/>
+        </w:rPr>
+      </w:pPr>
+    </w:p>
+    <w:p>
+      <w:pPr>
+        <w:rPr>
+          <w:lang w:val="de-CH"/>
+        </w:rPr>
+      </w:pPr>
+    </w:p>
+    <w:p>
+      <w:pPr>
+        <w:rPr>
+          <w:lang w:val="de-CH"/>
+        </w:rPr>
+      </w:pPr>
+    </w:p>
+    <w:p>
+      <w:pPr>
+        <w:rPr>
+          <w:lang w:val="de-CH"/>
+        </w:rPr>
+      </w:pPr>
+    </w:p>
+    <w:p>
+      <w:pPr>
+        <w:rPr>
+          <w:lang w:val="de-CH"/>
+        </w:rPr>
+      </w:pPr>
+    </w:p>
+    <w:p>
+      <w:pPr>
+        <w:rPr>
+          <w:lang w:val="de-CH"/>
+        </w:rPr>
+      </w:pPr>
+    </w:p>
+    <w:p>
+      <w:pPr>
+        <w:rPr>
+          <w:lang w:val="de-CH"/>
+        </w:rPr>
+      </w:pPr>
+    </w:p>
+    <w:p>
+      <w:pPr>
+        <w:rPr>
+          <w:lang w:val="de-CH"/>
+        </w:rPr>
+      </w:pPr>
+      <w:r>
+        <w:rPr>
+          <w:noProof/>
+        </w:rPr>
+        <w:drawing>
+          <wp:anchor distT="0" distB="0" distL="114300" distR="114300" simplePos="0" relativeHeight="251701248" behindDoc="0" locked="0" layoutInCell="1" allowOverlap="1" wp14:anchorId="38D6251A" wp14:editId="1CF7FB97">
+            <wp:simplePos x="0" y="0"/>
+            <wp:positionH relativeFrom="margin">
+              <wp:posOffset>2437433</wp:posOffset>
+            </wp:positionH>
+            <wp:positionV relativeFrom="paragraph">
+              <wp:posOffset>254303</wp:posOffset>
+            </wp:positionV>
+            <wp:extent cx="3288665" cy="2331085"/>
+            <wp:effectExtent l="0" t="0" r="6985" b="0"/>
+            <wp:wrapSquare wrapText="bothSides"/>
+            <wp:docPr id="6" name="Grafik 6"/>
+            <wp:cNvGraphicFramePr>
+              <a:graphicFrameLocks xmlns:a="http://schemas.openxmlformats.org/drawingml/2006/main" noChangeAspect="1"/>
+            </wp:cNvGraphicFramePr>
+            <a:graphic xmlns:a="http://schemas.openxmlformats.org/drawingml/2006/main">
+              <a:graphicData uri="http://schemas.openxmlformats.org/drawingml/2006/picture">
+                <pic:pic xmlns:pic="http://schemas.openxmlformats.org/drawingml/2006/picture">
+                  <pic:nvPicPr>
+                    <pic:cNvPr id="1" name=""/>
+                    <pic:cNvPicPr/>
+                  </pic:nvPicPr>
+                  <pic:blipFill>
+                    <a:blip r:embed="rId10">
+                      <a:extLst>
+                        <a:ext uri="{28A0092B-C50C-407E-A947-70E740481C1C}">
+                          <a14:useLocalDpi xmlns:a14="http://schemas.microsoft.com/office/drawing/2010/main" val="0"/>
+                        </a:ext>
+                      </a:extLst>
+                    </a:blip>
+                    <a:stretch>
+                      <a:fillRect/>
+                    </a:stretch>
+                  </pic:blipFill>
+                  <pic:spPr>
+                    <a:xfrm>
+                      <a:off x="0" y="0"/>
+                      <a:ext cx="3288665" cy="2331085"/>
+                    </a:xfrm>
+                    <a:prstGeom prst="rect">
+                      <a:avLst/>
+                    </a:prstGeom>
+                  </pic:spPr>
+                </pic:pic>
+              </a:graphicData>
+            </a:graphic>
+            <wp14:sizeRelH relativeFrom="margin">
+              <wp14:pctWidth>0</wp14:pctWidth>
+            </wp14:sizeRelH>
+            <wp14:sizeRelV relativeFrom="margin">
+              <wp14:pctHeight>0</wp14:pctHeight>
+            </wp14:sizeRelV>
+          </wp:anchor>
+        </w:drawing>
+      </w:r>
+    </w:p>
+    <w:p>
+      <w:pPr>
+        <w:rPr>
+          <w:lang w:val="de-CH"/>
+        </w:rPr>
+      </w:pPr>
+    </w:p>
+    <w:p>
+      <w:pPr>
+        <w:rPr>
+          <w:lang w:val="de-CH"/>
+        </w:rPr>
+      </w:pPr>
+      <w:r>
+        <w:rPr>
+          <w:noProof/>
+        </w:rPr>
+        <mc:AlternateContent>
+          <mc:Choice Requires="wps">
+            <w:drawing>
+              <wp:anchor distT="0" distB="0" distL="114300" distR="114300" simplePos="0" relativeHeight="251703296" behindDoc="0" locked="0" layoutInCell="1" allowOverlap="1" wp14:anchorId="4F79967A" wp14:editId="107DC618">
+                <wp:simplePos x="0" y="0"/>
+                <wp:positionH relativeFrom="margin">
+                  <wp:align>right</wp:align>
+                </wp:positionH>
+                <wp:positionV relativeFrom="paragraph">
+                  <wp:posOffset>1912497</wp:posOffset>
+                </wp:positionV>
+                <wp:extent cx="3288665" cy="635"/>
+                <wp:effectExtent l="0" t="0" r="6985" b="0"/>
+                <wp:wrapSquare wrapText="bothSides"/>
+                <wp:docPr id="7" name="Textfeld 7"/>
+                <wp:cNvGraphicFramePr/>
+                <a:graphic xmlns:a="http://schemas.openxmlformats.org/drawingml/2006/main">
+                  <a:graphicData uri="http://schemas.microsoft.com/office/word/2010/wordprocessingShape">
+                    <wps:wsp>
+                      <wps:cNvSpPr txBox="1"/>
+                      <wps:spPr>
+                        <a:xfrm>
+                          <a:off x="0" y="0"/>
+                          <a:ext cx="3288665" cy="635"/>
+                        </a:xfrm>
+                        <a:prstGeom prst="rect">
+                          <a:avLst/>
+                        </a:prstGeom>
+                        <a:solidFill>
+                          <a:prstClr val="white"/>
+                        </a:solidFill>
+                        <a:ln>
+                          <a:noFill/>
+                        </a:ln>
+                      </wps:spPr>
+                      <wps:txbx>
+                        <w:txbxContent>
+                          <w:p>
+                            <w:pPr>
+                              <w:pStyle w:val="Beschriftung"/>
+                              <w:rPr>
+                                <w:noProof/>
+                                <w:lang w:val="de-CH"/>
+                              </w:rPr>
+                            </w:pPr>
+                            <w:r>
+                              <w:rPr>
+                                <w:lang w:val="de-CH"/>
+                              </w:rPr>
+                              <w:t xml:space="preserve">Abbildung </w:t>
+                            </w:r>
+                            <w:r>
+                              <w:fldChar w:fldCharType="begin"/>
+                            </w:r>
+                            <w:r>
+                              <w:rPr>
+                                <w:lang w:val="de-CH"/>
+                              </w:rPr>
+                              <w:instrText xml:space="preserve"> SEQ Abbildung \* ARABIC </w:instrText>
+                            </w:r>
+                            <w:r>
+                              <w:fldChar w:fldCharType="separate"/>
+                            </w:r>
+                            <w:r>
+                              <w:rPr>
+                                <w:noProof/>
+                                <w:lang w:val="de-CH"/>
+                              </w:rPr>
+                              <w:t>3</w:t>
+                            </w:r>
+                            <w:r>
+                              <w:fldChar w:fldCharType="end"/>
+                            </w:r>
+                            <w:r>
+                              <w:rPr>
+                                <w:lang w:val="de-CH"/>
+                              </w:rPr>
+                              <w:t xml:space="preserve"> Mockup zu User Story 1</w:t>
+                            </w:r>
+                          </w:p>
+                        </w:txbxContent>
+                      </wps:txbx>
+                      <wps:bodyPr rot="0" spcFirstLastPara="0" vertOverflow="overflow" horzOverflow="overflow" vert="horz" wrap="square" lIns="0" tIns="0" rIns="0" bIns="0" numCol="1" spcCol="0" rtlCol="0" fromWordArt="0" anchor="t" anchorCtr="0" forceAA="0" compatLnSpc="1">
+                        <a:prstTxWarp prst="textNoShape">
+                          <a:avLst/>
+                        </a:prstTxWarp>
+                        <a:spAutoFit/>
+                      </wps:bodyPr>
+                    </wps:wsp>
+                  </a:graphicData>
+                </a:graphic>
+              </wp:anchor>
+            </w:drawing>
+          </mc:Choice>
+          <mc:Fallback>
+            <w:pict>
+              <v:shape w14:anchorId="4F79967A" id="Textfeld 7" o:spid="_x0000_s1033" type="#_x0000_t202" style="position:absolute;margin-left:207.75pt;margin-top:150.6pt;width:258.95pt;height:.05pt;z-index:251703296;visibility:visible;mso-wrap-style:square;mso-wrap-distance-left:9pt;mso-wrap-distance-top:0;mso-wrap-distance-right:9pt;mso-wrap-distance-bottom:0;mso-position-horizontal:right;mso-position-horizontal-relative:margin;mso-position-vertical:absolute;mso-position-vertical-relative:text;v-text-anchor:top" o:gfxdata="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" stroked="f">
+                <v:textbox style="mso-fit-shape-to-text:t" inset="0,0,0,0">
+                  <w:txbxContent>
+                    <w:p>
+                      <w:pPr>
+                        <w:pStyle w:val="Beschriftung"/>
+                        <w:rPr>
+                          <w:noProof/>
+                          <w:lang w:val="de-CH"/>
+                        </w:rPr>
+                      </w:pPr>
+                      <w:r>
+                        <w:rPr>
+                          <w:lang w:val="de-CH"/>
+                        </w:rPr>
+                        <w:t xml:space="preserve">Abbildung </w:t>
+                      </w:r>
+                      <w:r>
+                        <w:fldChar w:fldCharType="begin"/>
+                      </w:r>
+                      <w:r>
+                        <w:rPr>
+                          <w:lang w:val="de-CH"/>
+                        </w:rPr>
+                        <w:instrText xml:space="preserve"> SEQ Abbildung \* ARABIC </w:instrText>
+                      </w:r>
+                      <w:r>
+                        <w:fldChar w:fldCharType="separate"/>
+                      </w:r>
+                      <w:r>
+                        <w:rPr>
+                          <w:noProof/>
+                          <w:lang w:val="de-CH"/>
+                        </w:rPr>
+                        <w:t>3</w:t>
+                      </w:r>
+                      <w:r>
+                        <w:fldChar w:fldCharType="end"/>
+                      </w:r>
+                      <w:r>
+                        <w:rPr>
+                          <w:lang w:val="de-CH"/>
+                        </w:rPr>
+                        <w:t xml:space="preserve"> Mockup zu User Story 1</w:t>
+                      </w:r>
+                    </w:p>
+                  </w:txbxContent>
+                </v:textbox>
+                <w10:wrap type="square" anchorx="margin"/>
+              </v:shape>
+            </w:pict>
+          </mc:Fallback>
+        </mc:AlternateContent>
+      </w:r>
+    </w:p>
+    <w:p>
+      <w:pPr>
+        <w:rPr>
+          <w:lang w:val="de-CH"/>
+        </w:rPr>
+      </w:pPr>
+    </w:p>
+    <w:p>
+      <w:pPr>
+        <w:rPr>
+          <w:lang w:val="de-CH"/>
+        </w:rPr>
+      </w:pPr>
+    </w:p>
+    <w:p>
+      <w:pPr>
+        <w:rPr>
+          <w:lang w:val="de-CH"/>
+        </w:rPr>
+      </w:pPr>
+    </w:p>
+    <w:p>
+      <w:pPr>
+        <w:rPr>
+          <w:lang w:val="de-CH"/>
+        </w:rPr>
+      </w:pPr>
+    </w:p>
+    <w:p>
+      <w:pPr>
+        <w:rPr>
+          <w:lang w:val="de-CH"/>
+        </w:rPr>
+      </w:pPr>
+    </w:p>
+    <w:p>
+      <w:pPr>
+        <w:rPr>
+          <w:lang w:val="de-CH"/>
+        </w:rPr>
+      </w:pPr>
+    </w:p>
+    <w:p>
+      <w:pPr>
+        <w:rPr>
+          <w:lang w:val="de-CH"/>
+        </w:rPr>
+      </w:pPr>
+      <w:r>
+        <w:rPr>
+          <w:noProof/>
+        </w:rPr>
+        <mc:AlternateContent>
+          <mc:Choice Requires="wps">
+            <w:drawing>
+              <wp:anchor distT="0" distB="0" distL="114300" distR="114300" simplePos="0" relativeHeight="251706368" behindDoc="0" locked="0" layoutInCell="1" allowOverlap="1" wp14:anchorId="69E488FB" wp14:editId="671A6B79">
+                <wp:simplePos x="0" y="0"/>
+                <wp:positionH relativeFrom="column">
+                  <wp:posOffset>0</wp:posOffset>
+                </wp:positionH>
+                <wp:positionV relativeFrom="paragraph">
+                  <wp:posOffset>2740660</wp:posOffset>
+                </wp:positionV>
+                <wp:extent cx="3432175" cy="635"/>
+                <wp:effectExtent l="0" t="0" r="0" b="0"/>
+                <wp:wrapSquare wrapText="bothSides"/>
+                <wp:docPr id="9" name="Textfeld 9"/>
+                <wp:cNvGraphicFramePr/>
+                <a:graphic xmlns:a="http://schemas.openxmlformats.org/drawingml/2006/main">
+                  <a:graphicData uri="http://schemas.microsoft.com/office/word/2010/wordprocessingShape">
+                    <wps:wsp>
+                      <wps:cNvSpPr txBox="1"/>
+                      <wps:spPr>
+                        <a:xfrm>
+                          <a:off x="0" y="0"/>
+                          <a:ext cx="3432175" cy="635"/>
+                        </a:xfrm>
+                        <a:prstGeom prst="rect">
+                          <a:avLst/>
+                        </a:prstGeom>
+                        <a:solidFill>
+                          <a:prstClr val="white"/>
+                        </a:solidFill>
+                        <a:ln>
+                          <a:noFill/>
+                        </a:ln>
+                      </wps:spPr>
+                      <wps:txbx>
+                        <w:txbxContent>
+                          <w:p>
+                            <w:pPr>
+                              <w:pStyle w:val="Beschriftung"/>
+                              <w:rPr>
+                                <w:noProof/>
+                              </w:rPr>
+                            </w:pPr>
+                            <w:proofErr w:type="spellStart"/>
+                            <w:r>
+                              <w:t>Abbildung</w:t>
+                            </w:r>
+                            <w:proofErr w:type="spellEnd"/>
+                            <w:r>
+                              <w:t xml:space="preserve"> </w:t>
+                            </w:r>
+                            <w:r>
+                              <w:fldChar w:fldCharType="begin"/>
+                            </w:r>
+                            <w:r>
+                              <w:instrText xml:space="preserve"> SEQ Abbildung \* ARABIC </w:instrText>
+                            </w:r>
+                            <w:r>
+                              <w:fldChar w:fldCharType="separate"/>
+                            </w:r>
+                            <w:r>
+                              <w:rPr>
+                                <w:noProof/>
+                              </w:rPr>
+                              <w:t>4</w:t>
+                            </w:r>
+                            <w:r>
+                              <w:fldChar w:fldCharType="end"/>
+                            </w:r>
+                            <w:r>
+                              <w:rPr>
+                                <w:lang w:val="de-CH"/>
+                              </w:rPr>
+                              <w:t xml:space="preserve"> Mockup zu Userstory 2</w:t>
+                            </w:r>
+                          </w:p>
+                        </w:txbxContent>
+                      </wps:txbx>
+                      <wps:bodyPr rot="0" spcFirstLastPara="0" vertOverflow="overflow" horzOverflow="overflow" vert="horz" wrap="square" lIns="0" tIns="0" rIns="0" bIns="0" numCol="1" spcCol="0" rtlCol="0" fromWordArt="0" anchor="t" anchorCtr="0" forceAA="0" compatLnSpc="1">
+                        <a:prstTxWarp prst="textNoShape">
+                          <a:avLst/>
+                        </a:prstTxWarp>
+                        <a:spAutoFit/>
+                      </wps:bodyPr>
+                    </wps:wsp>
+                  </a:graphicData>
+                </a:graphic>
+              </wp:anchor>
+            </w:drawing>
+          </mc:Choice>
+          <mc:Fallback>
+            <w:pict>
+              <v:shape w14:anchorId="69E488FB" id="Textfeld 9" o:spid="_x0000_s1034" type="#_x0000_t202" style="position:absolute;margin-left:0;margin-top:215.8pt;width:270.25pt;height:.05pt;z-index:251706368;visibility:visible;mso-wrap-style:square;mso-wrap-distance-left:9pt;mso-wrap-distance-top:0;mso-wrap-distance-right:9pt;mso-wrap-distance-bottom:0;mso-position-horizontal:absolute;mso-position-horizontal-relative:text;mso-position-vertical:absolute;mso-position-vertical-relative:text;v-text-anchor:top" o:gfxdata="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" stroked="f">
+                <v:textbox style="mso-fit-shape-to-text:t" inset="0,0,0,0">
+                  <w:txbxContent>
+                    <w:p>
+                      <w:pPr>
+                        <w:pStyle w:val="Beschriftung"/>
+                        <w:rPr>
+                          <w:noProof/>
+                        </w:rPr>
+                      </w:pPr>
+                      <w:proofErr w:type="spellStart"/>
+                      <w:r>
+                        <w:t>Abbildung</w:t>
+                      </w:r>
+                      <w:proofErr w:type="spellEnd"/>
+                      <w:r>
+                        <w:t xml:space="preserve"> </w:t>
+                      </w:r>
+                      <w:r>
+                        <w:fldChar w:fldCharType="begin"/>
+                      </w:r>
+                      <w:r>
+                        <w:instrText xml:space="preserve"> SEQ Abbildung \* ARABIC </w:instrText>
+                      </w:r>
+                      <w:r>
+                        <w:fldChar w:fldCharType="separate"/>
+                      </w:r>
+                      <w:r>
+                        <w:rPr>
+                          <w:noProof/>
+                        </w:rPr>
+                        <w:t>4</w:t>
+                      </w:r>
+                      <w:r>
+                        <w:fldChar w:fldCharType="end"/>
+                      </w:r>
+                      <w:r>
+                        <w:rPr>
+                          <w:lang w:val="de-CH"/>
+                        </w:rPr>
+                        <w:t xml:space="preserve"> Mockup zu Userstory 2</w:t>
+                      </w:r>
+                    </w:p>
+                  </w:txbxContent>
+                </v:textbox>
+                <w10:wrap type="square"/>
+              </v:shape>
+            </w:pict>
+          </mc:Fallback>
+        </mc:AlternateContent>
+      </w:r>
+      <w:r>
+        <w:rPr>
+          <w:noProof/>
+        </w:rPr>
+        <w:drawing>
+          <wp:anchor distT="0" distB="0" distL="114300" distR="114300" simplePos="0" relativeHeight="251704320" behindDoc="0" locked="0" layoutInCell="1" allowOverlap="1" wp14:anchorId="5D91EA10" wp14:editId="48CBE59F">
+            <wp:simplePos x="0" y="0"/>
+            <wp:positionH relativeFrom="margin">
+              <wp:align>left</wp:align>
+            </wp:positionH>
+            <wp:positionV relativeFrom="paragraph">
+              <wp:posOffset>192954</wp:posOffset>
+            </wp:positionV>
+            <wp:extent cx="3432355" cy="2491727"/>
+            <wp:effectExtent l="0" t="0" r="0" b="4445"/>
+            <wp:wrapSquare wrapText="bothSides"/>
+            <wp:docPr id="8" name="Grafik 8"/>
+            <wp:cNvGraphicFramePr>
+              <a:graphicFrameLocks xmlns:a="http://schemas.openxmlformats.org/drawingml/2006/main" noChangeAspect="1"/>
+            </wp:cNvGraphicFramePr>
+            <a:graphic xmlns:a="http://schemas.openxmlformats.org/drawingml/2006/main">
+              <a:graphicData uri="http://schemas.openxmlformats.org/drawingml/2006/picture">
+                <pic:pic xmlns:pic="http://schemas.openxmlformats.org/drawingml/2006/picture">
+                  <pic:nvPicPr>
+                    <pic:cNvPr id="1" name=""/>
+                    <pic:cNvPicPr/>
+                  </pic:nvPicPr>
+                  <pic:blipFill>
+                    <a:blip r:embed="rId11">
+                      <a:extLst>
+                        <a:ext uri="{28A0092B-C50C-407E-A947-70E740481C1C}">
+                          <a14:useLocalDpi xmlns:a14="http://schemas.microsoft.com/office/drawing/2010/main" val="0"/>
+                        </a:ext>
+                      </a:extLst>
+                    </a:blip>
+                    <a:stretch>
+                      <a:fillRect/>
+                    </a:stretch>
+                  </pic:blipFill>
+                  <pic:spPr>
+                    <a:xfrm>
+                      <a:off x="0" y="0"/>
+                      <a:ext cx="3432355" cy="2491727"/>
+                    </a:xfrm>
+                    <a:prstGeom prst="rect">
+                      <a:avLst/>
+                    </a:prstGeom>
+                  </pic:spPr>
+                </pic:pic>
+              </a:graphicData>
+            </a:graphic>
+          </wp:anchor>
+        </w:drawing>
+      </w:r>
+    </w:p>
+    <w:p>
+      <w:pPr>
+        <w:rPr>
+          <w:lang w:val="de-CH"/>
+        </w:rPr>
+      </w:pPr>
+    </w:p>
+    <w:p>
+      <w:pPr>
+        <w:rPr>
+          <w:lang w:val="de-CH"/>
+        </w:rPr>
+      </w:pPr>
+    </w:p>
+    <w:p>
+      <w:pPr>
+        <w:rPr>
+          <w:lang w:val="de-CH"/>
+        </w:rPr>
+      </w:pPr>
+    </w:p>
+    <w:p>
+      <w:pPr>
+        <w:tabs>
+          <w:tab w:val="left" w:pos="1376"/>
+        </w:tabs>
+        <w:rPr>
+          <w:lang w:val="de-CH"/>
+        </w:rPr>
+      </w:pPr>
+      <w:r>
+        <w:rPr>
+          <w:lang w:val="de-CH"/>
+        </w:rPr>
+        <w:tab/>
+      </w:r>
+    </w:p>
+    <w:p>
+      <w:pPr>
+        <w:tabs>
+          <w:tab w:val="left" w:pos="1376"/>
+        </w:tabs>
+        <w:rPr>
+          <w:lang w:val="de-CH"/>
+        </w:rPr>
+      </w:pPr>
+    </w:p>
+    <w:p>
+      <w:pPr>
+        <w:tabs>
+          <w:tab w:val="left" w:pos="1376"/>
+        </w:tabs>
+        <w:rPr>
+          <w:lang w:val="de-CH"/>
+        </w:rPr>
+      </w:pPr>
+    </w:p>
+    <w:p>
+      <w:pPr>
+        <w:tabs>
+          <w:tab w:val="left" w:pos="1376"/>
+        </w:tabs>
+        <w:rPr>
+          <w:lang w:val="de-CH"/>
+        </w:rPr>
+      </w:pPr>
+    </w:p>
+    <w:p>
+      <w:pPr>
+        <w:tabs>
+          <w:tab w:val="left" w:pos="1376"/>
+        </w:tabs>
+        <w:rPr>
+          <w:lang w:val="de-CH"/>
+        </w:rPr>
+      </w:pPr>
+    </w:p>
+    <w:p>
+      <w:pPr>
+        <w:tabs>
+          <w:tab w:val="left" w:pos="1376"/>
+        </w:tabs>
+        <w:rPr>
+          <w:lang w:val="de-CH"/>
+        </w:rPr>
+      </w:pPr>
+    </w:p>
+    <w:p>
+      <w:pPr>
+        <w:tabs>
+          <w:tab w:val="left" w:pos="1376"/>
+        </w:tabs>
+        <w:rPr>
+          <w:lang w:val="de-CH"/>
+        </w:rPr>
+      </w:pPr>
+    </w:p>
+    <w:p>
+      <w:pPr>
+        <w:tabs>
+          <w:tab w:val="left" w:pos="1376"/>
+        </w:tabs>
+        <w:rPr>
+          <w:lang w:val="de-CH"/>
+        </w:rPr>
+      </w:pPr>
+    </w:p>
+    <w:p>
+      <w:pPr>
+        <w:tabs>
+          <w:tab w:val="left" w:pos="1376"/>
+        </w:tabs>
+        <w:rPr>
+          <w:lang w:val="de-CH"/>
+        </w:rPr>
+      </w:pPr>
+      <w:r>
+        <w:rPr>
+          <w:noProof/>
+        </w:rPr>
+        <mc:AlternateContent>
+          <mc:Choice Requires="wps">
+            <w:drawing>
+              <wp:anchor distT="0" distB="0" distL="114300" distR="114300" simplePos="0" relativeHeight="251709440" behindDoc="0" locked="0" layoutInCell="1" allowOverlap="1" wp14:anchorId="2362927C" wp14:editId="7EB074D3">
+                <wp:simplePos x="0" y="0"/>
+                <wp:positionH relativeFrom="column">
+                  <wp:posOffset>2785745</wp:posOffset>
+                </wp:positionH>
+                <wp:positionV relativeFrom="paragraph">
+                  <wp:posOffset>2414905</wp:posOffset>
+                </wp:positionV>
+                <wp:extent cx="2974975" cy="635"/>
+                <wp:effectExtent l="0" t="0" r="0" b="0"/>
+                <wp:wrapSquare wrapText="bothSides"/>
+                <wp:docPr id="11" name="Textfeld 11"/>
+                <wp:cNvGraphicFramePr/>
+                <a:graphic xmlns:a="http://schemas.openxmlformats.org/drawingml/2006/main">
+                  <a:graphicData uri="http://schemas.microsoft.com/office/word/2010/wordprocessingShape">
+                    <wps:wsp>
+                      <wps:cNvSpPr txBox="1"/>
+                      <wps:spPr>
+                        <a:xfrm>
+                          <a:off x="0" y="0"/>
+                          <a:ext cx="2974975" cy="635"/>
+                        </a:xfrm>
+                        <a:prstGeom prst="rect">
+                          <a:avLst/>
+                        </a:prstGeom>
+                        <a:solidFill>
+                          <a:prstClr val="white"/>
+                        </a:solidFill>
+                        <a:ln>
+                          <a:noFill/>
+                        </a:ln>
+                      </wps:spPr>
+                      <wps:txbx>
+                        <w:txbxContent>
+                          <w:p>
+                            <w:pPr>
+                              <w:pStyle w:val="Beschriftung"/>
+                              <w:rPr>
+                                <w:noProof/>
+                              </w:rPr>
+                            </w:pPr>
+                            <w:proofErr w:type="spellStart"/>
+                            <w:r>
+                              <w:t>Abbildung</w:t>
+                            </w:r>
+                            <w:proofErr w:type="spellEnd"/>
+                            <w:r>
+                              <w:t xml:space="preserve"> </w:t>
+                            </w:r>
+                            <w:r>
+                              <w:fldChar w:fldCharType="begin"/>
+                            </w:r>
+                            <w:r>
+                              <w:instrText xml:space="preserve"> SEQ Abbildung \* ARABIC </w:instrText>
+                            </w:r>
+                            <w:r>
+                              <w:fldChar w:fldCharType="separate"/>
+                            </w:r>
+                            <w:r>
+                              <w:rPr>
+                                <w:noProof/>
+                              </w:rPr>
+                              <w:t>5</w:t>
+                            </w:r>
+                            <w:r>
+                              <w:fldChar w:fldCharType="end"/>
+                            </w:r>
+                            <w:r>
+                              <w:rPr>
+                                <w:lang w:val="de-CH"/>
+                              </w:rPr>
+                              <w:t xml:space="preserve"> Mockup zu Userstory 4</w:t>
+                            </w:r>
+                          </w:p>
+                        </w:txbxContent>
+                      </wps:txbx>
+                      <wps:bodyPr rot="0" spcFirstLastPara="0" vertOverflow="overflow" horzOverflow="overflow" vert="horz" wrap="square" lIns="0" tIns="0" rIns="0" bIns="0" numCol="1" spcCol="0" rtlCol="0" fromWordArt="0" anchor="t" anchorCtr="0" forceAA="0" compatLnSpc="1">
+                        <a:prstTxWarp prst="textNoShape">
+                          <a:avLst/>
+                        </a:prstTxWarp>
+                        <a:spAutoFit/>
+                      </wps:bodyPr>
+                    </wps:wsp>
+                  </a:graphicData>
+                </a:graphic>
+              </wp:anchor>
+            </w:drawing>
+          </mc:Choice>
+          <mc:Fallback>
+            <w:pict>
+              <v:shape w14:anchorId="2362927C" id="Textfeld 11" o:spid="_x0000_s1035" type="#_x0000_t202" style="position:absolute;margin-left:219.35pt;margin-top:190.15pt;width:234.25pt;height:.05pt;z-index:251709440;visibility:visible;mso-wrap-style:square;mso-wrap-distance-left:9pt;mso-wrap-distance-top:0;mso-wrap-distance-right:9pt;mso-wrap-distance-bottom:0;mso-position-horizontal:absolute;mso-position-horizontal-relative:text;mso-position-vertical:absolute;mso-position-vertical-relative:text;v-text-anchor:top" o:gfxdata="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" stroked="f">
+                <v:textbox style="mso-fit-shape-to-text:t" inset="0,0,0,0">
+                  <w:txbxContent>
+                    <w:p>
+                      <w:pPr>
+                        <w:pStyle w:val="Beschriftung"/>
+                        <w:rPr>
+                          <w:noProof/>
+                        </w:rPr>
+                      </w:pPr>
+                      <w:proofErr w:type="spellStart"/>
+                      <w:r>
+                        <w:t>Abbildung</w:t>
+                      </w:r>
+                      <w:proofErr w:type="spellEnd"/>
+                      <w:r>
+                        <w:t xml:space="preserve"> </w:t>
+                      </w:r>
+                      <w:r>
+                        <w:fldChar w:fldCharType="begin"/>
+                      </w:r>
+                      <w:r>
+                        <w:instrText xml:space="preserve"> SEQ Abbildung \* ARABIC </w:instrText>
+                      </w:r>
+                      <w:r>
+                        <w:fldChar w:fldCharType="separate"/>
+                      </w:r>
+                      <w:r>
+                        <w:rPr>
+                          <w:noProof/>
+                        </w:rPr>
+                        <w:t>5</w:t>
+                      </w:r>
+                      <w:r>
+                        <w:fldChar w:fldCharType="end"/>
+                      </w:r>
+                      <w:r>
+                        <w:rPr>
+                          <w:lang w:val="de-CH"/>
+                        </w:rPr>
+                        <w:t xml:space="preserve"> Mockup zu Userstory 4</w:t>
+                      </w:r>
+                    </w:p>
+                  </w:txbxContent>
+                </v:textbox>
+                <w10:wrap type="square"/>
+              </v:shape>
+            </w:pict>
+          </mc:Fallback>
+        </mc:AlternateContent>
+      </w:r>
+      <w:r>
+        <w:rPr>
+          <w:noProof/>
+        </w:rPr>
+        <w:drawing>
+          <wp:anchor distT="0" distB="0" distL="114300" distR="114300" simplePos="0" relativeHeight="251707392" behindDoc="0" locked="0" layoutInCell="1" allowOverlap="1" wp14:anchorId="2B68AF6E" wp14:editId="70265641">
+            <wp:simplePos x="0" y="0"/>
+            <wp:positionH relativeFrom="margin">
+              <wp:align>right</wp:align>
+            </wp:positionH>
+            <wp:positionV relativeFrom="paragraph">
+              <wp:posOffset>178056</wp:posOffset>
+            </wp:positionV>
+            <wp:extent cx="2975212" cy="2180019"/>
+            <wp:effectExtent l="0" t="0" r="0" b="0"/>
+            <wp:wrapSquare wrapText="bothSides"/>
+            <wp:docPr id="10" name="Grafik 10"/>
+            <wp:cNvGraphicFramePr>
+              <a:graphicFrameLocks xmlns:a="http://schemas.openxmlformats.org/drawingml/2006/main" noChangeAspect="1"/>
+            </wp:cNvGraphicFramePr>
+            <a:graphic xmlns:a="http://schemas.openxmlformats.org/drawingml/2006/main">
+              <a:graphicData uri="http://schemas.openxmlformats.org/drawingml/2006/picture">
+                <pic:pic xmlns:pic="http://schemas.openxmlformats.org/drawingml/2006/picture">
+                  <pic:nvPicPr>
+                    <pic:cNvPr id="1" name=""/>
+                    <pic:cNvPicPr/>
+                  </pic:nvPicPr>
+                  <pic:blipFill>
+                    <a:blip r:embed="rId12">
+                      <a:extLst>
+                        <a:ext uri="{28A0092B-C50C-407E-A947-70E740481C1C}">
+                          <a14:useLocalDpi xmlns:a14="http://schemas.microsoft.com/office/drawing/2010/main" val="0"/>
+                        </a:ext>
+                      </a:extLst>
+                    </a:blip>
+                    <a:stretch>
+                      <a:fillRect/>
+                    </a:stretch>
+                  </pic:blipFill>
+                  <pic:spPr>
+                    <a:xfrm>
+                      <a:off x="0" y="0"/>
+                      <a:ext cx="2975212" cy="2180019"/>
+                    </a:xfrm>
+                    <a:prstGeom prst="rect">
+                      <a:avLst/>
+                    </a:prstGeom>
+                  </pic:spPr>
+                </pic:pic>
+              </a:graphicData>
+            </a:graphic>
+            <wp14:sizeRelH relativeFrom="margin">
+              <wp14:pctWidth>0</wp14:pctWidth>
+            </wp14:sizeRelH>
+          </wp:anchor>
+        </w:drawing>
+      </w:r>
+    </w:p>
+    <w:p>
+      <w:pPr>
+        <w:rPr>
+          <w:lang w:val="de-CH"/>
+        </w:rPr>
+      </w:pPr>
+    </w:p>
+    <w:p>
+      <w:pPr>
+        <w:rPr>
+          <w:lang w:val="de-CH"/>
+        </w:rPr>
+      </w:pPr>
+    </w:p>
+    <w:p>
+      <w:pPr>
+        <w:rPr>
+          <w:lang w:val="de-CH"/>
+        </w:rPr>
+      </w:pPr>
+    </w:p>
+    <w:p>
+      <w:pPr>
+        <w:rPr>
+          <w:lang w:val="de-CH"/>
+        </w:rPr>
+      </w:pPr>
+    </w:p>
+    <w:p>
+      <w:pPr>
+        <w:rPr>
+          <w:lang w:val="de-CH"/>
+        </w:rPr>
+      </w:pPr>
+    </w:p>
+    <w:p>
+      <w:pPr>
+        <w:rPr>
+          <w:lang w:val="de-CH"/>
+        </w:rPr>
+      </w:pPr>
+    </w:p>
+    <w:p>
+      <w:pPr>
+        <w:rPr>
+          <w:lang w:val="de-CH"/>
+        </w:rPr>
+      </w:pPr>
+    </w:p>
+    <w:p>
+      <w:pPr>
+        <w:rPr>
+          <w:lang w:val="de-CH"/>
+        </w:rPr>
+      </w:pPr>
+    </w:p>
+    <w:p>
+      <w:pPr>
+        <w:rPr>
+          <w:lang w:val="de-CH"/>
+        </w:rPr>
+      </w:pPr>
+      <w:r>
+        <w:rPr>
+          <w:noProof/>
+        </w:rPr>
+        <mc:AlternateContent>
+          <mc:Choice Requires="wps">
+            <w:drawing>
+              <wp:anchor distT="0" distB="0" distL="114300" distR="114300" simplePos="0" relativeHeight="251712512" behindDoc="0" locked="0" layoutInCell="1" allowOverlap="1" wp14:anchorId="4D89A25D" wp14:editId="4567DBE2">
+                <wp:simplePos x="0" y="0"/>
+                <wp:positionH relativeFrom="column">
+                  <wp:posOffset>0</wp:posOffset>
+                </wp:positionH>
+                <wp:positionV relativeFrom="paragraph">
+                  <wp:posOffset>2523490</wp:posOffset>
+                </wp:positionV>
+                <wp:extent cx="3002280" cy="635"/>
+                <wp:effectExtent l="0" t="0" r="0" b="0"/>
+                <wp:wrapSquare wrapText="bothSides"/>
+                <wp:docPr id="13" name="Textfeld 13"/>
+                <wp:cNvGraphicFramePr/>
+                <a:graphic xmlns:a="http://schemas.openxmlformats.org/drawingml/2006/main">
+                  <a:graphicData uri="http://schemas.microsoft.com/office/word/2010/wordprocessingShape">
+                    <wps:wsp>
+                      <wps:cNvSpPr txBox="1"/>
+                      <wps:spPr>
+                        <a:xfrm>
+                          <a:off x="0" y="0"/>
+                          <a:ext cx="3002280" cy="635"/>
+                        </a:xfrm>
+                        <a:prstGeom prst="rect">
+                          <a:avLst/>
+                        </a:prstGeom>
+                        <a:solidFill>
+                          <a:prstClr val="white"/>
+                        </a:solidFill>
+                        <a:ln>
+                          <a:noFill/>
+                        </a:ln>
+                      </wps:spPr>
+                      <wps:txbx>
+                        <w:txbxContent>
+                          <w:p>
+                            <w:pPr>
+                              <w:pStyle w:val="Beschriftung"/>
+                              <w:rPr>
+                                <w:noProof/>
+                              </w:rPr>
+                            </w:pPr>
+                            <w:proofErr w:type="spellStart"/>
+                            <w:r>
+                              <w:t>Abbildung</w:t>
+                            </w:r>
+                            <w:proofErr w:type="spellEnd"/>
+                            <w:r>
+                              <w:t xml:space="preserve"> </w:t>
+                            </w:r>
+                            <w:r>
+                              <w:fldChar w:fldCharType="begin"/>
+                            </w:r>
+                            <w:r>
+                              <w:instrText xml:space="preserve"> SEQ Abbildung \* ARABIC </w:instrText>
+                            </w:r>
+                            <w:r>
+                              <w:fldChar w:fldCharType="separate"/>
+                            </w:r>
+                            <w:r>
+                              <w:rPr>
+                                <w:noProof/>
+                              </w:rPr>
+                              <w:t>6</w:t>
+                            </w:r>
+                            <w:r>
+                              <w:fldChar w:fldCharType="end"/>
+                            </w:r>
+                            <w:r>
+                              <w:rPr>
+                                <w:lang w:val="de-CH"/>
+                              </w:rPr>
+                              <w:t xml:space="preserve"> Mockup zu Userstory 5</w:t>
+                            </w:r>
+                          </w:p>
+                        </w:txbxContent>
+                      </wps:txbx>
+                      <wps:bodyPr rot="0" spcFirstLastPara="0" vertOverflow="overflow" horzOverflow="overflow" vert="horz" wrap="square" lIns="0" tIns="0" rIns="0" bIns="0" numCol="1" spcCol="0" rtlCol="0" fromWordArt="0" anchor="t" anchorCtr="0" forceAA="0" compatLnSpc="1">
+                        <a:prstTxWarp prst="textNoShape">
+                          <a:avLst/>
+                        </a:prstTxWarp>
+                        <a:spAutoFit/>
+                      </wps:bodyPr>
+                    </wps:wsp>
+                  </a:graphicData>
+                </a:graphic>
+              </wp:anchor>
+            </w:drawing>
+          </mc:Choice>
+          <mc:Fallback>
+            <w:pict>
+              <v:shape w14:anchorId="4D89A25D" id="Textfeld 13" o:spid="_x0000_s1036" type="#_x0000_t202" style="position:absolute;margin-left:0;margin-top:198.7pt;width:236.4pt;height:.05pt;z-index:251712512;visibility:visible;mso-wrap-style:square;mso-wrap-distance-left:9pt;mso-wrap-distance-top:0;mso-wrap-distance-right:9pt;mso-wrap-distance-bottom:0;mso-position-horizontal:absolute;mso-position-horizontal-relative:text;mso-position-vertical:absolute;mso-position-vertical-relative:text;v-text-anchor:top" o:gfxdata="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" stroked="f">
+                <v:textbox style="mso-fit-shape-to-text:t" inset="0,0,0,0">
+                  <w:txbxContent>
+                    <w:p>
+                      <w:pPr>
+                        <w:pStyle w:val="Beschriftung"/>
+                        <w:rPr>
+                          <w:noProof/>
+                        </w:rPr>
+                      </w:pPr>
+                      <w:proofErr w:type="spellStart"/>
+                      <w:r>
+                        <w:t>Abbildung</w:t>
+                      </w:r>
+                      <w:proofErr w:type="spellEnd"/>
+                      <w:r>
+                        <w:t xml:space="preserve"> </w:t>
+                      </w:r>
+                      <w:r>
+                        <w:fldChar w:fldCharType="begin"/>
+                      </w:r>
+                      <w:r>
+                        <w:instrText xml:space="preserve"> SEQ Abbildung \* ARABIC </w:instrText>
+                      </w:r>
+                      <w:r>
+                        <w:fldChar w:fldCharType="separate"/>
+                      </w:r>
+                      <w:r>
+                        <w:rPr>
+                          <w:noProof/>
+                        </w:rPr>
+                        <w:t>6</w:t>
+                      </w:r>
+                      <w:r>
+                        <w:fldChar w:fldCharType="end"/>
+                      </w:r>
+                      <w:r>
+                        <w:rPr>
+                          <w:lang w:val="de-CH"/>
+                        </w:rPr>
+                        <w:t xml:space="preserve"> Mockup zu Userstory 5</w:t>
+                      </w:r>
+                    </w:p>
+                  </w:txbxContent>
+                </v:textbox>
+                <w10:wrap type="square"/>
+              </v:shape>
+            </w:pict>
+          </mc:Fallback>
+        </mc:AlternateContent>
+      </w:r>
+      <w:r>
+        <w:rPr>
+          <w:noProof/>
+        </w:rPr>
+        <w:drawing>
+          <wp:anchor distT="0" distB="0" distL="114300" distR="114300" simplePos="0" relativeHeight="251710464" behindDoc="0" locked="0" layoutInCell="1" allowOverlap="1" wp14:anchorId="4B4F0BAF" wp14:editId="0C175D69">
+            <wp:simplePos x="0" y="0"/>
+            <wp:positionH relativeFrom="margin">
+              <wp:align>left</wp:align>
+            </wp:positionH>
+            <wp:positionV relativeFrom="paragraph">
+              <wp:posOffset>116470</wp:posOffset>
+            </wp:positionV>
+            <wp:extent cx="3002280" cy="2350135"/>
+            <wp:effectExtent l="0" t="0" r="7620" b="0"/>
+            <wp:wrapSquare wrapText="bothSides"/>
+            <wp:docPr id="12" name="Grafik 12"/>
+            <wp:cNvGraphicFramePr>
+              <a:graphicFrameLocks xmlns:a="http://schemas.openxmlformats.org/drawingml/2006/main" noChangeAspect="1"/>
+            </wp:cNvGraphicFramePr>
+            <a:graphic xmlns:a="http://schemas.openxmlformats.org/drawingml/2006/main">
+              <a:graphicData uri="http://schemas.openxmlformats.org/drawingml/2006/picture">
+                <pic:pic xmlns:pic="http://schemas.openxmlformats.org/drawingml/2006/picture">
+                  <pic:nvPicPr>
+                    <pic:cNvPr id="1" name=""/>
+                    <pic:cNvPicPr/>
+                  </pic:nvPicPr>
+                  <pic:blipFill>
+                    <a:blip r:embed="rId13">
+                      <a:extLst>
+                        <a:ext uri="{28A0092B-C50C-407E-A947-70E740481C1C}">
+                          <a14:useLocalDpi xmlns:a14="http://schemas.microsoft.com/office/drawing/2010/main" val="0"/>
+                        </a:ext>
+                      </a:extLst>
+                    </a:blip>
+                    <a:stretch>
+                      <a:fillRect/>
+                    </a:stretch>
+                  </pic:blipFill>
+                  <pic:spPr>
+                    <a:xfrm>
+                      <a:off x="0" y="0"/>
+                      <a:ext cx="3002280" cy="2350135"/>
+                    </a:xfrm>
+                    <a:prstGeom prst="rect">
+                      <a:avLst/>
+                    </a:prstGeom>
+                  </pic:spPr>
+                </pic:pic>
+              </a:graphicData>
+            </a:graphic>
+            <wp14:sizeRelH relativeFrom="margin">
+              <wp14:pctWidth>0</wp14:pctWidth>
+            </wp14:sizeRelH>
+            <wp14:sizeRelV relativeFrom="margin">
+              <wp14:pctHeight>0</wp14:pctHeight>
+            </wp14:sizeRelV>
+          </wp:anchor>
+        </w:drawing>
+      </w:r>
+    </w:p>
+    <w:p>
+      <w:pPr>
+        <w:rPr>
+          <w:lang w:val="de-CH"/>
+        </w:rPr>
+      </w:pPr>
+    </w:p>
+    <w:p>
+      <w:pPr>
+        <w:rPr>
+          <w:lang w:val="de-CH"/>
+        </w:rPr>
+      </w:pPr>
+    </w:p>
+    <w:p>
+      <w:pPr>
+        <w:tabs>
+          <w:tab w:val="left" w:pos="1848"/>
+        </w:tabs>
+        <w:rPr>
+          <w:lang w:val="de-CH"/>
+        </w:rPr>
+      </w:pPr>
+      <w:r>
+        <w:rPr>
+          <w:lang w:val="de-CH"/>
+        </w:rPr>
+        <w:tab/>
+      </w:r>
     </w:p>
     <w:sectPr>
-      <w:headerReference w:type="default" r:id="rId9"/>
-      <w:footerReference w:type="default" r:id="rId10"/>
+      <w:headerReference w:type="default" r:id="rId14"/>
+      <w:footerReference w:type="default" r:id="rId15"/>
       <w:pgSz w:w="11906" w:h="16838"/>
       <w:pgMar w:top="1417" w:right="1417" w:bottom="1134" w:left="1417" w:header="708" w:footer="708" w:gutter="0"/>
       <w:cols w:space="708"/>
@@ -6368,6 +8480,25 @@
       <w:u w:val="single"/>
     </w:rPr>
   </w:style>
+  <w:style w:type="paragraph" w:styleId="Beschriftung">
+    <w:name w:val="caption"/>
+    <w:basedOn w:val="Standard"/>
+    <w:next w:val="Standard"/>
+    <w:uiPriority w:val="35"/>
+    <w:unhideWhenUsed/>
+    <w:qFormat/>
+    <w:rsid w:val="00472204"/>
+    <w:pPr>
+      <w:spacing w:after="200" w:line="240" w:lineRule="auto"/>
+    </w:pPr>
+    <w:rPr>
+      <w:i/>
+      <w:iCs/>
+      <w:color w:val="44546A" w:themeColor="text2"/>
+      <w:sz w:val="18"/>
+      <w:szCs w:val="18"/>
+    </w:rPr>
+  </w:style>
 </w:styles>
 </file>
 

--- a/doc/Senthilrajan_Apisana_Dokumentation_Fahrplan.docx
+++ b/doc/Senthilrajan_Apisana_Dokumentation_Fahrplan.docx
@@ -44,7 +44,19 @@
           <w:u w:val="dotDash"/>
           <w:lang w:val="de-CH"/>
         </w:rPr>
-        <w:t>Dokumentation Fahrplan</w:t>
+        <w:t>Dokumentation Fah</w:t>
+      </w:r>
+      <w:r>
+        <w:rPr>
+          <w:rFonts w:ascii="Bembo" w:hAnsi="Bembo"/>
+          <w:b/>
+          <w:bCs/>
+          <w:sz w:val="52"/>
+          <w:szCs w:val="52"/>
+          <w:u w:val="dotDash"/>
+          <w:lang w:val="de-CH"/>
+        </w:rPr>
+        <w:t>rplan Projekt</w:t>
       </w:r>
     </w:p>
     <w:p>
@@ -104,13 +116,8 @@
                                 <w:noProof/>
                               </w:rPr>
                             </w:pPr>
-                            <w:proofErr w:type="spellStart"/>
                             <w:r>
-                              <w:t>Abbildung</w:t>
-                            </w:r>
-                            <w:proofErr w:type="spellEnd"/>
-                            <w:r>
-                              <w:t xml:space="preserve"> </w:t>
+                              <w:t xml:space="preserve">Abbildung </w:t>
                             </w:r>
                             <w:r>
                               <w:fldChar w:fldCharType="begin"/>
@@ -167,13 +174,8 @@
                           <w:noProof/>
                         </w:rPr>
                       </w:pPr>
-                      <w:proofErr w:type="spellStart"/>
                       <w:r>
-                        <w:t>Abbildung</w:t>
-                      </w:r>
-                      <w:proofErr w:type="spellEnd"/>
-                      <w:r>
-                        <w:t xml:space="preserve"> </w:t>
+                        <w:t xml:space="preserve">Abbildung </w:t>
                       </w:r>
                       <w:r>
                         <w:fldChar w:fldCharType="begin"/>
@@ -1623,29 +1625,7 @@
                 <w:szCs w:val="24"/>
                 <w:lang w:val="de-CH"/>
               </w:rPr>
-              <w:t xml:space="preserve"> (</w:t>
-            </w:r>
-            <w:proofErr w:type="spellStart"/>
-            <w:r>
-              <w:rPr>
-                <w:b/>
-                <w:bCs/>
-                <w:sz w:val="24"/>
-                <w:szCs w:val="24"/>
-                <w:lang w:val="de-CH"/>
-              </w:rPr>
-              <w:t>done</w:t>
-            </w:r>
-            <w:proofErr w:type="spellEnd"/>
-            <w:r>
-              <w:rPr>
-                <w:b/>
-                <w:bCs/>
-                <w:sz w:val="24"/>
-                <w:szCs w:val="24"/>
-                <w:lang w:val="de-CH"/>
-              </w:rPr>
-              <w:t>)</w:t>
+              <w:t xml:space="preserve"> (done)</w:t>
             </w:r>
           </w:p>
         </w:tc>
@@ -1920,29 +1900,7 @@
                 <w:szCs w:val="24"/>
                 <w:lang w:val="de-CH"/>
               </w:rPr>
-              <w:t xml:space="preserve"> (</w:t>
-            </w:r>
-            <w:proofErr w:type="spellStart"/>
-            <w:r>
-              <w:rPr>
-                <w:b/>
-                <w:bCs/>
-                <w:sz w:val="24"/>
-                <w:szCs w:val="24"/>
-                <w:lang w:val="de-CH"/>
-              </w:rPr>
-              <w:t>done</w:t>
-            </w:r>
-            <w:proofErr w:type="spellEnd"/>
-            <w:r>
-              <w:rPr>
-                <w:b/>
-                <w:bCs/>
-                <w:sz w:val="24"/>
-                <w:szCs w:val="24"/>
-                <w:lang w:val="de-CH"/>
-              </w:rPr>
-              <w:t>)</w:t>
+              <w:t xml:space="preserve"> (done)</w:t>
             </w:r>
           </w:p>
         </w:tc>
@@ -2294,29 +2252,7 @@
                 <w:szCs w:val="24"/>
                 <w:lang w:val="de-DE"/>
               </w:rPr>
-              <w:t xml:space="preserve"> (</w:t>
-            </w:r>
-            <w:proofErr w:type="spellStart"/>
-            <w:r>
-              <w:rPr>
-                <w:b/>
-                <w:bCs/>
-                <w:sz w:val="24"/>
-                <w:szCs w:val="24"/>
-                <w:lang w:val="de-DE"/>
-              </w:rPr>
-              <w:t>done</w:t>
-            </w:r>
-            <w:proofErr w:type="spellEnd"/>
-            <w:r>
-              <w:rPr>
-                <w:b/>
-                <w:bCs/>
-                <w:sz w:val="24"/>
-                <w:szCs w:val="24"/>
-                <w:lang w:val="de-DE"/>
-              </w:rPr>
-              <w:t>)</w:t>
+              <w:t xml:space="preserve"> (done)</w:t>
             </w:r>
           </w:p>
         </w:tc>
@@ -2638,29 +2574,7 @@
                 <w:szCs w:val="24"/>
                 <w:lang w:val="de-CH"/>
               </w:rPr>
-              <w:t xml:space="preserve"> (</w:t>
-            </w:r>
-            <w:proofErr w:type="spellStart"/>
-            <w:r>
-              <w:rPr>
-                <w:b/>
-                <w:bCs/>
-                <w:sz w:val="24"/>
-                <w:szCs w:val="24"/>
-                <w:lang w:val="de-CH"/>
-              </w:rPr>
-              <w:t>done</w:t>
-            </w:r>
-            <w:proofErr w:type="spellEnd"/>
-            <w:r>
-              <w:rPr>
-                <w:b/>
-                <w:bCs/>
-                <w:sz w:val="24"/>
-                <w:szCs w:val="24"/>
-                <w:lang w:val="de-CH"/>
-              </w:rPr>
-              <w:t>)</w:t>
+              <w:t xml:space="preserve"> (done)</w:t>
             </w:r>
           </w:p>
         </w:tc>
@@ -3176,13 +3090,6 @@
         </w:rPr>
       </w:pPr>
     </w:p>
-    <w:p>
-      <w:pPr>
-        <w:rPr>
-          <w:lang w:val="de-CH"/>
-        </w:rPr>
-      </w:pPr>
-    </w:p>
     <w:tbl>
       <w:tblPr>
         <w:tblStyle w:val="Tabellenraster"/>
@@ -3252,7 +3159,6 @@
                 <w:lang w:val="de-CH"/>
               </w:rPr>
             </w:pPr>
-            <w:proofErr w:type="spellStart"/>
             <w:r>
               <w:rPr>
                 <w:b/>
@@ -3260,9 +3166,8 @@
                 <w:sz w:val="24"/>
                 <w:szCs w:val="24"/>
               </w:rPr>
-              <w:t>Zukünftige</w:t>
-            </w:r>
-            <w:proofErr w:type="spellEnd"/>
+              <w:t>Zukünftige Verbindungen suchen</w:t>
+            </w:r>
             <w:r>
               <w:rPr>
                 <w:b/>
@@ -3270,67 +3175,7 @@
                 <w:sz w:val="24"/>
                 <w:szCs w:val="24"/>
               </w:rPr>
-              <w:t xml:space="preserve"> </w:t>
-            </w:r>
-            <w:proofErr w:type="spellStart"/>
-            <w:r>
-              <w:rPr>
-                <w:b/>
-                <w:bCs/>
-                <w:sz w:val="24"/>
-                <w:szCs w:val="24"/>
-              </w:rPr>
-              <w:t>Verbindungen</w:t>
-            </w:r>
-            <w:proofErr w:type="spellEnd"/>
-            <w:r>
-              <w:rPr>
-                <w:b/>
-                <w:bCs/>
-                <w:sz w:val="24"/>
-                <w:szCs w:val="24"/>
-              </w:rPr>
-              <w:t xml:space="preserve"> </w:t>
-            </w:r>
-            <w:proofErr w:type="spellStart"/>
-            <w:r>
-              <w:rPr>
-                <w:b/>
-                <w:bCs/>
-                <w:sz w:val="24"/>
-                <w:szCs w:val="24"/>
-              </w:rPr>
-              <w:t>suchen</w:t>
-            </w:r>
-            <w:proofErr w:type="spellEnd"/>
-            <w:r>
-              <w:rPr>
-                <w:b/>
-                <w:bCs/>
-                <w:sz w:val="24"/>
-                <w:szCs w:val="24"/>
-              </w:rPr>
-              <w:t xml:space="preserve"> (</w:t>
-            </w:r>
-            <w:proofErr w:type="spellStart"/>
-            <w:r>
-              <w:rPr>
-                <w:b/>
-                <w:bCs/>
-                <w:sz w:val="24"/>
-                <w:szCs w:val="24"/>
-              </w:rPr>
-              <w:t>offen</w:t>
-            </w:r>
-            <w:proofErr w:type="spellEnd"/>
-            <w:r>
-              <w:rPr>
-                <w:b/>
-                <w:bCs/>
-                <w:sz w:val="24"/>
-                <w:szCs w:val="24"/>
-              </w:rPr>
-              <w:t>)</w:t>
+              <w:t xml:space="preserve"> (offen)</w:t>
             </w:r>
           </w:p>
         </w:tc>
@@ -4056,6 +3901,13 @@
         </w:rPr>
       </w:pPr>
     </w:p>
+    <w:p>
+      <w:pPr>
+        <w:rPr>
+          <w:lang w:val="de-CH"/>
+        </w:rPr>
+      </w:pPr>
+    </w:p>
     <w:tbl>
       <w:tblPr>
         <w:tblStyle w:val="Tabellenraster"/>
@@ -4309,34 +4161,6 @@
         </w:tc>
       </w:tr>
     </w:tbl>
-    <w:p>
-      <w:pPr>
-        <w:rPr>
-          <w:lang w:val="de-CH"/>
-        </w:rPr>
-      </w:pPr>
-    </w:p>
-    <w:p>
-      <w:pPr>
-        <w:rPr>
-          <w:lang w:val="de-CH"/>
-        </w:rPr>
-      </w:pPr>
-    </w:p>
-    <w:p>
-      <w:pPr>
-        <w:rPr>
-          <w:lang w:val="de-CH"/>
-        </w:rPr>
-      </w:pPr>
-    </w:p>
-    <w:p>
-      <w:pPr>
-        <w:rPr>
-          <w:lang w:val="de-CH"/>
-        </w:rPr>
-      </w:pPr>
-    </w:p>
     <w:p>
       <w:pPr>
         <w:rPr>
@@ -5878,6 +5702,7 @@
           <w:szCs w:val="36"/>
           <w:lang w:val="de-CH"/>
         </w:rPr>
+        <w:lastRenderedPageBreak/>
         <w:t>Mockups</w:t>
       </w:r>
       <w:bookmarkEnd w:id="4"/>
@@ -6003,13 +5828,8 @@
                                 <w:noProof/>
                               </w:rPr>
                             </w:pPr>
-                            <w:proofErr w:type="spellStart"/>
                             <w:r>
-                              <w:t>Abbildung</w:t>
-                            </w:r>
-                            <w:proofErr w:type="spellEnd"/>
-                            <w:r>
-                              <w:t xml:space="preserve"> </w:t>
+                              <w:t xml:space="preserve">Abbildung </w:t>
                             </w:r>
                             <w:r>
                               <w:fldChar w:fldCharType="begin"/>
@@ -6062,13 +5882,8 @@
                           <w:noProof/>
                         </w:rPr>
                       </w:pPr>
-                      <w:proofErr w:type="spellStart"/>
                       <w:r>
-                        <w:t>Abbildung</w:t>
-                      </w:r>
-                      <w:proofErr w:type="spellEnd"/>
-                      <w:r>
-                        <w:t xml:space="preserve"> </w:t>
+                        <w:t xml:space="preserve">Abbildung </w:t>
                       </w:r>
                       <w:r>
                         <w:fldChar w:fldCharType="begin"/>
@@ -6103,74 +5918,59 @@
           </mc:Fallback>
         </mc:AlternateContent>
       </w:r>
-    </w:p>
-    <w:p>
-      <w:pPr>
-        <w:rPr>
-          <w:lang w:val="de-CH"/>
-        </w:rPr>
-      </w:pPr>
-    </w:p>
-    <w:p>
-      <w:pPr>
-        <w:rPr>
-          <w:lang w:val="de-CH"/>
-        </w:rPr>
-      </w:pPr>
-    </w:p>
-    <w:p>
-      <w:pPr>
-        <w:rPr>
-          <w:lang w:val="de-CH"/>
-        </w:rPr>
-      </w:pPr>
-    </w:p>
-    <w:p>
-      <w:pPr>
-        <w:rPr>
-          <w:lang w:val="de-CH"/>
-        </w:rPr>
-      </w:pPr>
-    </w:p>
-    <w:p>
-      <w:pPr>
-        <w:rPr>
-          <w:lang w:val="de-CH"/>
-        </w:rPr>
-      </w:pPr>
-    </w:p>
-    <w:p>
-      <w:pPr>
-        <w:rPr>
-          <w:lang w:val="de-CH"/>
-        </w:rPr>
-      </w:pPr>
-    </w:p>
-    <w:p>
-      <w:pPr>
-        <w:rPr>
-          <w:lang w:val="de-CH"/>
-        </w:rPr>
-      </w:pPr>
-    </w:p>
-    <w:p>
-      <w:pPr>
-        <w:rPr>
-          <w:lang w:val="de-CH"/>
-        </w:rPr>
-      </w:pPr>
       <w:r>
         <w:rPr>
+          <w:lang w:val="de-CH"/>
+        </w:rPr>
+        <w:t>Dies soll das Menu der Applikation zeigen, man sieht hier den Titel der Applikation und verschieden Buttons, die auf die anderen Seiten weiterleiten. Ein Paar funktionieren und die anderen lösen Fehlermeldungen aus. Die ich geschrieben habe.</w:t>
+      </w:r>
+    </w:p>
+    <w:p>
+      <w:pPr>
+        <w:rPr>
+          <w:lang w:val="de-CH"/>
+        </w:rPr>
+      </w:pPr>
+    </w:p>
+    <w:p>
+      <w:pPr>
+        <w:rPr>
+          <w:lang w:val="de-CH"/>
+        </w:rPr>
+      </w:pPr>
+    </w:p>
+    <w:p>
+      <w:pPr>
+        <w:rPr>
+          <w:lang w:val="de-CH"/>
+        </w:rPr>
+      </w:pPr>
+    </w:p>
+    <w:p>
+      <w:pPr>
+        <w:rPr>
+          <w:lang w:val="de-CH"/>
+        </w:rPr>
+      </w:pPr>
+    </w:p>
+    <w:p>
+      <w:pPr>
+        <w:rPr>
+          <w:lang w:val="de-CH"/>
+        </w:rPr>
+      </w:pPr>
+      <w:r>
+        <w:rPr>
           <w:noProof/>
         </w:rPr>
         <w:drawing>
-          <wp:anchor distT="0" distB="0" distL="114300" distR="114300" simplePos="0" relativeHeight="251701248" behindDoc="0" locked="0" layoutInCell="1" allowOverlap="1" wp14:anchorId="38D6251A" wp14:editId="1CF7FB97">
+          <wp:anchor distT="0" distB="0" distL="114300" distR="114300" simplePos="0" relativeHeight="251701248" behindDoc="0" locked="0" layoutInCell="1" allowOverlap="1" wp14:anchorId="38D6251A" wp14:editId="26F0D2D8">
             <wp:simplePos x="0" y="0"/>
             <wp:positionH relativeFrom="margin">
-              <wp:posOffset>2437433</wp:posOffset>
+              <wp:align>right</wp:align>
             </wp:positionH>
             <wp:positionV relativeFrom="paragraph">
-              <wp:posOffset>254303</wp:posOffset>
+              <wp:posOffset>209122</wp:posOffset>
             </wp:positionV>
             <wp:extent cx="3288665" cy="2331085"/>
             <wp:effectExtent l="0" t="0" r="6985" b="0"/>
@@ -6235,18 +6035,52 @@
       </w:pPr>
       <w:r>
         <w:rPr>
+          <w:lang w:val="de-CH"/>
+        </w:rPr>
+        <w:t>In Userstory 1 wird verlangt, dass man Stationen eingeben kann und die erkannt werden. Für diese Aufgabe braucht man nur diese zwei TextBoxen und ein Suchen Buttons.</w:t>
+      </w:r>
+    </w:p>
+    <w:p>
+      <w:pPr>
+        <w:rPr>
+          <w:lang w:val="de-CH"/>
+        </w:rPr>
+      </w:pPr>
+    </w:p>
+    <w:p>
+      <w:pPr>
+        <w:rPr>
+          <w:lang w:val="de-CH"/>
+        </w:rPr>
+      </w:pPr>
+    </w:p>
+    <w:p>
+      <w:pPr>
+        <w:rPr>
+          <w:lang w:val="de-CH"/>
+        </w:rPr>
+      </w:pPr>
+    </w:p>
+    <w:p>
+      <w:pPr>
+        <w:rPr>
+          <w:lang w:val="de-CH"/>
+        </w:rPr>
+      </w:pPr>
+      <w:r>
+        <w:rPr>
           <w:noProof/>
         </w:rPr>
         <mc:AlternateContent>
           <mc:Choice Requires="wps">
             <w:drawing>
-              <wp:anchor distT="0" distB="0" distL="114300" distR="114300" simplePos="0" relativeHeight="251703296" behindDoc="0" locked="0" layoutInCell="1" allowOverlap="1" wp14:anchorId="4F79967A" wp14:editId="107DC618">
+              <wp:anchor distT="0" distB="0" distL="114300" distR="114300" simplePos="0" relativeHeight="251703296" behindDoc="0" locked="0" layoutInCell="1" allowOverlap="1" wp14:anchorId="4F79967A" wp14:editId="1E86C231">
                 <wp:simplePos x="0" y="0"/>
                 <wp:positionH relativeFrom="margin">
-                  <wp:align>right</wp:align>
+                  <wp:posOffset>2532275</wp:posOffset>
                 </wp:positionH>
                 <wp:positionV relativeFrom="paragraph">
-                  <wp:posOffset>1912497</wp:posOffset>
+                  <wp:posOffset>69083</wp:posOffset>
                 </wp:positionV>
                 <wp:extent cx="3288665" cy="635"/>
                 <wp:effectExtent l="0" t="0" r="6985" b="0"/>
@@ -6333,7 +6167,7 @@
           </mc:Choice>
           <mc:Fallback>
             <w:pict>
-              <v:shape w14:anchorId="4F79967A" id="Textfeld 7" o:spid="_x0000_s1033" type="#_x0000_t202" style="position:absolute;margin-left:207.75pt;margin-top:150.6pt;width:258.95pt;height:.05pt;z-index:251703296;visibility:visible;mso-wrap-style:square;mso-wrap-distance-left:9pt;mso-wrap-distance-top:0;mso-wrap-distance-right:9pt;mso-wrap-distance-bottom:0;mso-position-horizontal:right;mso-position-horizontal-relative:margin;mso-position-vertical:absolute;mso-position-vertical-relative:text;v-text-anchor:top" o:gfxdata="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" stroked="f">
+              <v:shape w14:anchorId="4F79967A" id="Textfeld 7" o:spid="_x0000_s1033" type="#_x0000_t202" style="position:absolute;margin-left:199.4pt;margin-top:5.45pt;width:258.95pt;height:.05pt;z-index:251703296;visibility:visible;mso-wrap-style:square;mso-wrap-distance-left:9pt;mso-wrap-distance-top:0;mso-wrap-distance-right:9pt;mso-wrap-distance-bottom:0;mso-position-horizontal:absolute;mso-position-horizontal-relative:margin;mso-position-vertical:absolute;mso-position-vertical-relative:text;v-text-anchor:top" o:gfxdata="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" stroked="f">
                 <v:textbox style="mso-fit-shape-to-text:t" inset="0,0,0,0">
                   <w:txbxContent>
                     <w:p>
@@ -6394,48 +6228,6 @@
           <w:lang w:val="de-CH"/>
         </w:rPr>
       </w:pPr>
-    </w:p>
-    <w:p>
-      <w:pPr>
-        <w:rPr>
-          <w:lang w:val="de-CH"/>
-        </w:rPr>
-      </w:pPr>
-    </w:p>
-    <w:p>
-      <w:pPr>
-        <w:rPr>
-          <w:lang w:val="de-CH"/>
-        </w:rPr>
-      </w:pPr>
-    </w:p>
-    <w:p>
-      <w:pPr>
-        <w:rPr>
-          <w:lang w:val="de-CH"/>
-        </w:rPr>
-      </w:pPr>
-    </w:p>
-    <w:p>
-      <w:pPr>
-        <w:rPr>
-          <w:lang w:val="de-CH"/>
-        </w:rPr>
-      </w:pPr>
-    </w:p>
-    <w:p>
-      <w:pPr>
-        <w:rPr>
-          <w:lang w:val="de-CH"/>
-        </w:rPr>
-      </w:pPr>
-    </w:p>
-    <w:p>
-      <w:pPr>
-        <w:rPr>
-          <w:lang w:val="de-CH"/>
-        </w:rPr>
-      </w:pPr>
       <w:r>
         <w:rPr>
           <w:noProof/>
@@ -6484,13 +6276,8 @@
                                 <w:noProof/>
                               </w:rPr>
                             </w:pPr>
-                            <w:proofErr w:type="spellStart"/>
                             <w:r>
-                              <w:t>Abbildung</w:t>
-                            </w:r>
-                            <w:proofErr w:type="spellEnd"/>
-                            <w:r>
-                              <w:t xml:space="preserve"> </w:t>
+                              <w:t xml:space="preserve">Abbildung </w:t>
                             </w:r>
                             <w:r>
                               <w:fldChar w:fldCharType="begin"/>
@@ -6543,13 +6330,8 @@
                           <w:noProof/>
                         </w:rPr>
                       </w:pPr>
-                      <w:proofErr w:type="spellStart"/>
                       <w:r>
-                        <w:t>Abbildung</w:t>
-                      </w:r>
-                      <w:proofErr w:type="spellEnd"/>
-                      <w:r>
-                        <w:t xml:space="preserve"> </w:t>
+                        <w:t xml:space="preserve">Abbildung </w:t>
                       </w:r>
                       <w:r>
                         <w:fldChar w:fldCharType="begin"/>
@@ -6645,6 +6427,12 @@
           <w:lang w:val="de-CH"/>
         </w:rPr>
       </w:pPr>
+      <w:r>
+        <w:rPr>
+          <w:lang w:val="de-CH"/>
+        </w:rPr>
+        <w:t>Um die nächste Userstory zu erfüllen muss zum oberen, noch eine Ausgabe hinzugefügt werden. Ich habe eine List box dafür eingesetzt.</w:t>
+      </w:r>
     </w:p>
     <w:p>
       <w:pPr>
@@ -6759,16 +6547,124 @@
         <w:rPr>
           <w:noProof/>
         </w:rPr>
+        <w:drawing>
+          <wp:anchor distT="0" distB="0" distL="114300" distR="114300" simplePos="0" relativeHeight="251707392" behindDoc="0" locked="0" layoutInCell="1" allowOverlap="1" wp14:anchorId="2B68AF6E" wp14:editId="1C736A1D">
+            <wp:simplePos x="0" y="0"/>
+            <wp:positionH relativeFrom="margin">
+              <wp:align>right</wp:align>
+            </wp:positionH>
+            <wp:positionV relativeFrom="paragraph">
+              <wp:posOffset>3459</wp:posOffset>
+            </wp:positionV>
+            <wp:extent cx="2974975" cy="2179955"/>
+            <wp:effectExtent l="0" t="0" r="0" b="0"/>
+            <wp:wrapSquare wrapText="bothSides"/>
+            <wp:docPr id="10" name="Grafik 10"/>
+            <wp:cNvGraphicFramePr>
+              <a:graphicFrameLocks xmlns:a="http://schemas.openxmlformats.org/drawingml/2006/main" noChangeAspect="1"/>
+            </wp:cNvGraphicFramePr>
+            <a:graphic xmlns:a="http://schemas.openxmlformats.org/drawingml/2006/main">
+              <a:graphicData uri="http://schemas.openxmlformats.org/drawingml/2006/picture">
+                <pic:pic xmlns:pic="http://schemas.openxmlformats.org/drawingml/2006/picture">
+                  <pic:nvPicPr>
+                    <pic:cNvPr id="1" name=""/>
+                    <pic:cNvPicPr/>
+                  </pic:nvPicPr>
+                  <pic:blipFill>
+                    <a:blip r:embed="rId12">
+                      <a:extLst>
+                        <a:ext uri="{28A0092B-C50C-407E-A947-70E740481C1C}">
+                          <a14:useLocalDpi xmlns:a14="http://schemas.microsoft.com/office/drawing/2010/main" val="0"/>
+                        </a:ext>
+                      </a:extLst>
+                    </a:blip>
+                    <a:stretch>
+                      <a:fillRect/>
+                    </a:stretch>
+                  </pic:blipFill>
+                  <pic:spPr>
+                    <a:xfrm>
+                      <a:off x="0" y="0"/>
+                      <a:ext cx="2974975" cy="2179955"/>
+                    </a:xfrm>
+                    <a:prstGeom prst="rect">
+                      <a:avLst/>
+                    </a:prstGeom>
+                  </pic:spPr>
+                </pic:pic>
+              </a:graphicData>
+            </a:graphic>
+            <wp14:sizeRelH relativeFrom="margin">
+              <wp14:pctWidth>0</wp14:pctWidth>
+            </wp14:sizeRelH>
+          </wp:anchor>
+        </w:drawing>
+      </w:r>
+      <w:r>
+        <w:rPr>
+          <w:lang w:val="de-CH"/>
+        </w:rPr>
+        <w:t>Anders al beim vorherigen ist hier nur, dass es ein Text box weniger ist, da a wir nur Abfahrten von einer Station verlangen.</w:t>
+      </w:r>
+    </w:p>
+    <w:p>
+      <w:pPr>
+        <w:tabs>
+          <w:tab w:val="left" w:pos="1376"/>
+        </w:tabs>
+        <w:rPr>
+          <w:lang w:val="de-CH"/>
+        </w:rPr>
+      </w:pPr>
+    </w:p>
+    <w:p>
+      <w:pPr>
+        <w:rPr>
+          <w:lang w:val="de-CH"/>
+        </w:rPr>
+      </w:pPr>
+    </w:p>
+    <w:p>
+      <w:pPr>
+        <w:rPr>
+          <w:lang w:val="de-CH"/>
+        </w:rPr>
+      </w:pPr>
+    </w:p>
+    <w:p>
+      <w:pPr>
+        <w:rPr>
+          <w:lang w:val="de-CH"/>
+        </w:rPr>
+      </w:pPr>
+    </w:p>
+    <w:p>
+      <w:pPr>
+        <w:rPr>
+          <w:lang w:val="de-CH"/>
+        </w:rPr>
+      </w:pPr>
+    </w:p>
+    <w:p>
+      <w:pPr>
+        <w:rPr>
+          <w:lang w:val="de-CH"/>
+        </w:rPr>
+      </w:pPr>
+      <w:r>
+        <w:rPr>
+          <w:noProof/>
+        </w:rPr>
         <mc:AlternateContent>
           <mc:Choice Requires="wps">
             <w:drawing>
-              <wp:anchor distT="0" distB="0" distL="114300" distR="114300" simplePos="0" relativeHeight="251709440" behindDoc="0" locked="0" layoutInCell="1" allowOverlap="1" wp14:anchorId="2362927C" wp14:editId="7EB074D3">
+              <wp:anchor distT="0" distB="0" distL="114300" distR="114300" simplePos="0" relativeHeight="251709440" behindDoc="0" locked="0" layoutInCell="1" allowOverlap="1" wp14:anchorId="2362927C" wp14:editId="7FFDD73F">
                 <wp:simplePos x="0" y="0"/>
-                <wp:positionH relativeFrom="column">
-                  <wp:posOffset>2785745</wp:posOffset>
+                <wp:positionH relativeFrom="margin">
+                  <wp:align>right</wp:align>
                 </wp:positionH>
                 <wp:positionV relativeFrom="paragraph">
-                  <wp:posOffset>2414905</wp:posOffset>
+                  <wp:posOffset>103092</wp:posOffset>
                 </wp:positionV>
                 <wp:extent cx="2974975" cy="635"/>
                 <wp:effectExtent l="0" t="0" r="0" b="0"/>
@@ -6803,13 +6699,8 @@
                                 <w:noProof/>
                               </w:rPr>
                             </w:pPr>
-                            <w:proofErr w:type="spellStart"/>
                             <w:r>
-                              <w:t>Abbildung</w:t>
-                            </w:r>
-                            <w:proofErr w:type="spellEnd"/>
-                            <w:r>
-                              <w:t xml:space="preserve"> </w:t>
+                              <w:t xml:space="preserve">Abbildung </w:t>
                             </w:r>
                             <w:r>
                               <w:fldChar w:fldCharType="begin"/>
@@ -6852,7 +6743,7 @@
           </mc:Choice>
           <mc:Fallback>
             <w:pict>
-              <v:shape w14:anchorId="2362927C" id="Textfeld 11" o:spid="_x0000_s1035" type="#_x0000_t202" style="position:absolute;margin-left:219.35pt;margin-top:190.15pt;width:234.25pt;height:.05pt;z-index:251709440;visibility:visible;mso-wrap-style:square;mso-wrap-distance-left:9pt;mso-wrap-distance-top:0;mso-wrap-distance-right:9pt;mso-wrap-distance-bottom:0;mso-position-horizontal:absolute;mso-position-horizontal-relative:text;mso-position-vertical:absolute;mso-position-vertical-relative:text;v-text-anchor:top" o:gfxdata="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" stroked="f">
+              <v:shape w14:anchorId="2362927C" id="Textfeld 11" o:spid="_x0000_s1035" type="#_x0000_t202" style="position:absolute;margin-left:183.05pt;margin-top:8.1pt;width:234.25pt;height:.05pt;z-index:251709440;visibility:visible;mso-wrap-style:square;mso-wrap-distance-left:9pt;mso-wrap-distance-top:0;mso-wrap-distance-right:9pt;mso-wrap-distance-bottom:0;mso-position-horizontal:right;mso-position-horizontal-relative:margin;mso-position-vertical:absolute;mso-position-vertical-relative:text;v-text-anchor:top" o:gfxdata="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" stroked="f">
                 <v:textbox style="mso-fit-shape-to-text:t" inset="0,0,0,0">
                   <w:txbxContent>
                     <w:p>
@@ -6862,13 +6753,8 @@
                           <w:noProof/>
                         </w:rPr>
                       </w:pPr>
-                      <w:proofErr w:type="spellStart"/>
                       <w:r>
-                        <w:t>Abbildung</w:t>
-                      </w:r>
-                      <w:proofErr w:type="spellEnd"/>
-                      <w:r>
-                        <w:t xml:space="preserve"> </w:t>
+                        <w:t xml:space="preserve">Abbildung </w:t>
                       </w:r>
                       <w:r>
                         <w:fldChar w:fldCharType="begin"/>
@@ -6897,292 +6783,38 @@
                     </w:p>
                   </w:txbxContent>
                 </v:textbox>
-                <w10:wrap type="square"/>
+                <w10:wrap type="square" anchorx="margin"/>
               </v:shape>
             </w:pict>
           </mc:Fallback>
         </mc:AlternateContent>
       </w:r>
+    </w:p>
+    <w:p>
+      <w:pPr>
+        <w:rPr>
+          <w:lang w:val="de-CH"/>
+        </w:rPr>
+      </w:pPr>
+    </w:p>
+    <w:p>
+      <w:pPr>
+        <w:rPr>
+          <w:lang w:val="de-CH"/>
+        </w:rPr>
+      </w:pPr>
       <w:r>
         <w:rPr>
           <w:noProof/>
         </w:rPr>
         <w:drawing>
-          <wp:anchor distT="0" distB="0" distL="114300" distR="114300" simplePos="0" relativeHeight="251707392" behindDoc="0" locked="0" layoutInCell="1" allowOverlap="1" wp14:anchorId="2B68AF6E" wp14:editId="70265641">
+          <wp:anchor distT="0" distB="0" distL="114300" distR="114300" simplePos="0" relativeHeight="251710464" behindDoc="0" locked="0" layoutInCell="1" allowOverlap="1" wp14:anchorId="4B4F0BAF" wp14:editId="13C15A39">
             <wp:simplePos x="0" y="0"/>
             <wp:positionH relativeFrom="margin">
-              <wp:align>right</wp:align>
+              <wp:posOffset>11220</wp:posOffset>
             </wp:positionH>
             <wp:positionV relativeFrom="paragraph">
-              <wp:posOffset>178056</wp:posOffset>
-            </wp:positionV>
-            <wp:extent cx="2975212" cy="2180019"/>
-            <wp:effectExtent l="0" t="0" r="0" b="0"/>
-            <wp:wrapSquare wrapText="bothSides"/>
-            <wp:docPr id="10" name="Grafik 10"/>
-            <wp:cNvGraphicFramePr>
-              <a:graphicFrameLocks xmlns:a="http://schemas.openxmlformats.org/drawingml/2006/main" noChangeAspect="1"/>
-            </wp:cNvGraphicFramePr>
-            <a:graphic xmlns:a="http://schemas.openxmlformats.org/drawingml/2006/main">
-              <a:graphicData uri="http://schemas.openxmlformats.org/drawingml/2006/picture">
-                <pic:pic xmlns:pic="http://schemas.openxmlformats.org/drawingml/2006/picture">
-                  <pic:nvPicPr>
-                    <pic:cNvPr id="1" name=""/>
-                    <pic:cNvPicPr/>
-                  </pic:nvPicPr>
-                  <pic:blipFill>
-                    <a:blip r:embed="rId12">
-                      <a:extLst>
-                        <a:ext uri="{28A0092B-C50C-407E-A947-70E740481C1C}">
-                          <a14:useLocalDpi xmlns:a14="http://schemas.microsoft.com/office/drawing/2010/main" val="0"/>
-                        </a:ext>
-                      </a:extLst>
-                    </a:blip>
-                    <a:stretch>
-                      <a:fillRect/>
-                    </a:stretch>
-                  </pic:blipFill>
-                  <pic:spPr>
-                    <a:xfrm>
-                      <a:off x="0" y="0"/>
-                      <a:ext cx="2975212" cy="2180019"/>
-                    </a:xfrm>
-                    <a:prstGeom prst="rect">
-                      <a:avLst/>
-                    </a:prstGeom>
-                  </pic:spPr>
-                </pic:pic>
-              </a:graphicData>
-            </a:graphic>
-            <wp14:sizeRelH relativeFrom="margin">
-              <wp14:pctWidth>0</wp14:pctWidth>
-            </wp14:sizeRelH>
-          </wp:anchor>
-        </w:drawing>
-      </w:r>
-    </w:p>
-    <w:p>
-      <w:pPr>
-        <w:rPr>
-          <w:lang w:val="de-CH"/>
-        </w:rPr>
-      </w:pPr>
-    </w:p>
-    <w:p>
-      <w:pPr>
-        <w:rPr>
-          <w:lang w:val="de-CH"/>
-        </w:rPr>
-      </w:pPr>
-    </w:p>
-    <w:p>
-      <w:pPr>
-        <w:rPr>
-          <w:lang w:val="de-CH"/>
-        </w:rPr>
-      </w:pPr>
-    </w:p>
-    <w:p>
-      <w:pPr>
-        <w:rPr>
-          <w:lang w:val="de-CH"/>
-        </w:rPr>
-      </w:pPr>
-    </w:p>
-    <w:p>
-      <w:pPr>
-        <w:rPr>
-          <w:lang w:val="de-CH"/>
-        </w:rPr>
-      </w:pPr>
-    </w:p>
-    <w:p>
-      <w:pPr>
-        <w:rPr>
-          <w:lang w:val="de-CH"/>
-        </w:rPr>
-      </w:pPr>
-    </w:p>
-    <w:p>
-      <w:pPr>
-        <w:rPr>
-          <w:lang w:val="de-CH"/>
-        </w:rPr>
-      </w:pPr>
-    </w:p>
-    <w:p>
-      <w:pPr>
-        <w:rPr>
-          <w:lang w:val="de-CH"/>
-        </w:rPr>
-      </w:pPr>
-    </w:p>
-    <w:p>
-      <w:pPr>
-        <w:rPr>
-          <w:lang w:val="de-CH"/>
-        </w:rPr>
-      </w:pPr>
-      <w:r>
-        <w:rPr>
-          <w:noProof/>
-        </w:rPr>
-        <mc:AlternateContent>
-          <mc:Choice Requires="wps">
-            <w:drawing>
-              <wp:anchor distT="0" distB="0" distL="114300" distR="114300" simplePos="0" relativeHeight="251712512" behindDoc="0" locked="0" layoutInCell="1" allowOverlap="1" wp14:anchorId="4D89A25D" wp14:editId="4567DBE2">
-                <wp:simplePos x="0" y="0"/>
-                <wp:positionH relativeFrom="column">
-                  <wp:posOffset>0</wp:posOffset>
-                </wp:positionH>
-                <wp:positionV relativeFrom="paragraph">
-                  <wp:posOffset>2523490</wp:posOffset>
-                </wp:positionV>
-                <wp:extent cx="3002280" cy="635"/>
-                <wp:effectExtent l="0" t="0" r="0" b="0"/>
-                <wp:wrapSquare wrapText="bothSides"/>
-                <wp:docPr id="13" name="Textfeld 13"/>
-                <wp:cNvGraphicFramePr/>
-                <a:graphic xmlns:a="http://schemas.openxmlformats.org/drawingml/2006/main">
-                  <a:graphicData uri="http://schemas.microsoft.com/office/word/2010/wordprocessingShape">
-                    <wps:wsp>
-                      <wps:cNvSpPr txBox="1"/>
-                      <wps:spPr>
-                        <a:xfrm>
-                          <a:off x="0" y="0"/>
-                          <a:ext cx="3002280" cy="635"/>
-                        </a:xfrm>
-                        <a:prstGeom prst="rect">
-                          <a:avLst/>
-                        </a:prstGeom>
-                        <a:solidFill>
-                          <a:prstClr val="white"/>
-                        </a:solidFill>
-                        <a:ln>
-                          <a:noFill/>
-                        </a:ln>
-                      </wps:spPr>
-                      <wps:txbx>
-                        <w:txbxContent>
-                          <w:p>
-                            <w:pPr>
-                              <w:pStyle w:val="Beschriftung"/>
-                              <w:rPr>
-                                <w:noProof/>
-                              </w:rPr>
-                            </w:pPr>
-                            <w:proofErr w:type="spellStart"/>
-                            <w:r>
-                              <w:t>Abbildung</w:t>
-                            </w:r>
-                            <w:proofErr w:type="spellEnd"/>
-                            <w:r>
-                              <w:t xml:space="preserve"> </w:t>
-                            </w:r>
-                            <w:r>
-                              <w:fldChar w:fldCharType="begin"/>
-                            </w:r>
-                            <w:r>
-                              <w:instrText xml:space="preserve"> SEQ Abbildung \* ARABIC </w:instrText>
-                            </w:r>
-                            <w:r>
-                              <w:fldChar w:fldCharType="separate"/>
-                            </w:r>
-                            <w:r>
-                              <w:rPr>
-                                <w:noProof/>
-                              </w:rPr>
-                              <w:t>6</w:t>
-                            </w:r>
-                            <w:r>
-                              <w:fldChar w:fldCharType="end"/>
-                            </w:r>
-                            <w:r>
-                              <w:rPr>
-                                <w:lang w:val="de-CH"/>
-                              </w:rPr>
-                              <w:t xml:space="preserve"> Mockup zu Userstory 5</w:t>
-                            </w:r>
-                          </w:p>
-                        </w:txbxContent>
-                      </wps:txbx>
-                      <wps:bodyPr rot="0" spcFirstLastPara="0" vertOverflow="overflow" horzOverflow="overflow" vert="horz" wrap="square" lIns="0" tIns="0" rIns="0" bIns="0" numCol="1" spcCol="0" rtlCol="0" fromWordArt="0" anchor="t" anchorCtr="0" forceAA="0" compatLnSpc="1">
-                        <a:prstTxWarp prst="textNoShape">
-                          <a:avLst/>
-                        </a:prstTxWarp>
-                        <a:spAutoFit/>
-                      </wps:bodyPr>
-                    </wps:wsp>
-                  </a:graphicData>
-                </a:graphic>
-              </wp:anchor>
-            </w:drawing>
-          </mc:Choice>
-          <mc:Fallback>
-            <w:pict>
-              <v:shape w14:anchorId="4D89A25D" id="Textfeld 13" o:spid="_x0000_s1036" type="#_x0000_t202" style="position:absolute;margin-left:0;margin-top:198.7pt;width:236.4pt;height:.05pt;z-index:251712512;visibility:visible;mso-wrap-style:square;mso-wrap-distance-left:9pt;mso-wrap-distance-top:0;mso-wrap-distance-right:9pt;mso-wrap-distance-bottom:0;mso-position-horizontal:absolute;mso-position-horizontal-relative:text;mso-position-vertical:absolute;mso-position-vertical-relative:text;v-text-anchor:top" o:gfxdata="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" stroked="f">
-                <v:textbox style="mso-fit-shape-to-text:t" inset="0,0,0,0">
-                  <w:txbxContent>
-                    <w:p>
-                      <w:pPr>
-                        <w:pStyle w:val="Beschriftung"/>
-                        <w:rPr>
-                          <w:noProof/>
-                        </w:rPr>
-                      </w:pPr>
-                      <w:proofErr w:type="spellStart"/>
-                      <w:r>
-                        <w:t>Abbildung</w:t>
-                      </w:r>
-                      <w:proofErr w:type="spellEnd"/>
-                      <w:r>
-                        <w:t xml:space="preserve"> </w:t>
-                      </w:r>
-                      <w:r>
-                        <w:fldChar w:fldCharType="begin"/>
-                      </w:r>
-                      <w:r>
-                        <w:instrText xml:space="preserve"> SEQ Abbildung \* ARABIC </w:instrText>
-                      </w:r>
-                      <w:r>
-                        <w:fldChar w:fldCharType="separate"/>
-                      </w:r>
-                      <w:r>
-                        <w:rPr>
-                          <w:noProof/>
-                        </w:rPr>
-                        <w:t>6</w:t>
-                      </w:r>
-                      <w:r>
-                        <w:fldChar w:fldCharType="end"/>
-                      </w:r>
-                      <w:r>
-                        <w:rPr>
-                          <w:lang w:val="de-CH"/>
-                        </w:rPr>
-                        <w:t xml:space="preserve"> Mockup zu Userstory 5</w:t>
-                      </w:r>
-                    </w:p>
-                  </w:txbxContent>
-                </v:textbox>
-                <w10:wrap type="square"/>
-              </v:shape>
-            </w:pict>
-          </mc:Fallback>
-        </mc:AlternateContent>
-      </w:r>
-      <w:r>
-        <w:rPr>
-          <w:noProof/>
-        </w:rPr>
-        <w:drawing>
-          <wp:anchor distT="0" distB="0" distL="114300" distR="114300" simplePos="0" relativeHeight="251710464" behindDoc="0" locked="0" layoutInCell="1" allowOverlap="1" wp14:anchorId="4B4F0BAF" wp14:editId="0C175D69">
-            <wp:simplePos x="0" y="0"/>
-            <wp:positionH relativeFrom="margin">
-              <wp:align>left</wp:align>
-            </wp:positionH>
-            <wp:positionV relativeFrom="paragraph">
-              <wp:posOffset>116470</wp:posOffset>
+              <wp:posOffset>350130</wp:posOffset>
             </wp:positionV>
             <wp:extent cx="3002280" cy="2350135"/>
             <wp:effectExtent l="0" t="0" r="7620" b="0"/>
@@ -7245,6 +6877,31 @@
           <w:lang w:val="de-CH"/>
         </w:rPr>
       </w:pPr>
+      <w:r>
+        <w:rPr>
+          <w:lang w:val="de-CH"/>
+        </w:rPr>
+        <w:t xml:space="preserve">Diese Aufgabe war ich die erste </w:t>
+      </w:r>
+      <w:r>
+        <w:rPr>
+          <w:lang w:val="de-CH"/>
+        </w:rPr>
+        <w:t>Priorität,</w:t>
+      </w:r>
+      <w:r>
+        <w:rPr>
+          <w:lang w:val="de-CH"/>
+        </w:rPr>
+        <w:t xml:space="preserve"> aber hier erscheint eine einfache karte auf den Bildschirm, die die Lage anzeigt.</w:t>
+      </w:r>
+    </w:p>
+    <w:p>
+      <w:pPr>
+        <w:rPr>
+          <w:lang w:val="de-CH"/>
+        </w:rPr>
+      </w:pPr>
     </w:p>
     <w:p>
       <w:pPr>
@@ -7257,10 +6914,2238 @@
       </w:pPr>
       <w:r>
         <w:rPr>
+          <w:noProof/>
+        </w:rPr>
+        <mc:AlternateContent>
+          <mc:Choice Requires="wps">
+            <w:drawing>
+              <wp:anchor distT="0" distB="0" distL="114300" distR="114300" simplePos="0" relativeHeight="251712512" behindDoc="0" locked="0" layoutInCell="1" allowOverlap="1" wp14:anchorId="4D89A25D" wp14:editId="02572373">
+                <wp:simplePos x="0" y="0"/>
+                <wp:positionH relativeFrom="column">
+                  <wp:posOffset>16405</wp:posOffset>
+                </wp:positionH>
+                <wp:positionV relativeFrom="paragraph">
+                  <wp:posOffset>1079348</wp:posOffset>
+                </wp:positionV>
+                <wp:extent cx="3002280" cy="635"/>
+                <wp:effectExtent l="0" t="0" r="0" b="0"/>
+                <wp:wrapSquare wrapText="bothSides"/>
+                <wp:docPr id="13" name="Textfeld 13"/>
+                <wp:cNvGraphicFramePr/>
+                <a:graphic xmlns:a="http://schemas.openxmlformats.org/drawingml/2006/main">
+                  <a:graphicData uri="http://schemas.microsoft.com/office/word/2010/wordprocessingShape">
+                    <wps:wsp>
+                      <wps:cNvSpPr txBox="1"/>
+                      <wps:spPr>
+                        <a:xfrm>
+                          <a:off x="0" y="0"/>
+                          <a:ext cx="3002280" cy="635"/>
+                        </a:xfrm>
+                        <a:prstGeom prst="rect">
+                          <a:avLst/>
+                        </a:prstGeom>
+                        <a:solidFill>
+                          <a:prstClr val="white"/>
+                        </a:solidFill>
+                        <a:ln>
+                          <a:noFill/>
+                        </a:ln>
+                      </wps:spPr>
+                      <wps:txbx>
+                        <w:txbxContent>
+                          <w:p>
+                            <w:pPr>
+                              <w:pStyle w:val="Beschriftung"/>
+                              <w:rPr>
+                                <w:noProof/>
+                              </w:rPr>
+                            </w:pPr>
+                            <w:r>
+                              <w:t xml:space="preserve">Abbildung </w:t>
+                            </w:r>
+                            <w:r>
+                              <w:fldChar w:fldCharType="begin"/>
+                            </w:r>
+                            <w:r>
+                              <w:instrText xml:space="preserve"> SEQ Abbildung \* ARABIC </w:instrText>
+                            </w:r>
+                            <w:r>
+                              <w:fldChar w:fldCharType="separate"/>
+                            </w:r>
+                            <w:r>
+                              <w:rPr>
+                                <w:noProof/>
+                              </w:rPr>
+                              <w:t>6</w:t>
+                            </w:r>
+                            <w:r>
+                              <w:fldChar w:fldCharType="end"/>
+                            </w:r>
+                            <w:r>
+                              <w:rPr>
+                                <w:lang w:val="de-CH"/>
+                              </w:rPr>
+                              <w:t xml:space="preserve"> Mockup zu Userstory 5</w:t>
+                            </w:r>
+                          </w:p>
+                        </w:txbxContent>
+                      </wps:txbx>
+                      <wps:bodyPr rot="0" spcFirstLastPara="0" vertOverflow="overflow" horzOverflow="overflow" vert="horz" wrap="square" lIns="0" tIns="0" rIns="0" bIns="0" numCol="1" spcCol="0" rtlCol="0" fromWordArt="0" anchor="t" anchorCtr="0" forceAA="0" compatLnSpc="1">
+                        <a:prstTxWarp prst="textNoShape">
+                          <a:avLst/>
+                        </a:prstTxWarp>
+                        <a:spAutoFit/>
+                      </wps:bodyPr>
+                    </wps:wsp>
+                  </a:graphicData>
+                </a:graphic>
+              </wp:anchor>
+            </w:drawing>
+          </mc:Choice>
+          <mc:Fallback>
+            <w:pict>
+              <v:shape w14:anchorId="4D89A25D" id="Textfeld 13" o:spid="_x0000_s1036" type="#_x0000_t202" style="position:absolute;margin-left:1.3pt;margin-top:85pt;width:236.4pt;height:.05pt;z-index:251712512;visibility:visible;mso-wrap-style:square;mso-wrap-distance-left:9pt;mso-wrap-distance-top:0;mso-wrap-distance-right:9pt;mso-wrap-distance-bottom:0;mso-position-horizontal:absolute;mso-position-horizontal-relative:text;mso-position-vertical:absolute;mso-position-vertical-relative:text;v-text-anchor:top" o:gfxdata="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" stroked="f">
+                <v:textbox style="mso-fit-shape-to-text:t" inset="0,0,0,0">
+                  <w:txbxContent>
+                    <w:p>
+                      <w:pPr>
+                        <w:pStyle w:val="Beschriftung"/>
+                        <w:rPr>
+                          <w:noProof/>
+                        </w:rPr>
+                      </w:pPr>
+                      <w:r>
+                        <w:t xml:space="preserve">Abbildung </w:t>
+                      </w:r>
+                      <w:r>
+                        <w:fldChar w:fldCharType="begin"/>
+                      </w:r>
+                      <w:r>
+                        <w:instrText xml:space="preserve"> SEQ Abbildung \* ARABIC </w:instrText>
+                      </w:r>
+                      <w:r>
+                        <w:fldChar w:fldCharType="separate"/>
+                      </w:r>
+                      <w:r>
+                        <w:rPr>
+                          <w:noProof/>
+                        </w:rPr>
+                        <w:t>6</w:t>
+                      </w:r>
+                      <w:r>
+                        <w:fldChar w:fldCharType="end"/>
+                      </w:r>
+                      <w:r>
+                        <w:rPr>
+                          <w:lang w:val="de-CH"/>
+                        </w:rPr>
+                        <w:t xml:space="preserve"> Mockup zu Userstory 5</w:t>
+                      </w:r>
+                    </w:p>
+                  </w:txbxContent>
+                </v:textbox>
+                <w10:wrap type="square"/>
+              </v:shape>
+            </w:pict>
+          </mc:Fallback>
+        </mc:AlternateContent>
+      </w:r>
+      <w:r>
+        <w:rPr>
           <w:lang w:val="de-CH"/>
         </w:rPr>
         <w:tab/>
       </w:r>
+    </w:p>
+    <w:p>
+      <w:pPr>
+        <w:tabs>
+          <w:tab w:val="left" w:pos="1848"/>
+        </w:tabs>
+        <w:rPr>
+          <w:lang w:val="de-CH"/>
+        </w:rPr>
+      </w:pPr>
+    </w:p>
+    <w:p>
+      <w:pPr>
+        <w:tabs>
+          <w:tab w:val="left" w:pos="1848"/>
+        </w:tabs>
+        <w:rPr>
+          <w:lang w:val="de-CH"/>
+        </w:rPr>
+      </w:pPr>
+    </w:p>
+    <w:p>
+      <w:pPr>
+        <w:rPr>
+          <w:lang w:val="de-CH"/>
+        </w:rPr>
+      </w:pPr>
+    </w:p>
+    <w:p>
+      <w:pPr>
+        <w:rPr>
+          <w:lang w:val="de-CH"/>
+        </w:rPr>
+      </w:pPr>
+    </w:p>
+    <w:p>
+      <w:pPr>
+        <w:rPr>
+          <w:lang w:val="de-CH"/>
+        </w:rPr>
+      </w:pPr>
+    </w:p>
+    <w:p>
+      <w:pPr>
+        <w:pStyle w:val="berschrift1"/>
+        <w:numPr>
+          <w:ilvl w:val="0"/>
+          <w:numId w:val="3"/>
+        </w:numPr>
+        <w:rPr>
+          <w:rFonts w:ascii="Bembo" w:hAnsi="Bembo"/>
+          <w:b/>
+          <w:bCs/>
+          <w:color w:val="000000" w:themeColor="text1"/>
+          <w:sz w:val="36"/>
+          <w:szCs w:val="36"/>
+          <w:lang w:val="de-CH"/>
+        </w:rPr>
+      </w:pPr>
+      <w:r>
+        <w:rPr>
+          <w:rFonts w:ascii="Bembo" w:hAnsi="Bembo"/>
+          <w:b/>
+          <w:bCs/>
+          <w:color w:val="000000" w:themeColor="text1"/>
+          <w:sz w:val="36"/>
+          <w:szCs w:val="36"/>
+          <w:lang w:val="de-CH"/>
+        </w:rPr>
+        <w:t>Testprotokol</w:t>
+      </w:r>
+    </w:p>
+    <w:p>
+      <w:pPr>
+        <w:rPr>
+          <w:lang w:val="de-CH"/>
+        </w:rPr>
+      </w:pPr>
+    </w:p>
+    <w:tbl>
+      <w:tblPr>
+        <w:tblStyle w:val="Tabellenraster"/>
+        <w:tblW w:w="0" w:type="auto"/>
+        <w:tblLook w:val="04A0" w:firstRow="1" w:lastRow="0" w:firstColumn="1" w:lastColumn="0" w:noHBand="0" w:noVBand="1"/>
+      </w:tblPr>
+      <w:tblGrid>
+        <w:gridCol w:w="803"/>
+        <w:gridCol w:w="2020"/>
+        <w:gridCol w:w="2272"/>
+        <w:gridCol w:w="3201"/>
+        <w:gridCol w:w="766"/>
+      </w:tblGrid>
+      <w:tr>
+        <w:tc>
+          <w:tcPr>
+            <w:tcW w:w="802" w:type="dxa"/>
+          </w:tcPr>
+          <w:p>
+            <w:pPr>
+              <w:rPr>
+                <w:lang w:val="de-CH"/>
+              </w:rPr>
+            </w:pPr>
+            <w:r>
+              <w:rPr>
+                <w:lang w:val="de-CH"/>
+              </w:rPr>
+              <w:t xml:space="preserve">Schritt </w:t>
+            </w:r>
+          </w:p>
+        </w:tc>
+        <w:tc>
+          <w:tcPr>
+            <w:tcW w:w="2022" w:type="dxa"/>
+          </w:tcPr>
+          <w:p>
+            <w:pPr>
+              <w:rPr>
+                <w:lang w:val="de-CH"/>
+              </w:rPr>
+            </w:pPr>
+            <w:r>
+              <w:rPr>
+                <w:lang w:val="de-CH"/>
+              </w:rPr>
+              <w:t>Aktivität</w:t>
+            </w:r>
+          </w:p>
+        </w:tc>
+        <w:tc>
+          <w:tcPr>
+            <w:tcW w:w="2274" w:type="dxa"/>
+          </w:tcPr>
+          <w:p>
+            <w:pPr>
+              <w:rPr>
+                <w:lang w:val="de-CH"/>
+              </w:rPr>
+            </w:pPr>
+            <w:r>
+              <w:rPr>
+                <w:lang w:val="de-CH"/>
+              </w:rPr>
+              <w:t>Erwartetes Resultat</w:t>
+            </w:r>
+          </w:p>
+        </w:tc>
+        <w:tc>
+          <w:tcPr>
+            <w:tcW w:w="3206" w:type="dxa"/>
+          </w:tcPr>
+          <w:p>
+            <w:pPr>
+              <w:rPr>
+                <w:lang w:val="de-CH"/>
+              </w:rPr>
+            </w:pPr>
+            <w:r>
+              <w:rPr>
+                <w:lang w:val="de-CH"/>
+              </w:rPr>
+              <w:t>Bekommenes Resultat</w:t>
+            </w:r>
+          </w:p>
+        </w:tc>
+        <w:tc>
+          <w:tcPr>
+            <w:tcW w:w="758" w:type="dxa"/>
+          </w:tcPr>
+          <w:p>
+            <w:pPr>
+              <w:rPr>
+                <w:lang w:val="de-CH"/>
+              </w:rPr>
+            </w:pPr>
+            <w:r>
+              <w:rPr>
+                <w:lang w:val="de-CH"/>
+              </w:rPr>
+              <w:t>Erfüllt</w:t>
+            </w:r>
+          </w:p>
+        </w:tc>
+      </w:tr>
+      <w:tr>
+        <w:tc>
+          <w:tcPr>
+            <w:tcW w:w="802" w:type="dxa"/>
+          </w:tcPr>
+          <w:p>
+            <w:pPr>
+              <w:rPr>
+                <w:lang w:val="de-CH"/>
+              </w:rPr>
+            </w:pPr>
+            <w:r>
+              <w:rPr>
+                <w:lang w:val="de-CH"/>
+              </w:rPr>
+              <w:t>1</w:t>
+            </w:r>
+          </w:p>
+        </w:tc>
+        <w:tc>
+          <w:tcPr>
+            <w:tcW w:w="2022" w:type="dxa"/>
+          </w:tcPr>
+          <w:p>
+            <w:pPr>
+              <w:rPr>
+                <w:lang w:val="de-CH"/>
+              </w:rPr>
+            </w:pPr>
+            <w:r>
+              <w:rPr>
+                <w:lang w:val="de-CH"/>
+              </w:rPr>
+              <w:t>Starten des Programmes</w:t>
+            </w:r>
+          </w:p>
+        </w:tc>
+        <w:tc>
+          <w:tcPr>
+            <w:tcW w:w="2274" w:type="dxa"/>
+          </w:tcPr>
+          <w:p>
+            <w:pPr>
+              <w:rPr>
+                <w:lang w:val="de-CH"/>
+              </w:rPr>
+            </w:pPr>
+            <w:r>
+              <w:rPr>
+                <w:lang w:val="de-CH"/>
+              </w:rPr>
+              <w:t>Erscheint das Menu Fenster</w:t>
+            </w:r>
+          </w:p>
+        </w:tc>
+        <w:tc>
+          <w:tcPr>
+            <w:tcW w:w="3206" w:type="dxa"/>
+          </w:tcPr>
+          <w:p>
+            <w:pPr>
+              <w:rPr>
+                <w:lang w:val="de-CH"/>
+              </w:rPr>
+            </w:pPr>
+          </w:p>
+        </w:tc>
+        <w:tc>
+          <w:tcPr>
+            <w:tcW w:w="758" w:type="dxa"/>
+          </w:tcPr>
+          <w:p>
+            <w:pPr>
+              <w:rPr>
+                <w:lang w:val="de-CH"/>
+              </w:rPr>
+            </w:pPr>
+            <w:r>
+              <w:rPr>
+                <w:lang w:val="de-CH"/>
+              </w:rPr>
+              <w:t>ja</w:t>
+            </w:r>
+          </w:p>
+        </w:tc>
+      </w:tr>
+      <w:tr>
+        <w:tc>
+          <w:tcPr>
+            <w:tcW w:w="802" w:type="dxa"/>
+          </w:tcPr>
+          <w:p>
+            <w:pPr>
+              <w:rPr>
+                <w:lang w:val="de-CH"/>
+              </w:rPr>
+            </w:pPr>
+            <w:r>
+              <w:rPr>
+                <w:lang w:val="de-CH"/>
+              </w:rPr>
+              <w:t>2</w:t>
+            </w:r>
+          </w:p>
+        </w:tc>
+        <w:tc>
+          <w:tcPr>
+            <w:tcW w:w="2022" w:type="dxa"/>
+          </w:tcPr>
+          <w:p>
+            <w:pPr>
+              <w:rPr>
+                <w:lang w:val="de-CH"/>
+              </w:rPr>
+            </w:pPr>
+            <w:r>
+              <w:rPr>
+                <w:lang w:val="de-CH"/>
+              </w:rPr>
+              <w:t>Den Button mit der Schrift «</w:t>
+            </w:r>
+            <w:r>
+              <w:rPr>
+                <w:lang w:val="de-CH"/>
+              </w:rPr>
+              <w:t xml:space="preserve"> Search Connections» klicken</w:t>
+            </w:r>
+          </w:p>
+        </w:tc>
+        <w:tc>
+          <w:tcPr>
+            <w:tcW w:w="2274" w:type="dxa"/>
+          </w:tcPr>
+          <w:p>
+            <w:pPr>
+              <w:rPr>
+                <w:lang w:val="de-CH"/>
+              </w:rPr>
+            </w:pPr>
+            <w:r>
+              <w:rPr>
+                <w:lang w:val="de-CH"/>
+              </w:rPr>
+              <w:t>Erscheint das Fenster Search Connections und das Menu Fenster verschwindet.</w:t>
+            </w:r>
+          </w:p>
+        </w:tc>
+        <w:tc>
+          <w:tcPr>
+            <w:tcW w:w="3206" w:type="dxa"/>
+          </w:tcPr>
+          <w:p>
+            <w:pPr>
+              <w:rPr>
+                <w:lang w:val="de-CH"/>
+              </w:rPr>
+            </w:pPr>
+          </w:p>
+        </w:tc>
+        <w:tc>
+          <w:tcPr>
+            <w:tcW w:w="758" w:type="dxa"/>
+          </w:tcPr>
+          <w:p>
+            <w:pPr>
+              <w:rPr>
+                <w:lang w:val="de-CH"/>
+              </w:rPr>
+            </w:pPr>
+            <w:r>
+              <w:rPr>
+                <w:lang w:val="de-CH"/>
+              </w:rPr>
+              <w:t>ja</w:t>
+            </w:r>
+          </w:p>
+        </w:tc>
+      </w:tr>
+      <w:tr>
+        <w:tc>
+          <w:tcPr>
+            <w:tcW w:w="802" w:type="dxa"/>
+          </w:tcPr>
+          <w:p>
+            <w:pPr>
+              <w:rPr>
+                <w:lang w:val="de-CH"/>
+              </w:rPr>
+            </w:pPr>
+            <w:r>
+              <w:rPr>
+                <w:lang w:val="de-CH"/>
+              </w:rPr>
+              <w:lastRenderedPageBreak/>
+              <w:t>3</w:t>
+            </w:r>
+          </w:p>
+        </w:tc>
+        <w:tc>
+          <w:tcPr>
+            <w:tcW w:w="2022" w:type="dxa"/>
+          </w:tcPr>
+          <w:p>
+            <w:pPr>
+              <w:rPr>
+                <w:lang w:val="de-CH"/>
+              </w:rPr>
+            </w:pPr>
+            <w:r>
+              <w:rPr>
+                <w:lang w:val="de-CH"/>
+              </w:rPr>
+              <w:t>In das Feld mit der Überschrift «From» Luzern eingeben.</w:t>
+            </w:r>
+          </w:p>
+        </w:tc>
+        <w:tc>
+          <w:tcPr>
+            <w:tcW w:w="2274" w:type="dxa"/>
+          </w:tcPr>
+          <w:p>
+            <w:pPr>
+              <w:rPr>
+                <w:lang w:val="de-CH"/>
+              </w:rPr>
+            </w:pPr>
+            <w:r>
+              <w:rPr>
+                <w:lang w:val="de-CH"/>
+              </w:rPr>
+              <w:t>Währendde</w:t>
+            </w:r>
+            <w:r>
+              <w:rPr>
+                <w:lang w:val="de-CH"/>
+              </w:rPr>
+              <w:t>ssen</w:t>
+            </w:r>
+            <w:r>
+              <w:rPr>
+                <w:lang w:val="de-CH"/>
+              </w:rPr>
+              <w:t xml:space="preserve"> werden Vorschläge angezeigt und man kann die richtige Station anwählen.</w:t>
+            </w:r>
+          </w:p>
+        </w:tc>
+        <w:tc>
+          <w:tcPr>
+            <w:tcW w:w="3206" w:type="dxa"/>
+          </w:tcPr>
+          <w:p>
+            <w:pPr>
+              <w:rPr>
+                <w:lang w:val="de-CH"/>
+              </w:rPr>
+            </w:pPr>
+          </w:p>
+        </w:tc>
+        <w:tc>
+          <w:tcPr>
+            <w:tcW w:w="758" w:type="dxa"/>
+          </w:tcPr>
+          <w:p>
+            <w:pPr>
+              <w:rPr>
+                <w:lang w:val="de-CH"/>
+              </w:rPr>
+            </w:pPr>
+            <w:r>
+              <w:rPr>
+                <w:lang w:val="de-CH"/>
+              </w:rPr>
+              <w:t>ja</w:t>
+            </w:r>
+          </w:p>
+        </w:tc>
+      </w:tr>
+      <w:tr>
+        <w:tc>
+          <w:tcPr>
+            <w:tcW w:w="802" w:type="dxa"/>
+          </w:tcPr>
+          <w:p>
+            <w:pPr>
+              <w:rPr>
+                <w:lang w:val="de-CH"/>
+              </w:rPr>
+            </w:pPr>
+            <w:r>
+              <w:rPr>
+                <w:lang w:val="de-CH"/>
+              </w:rPr>
+              <w:t>4</w:t>
+            </w:r>
+          </w:p>
+        </w:tc>
+        <w:tc>
+          <w:tcPr>
+            <w:tcW w:w="2022" w:type="dxa"/>
+          </w:tcPr>
+          <w:p>
+            <w:pPr>
+              <w:rPr>
+                <w:lang w:val="de-CH"/>
+              </w:rPr>
+            </w:pPr>
+            <w:r>
+              <w:rPr>
+                <w:lang w:val="de-CH"/>
+              </w:rPr>
+              <w:t>In das Feld mit der Überschrift «To» Bern eingeben.</w:t>
+            </w:r>
+          </w:p>
+        </w:tc>
+        <w:tc>
+          <w:tcPr>
+            <w:tcW w:w="2274" w:type="dxa"/>
+          </w:tcPr>
+          <w:p>
+            <w:pPr>
+              <w:rPr>
+                <w:lang w:val="de-CH"/>
+              </w:rPr>
+            </w:pPr>
+            <w:r>
+              <w:rPr>
+                <w:lang w:val="de-CH"/>
+              </w:rPr>
+              <w:t>Währendd</w:t>
+            </w:r>
+            <w:r>
+              <w:rPr>
+                <w:lang w:val="de-CH"/>
+              </w:rPr>
+              <w:t>essen</w:t>
+            </w:r>
+            <w:r>
+              <w:rPr>
+                <w:lang w:val="de-CH"/>
+              </w:rPr>
+              <w:t xml:space="preserve"> werden Vorschläge angezeigt und man kann die richtige Station anwählen.</w:t>
+            </w:r>
+          </w:p>
+        </w:tc>
+        <w:tc>
+          <w:tcPr>
+            <w:tcW w:w="3206" w:type="dxa"/>
+          </w:tcPr>
+          <w:p>
+            <w:pPr>
+              <w:rPr>
+                <w:lang w:val="de-CH"/>
+              </w:rPr>
+            </w:pPr>
+          </w:p>
+        </w:tc>
+        <w:tc>
+          <w:tcPr>
+            <w:tcW w:w="758" w:type="dxa"/>
+          </w:tcPr>
+          <w:p>
+            <w:pPr>
+              <w:rPr>
+                <w:lang w:val="de-CH"/>
+              </w:rPr>
+            </w:pPr>
+            <w:r>
+              <w:rPr>
+                <w:lang w:val="de-CH"/>
+              </w:rPr>
+              <w:t>ja</w:t>
+            </w:r>
+          </w:p>
+        </w:tc>
+      </w:tr>
+      <w:tr>
+        <w:tc>
+          <w:tcPr>
+            <w:tcW w:w="802" w:type="dxa"/>
+          </w:tcPr>
+          <w:p>
+            <w:pPr>
+              <w:rPr>
+                <w:lang w:val="de-CH"/>
+              </w:rPr>
+            </w:pPr>
+            <w:r>
+              <w:rPr>
+                <w:lang w:val="de-CH"/>
+              </w:rPr>
+              <w:t>5</w:t>
+            </w:r>
+          </w:p>
+        </w:tc>
+        <w:tc>
+          <w:tcPr>
+            <w:tcW w:w="2022" w:type="dxa"/>
+          </w:tcPr>
+          <w:p>
+            <w:pPr>
+              <w:rPr>
+                <w:lang w:val="de-CH"/>
+              </w:rPr>
+            </w:pPr>
+            <w:r>
+              <w:rPr>
+                <w:lang w:val="de-CH"/>
+              </w:rPr>
+              <w:t>Auf den Button «Search» klicken</w:t>
+            </w:r>
+          </w:p>
+        </w:tc>
+        <w:tc>
+          <w:tcPr>
+            <w:tcW w:w="2274" w:type="dxa"/>
+          </w:tcPr>
+          <w:p>
+            <w:pPr>
+              <w:rPr>
+                <w:lang w:val="de-CH"/>
+              </w:rPr>
+            </w:pPr>
+            <w:r>
+              <w:rPr>
+                <w:lang w:val="de-CH"/>
+              </w:rPr>
+              <w:t xml:space="preserve">In der unteren Liste werden Verbindungen mit Datum, Zeit, Plattform, Dauer angezeigt und ob es Verspätung hat also mit 1 oder nicht mit 0 </w:t>
+            </w:r>
+            <w:r>
+              <w:rPr>
+                <w:lang w:val="de-CH"/>
+              </w:rPr>
+              <w:t>angezeigt.</w:t>
+            </w:r>
+          </w:p>
+        </w:tc>
+        <w:tc>
+          <w:tcPr>
+            <w:tcW w:w="3206" w:type="dxa"/>
+          </w:tcPr>
+          <w:p>
+            <w:pPr>
+              <w:rPr>
+                <w:lang w:val="de-CH"/>
+              </w:rPr>
+            </w:pPr>
+          </w:p>
+        </w:tc>
+        <w:tc>
+          <w:tcPr>
+            <w:tcW w:w="758" w:type="dxa"/>
+          </w:tcPr>
+          <w:p>
+            <w:pPr>
+              <w:rPr>
+                <w:lang w:val="de-CH"/>
+              </w:rPr>
+            </w:pPr>
+            <w:r>
+              <w:rPr>
+                <w:lang w:val="de-CH"/>
+              </w:rPr>
+              <w:t>ja</w:t>
+            </w:r>
+          </w:p>
+        </w:tc>
+      </w:tr>
+      <w:tr>
+        <w:tc>
+          <w:tcPr>
+            <w:tcW w:w="802" w:type="dxa"/>
+          </w:tcPr>
+          <w:p>
+            <w:pPr>
+              <w:rPr>
+                <w:lang w:val="de-CH"/>
+              </w:rPr>
+            </w:pPr>
+            <w:r>
+              <w:rPr>
+                <w:lang w:val="de-CH"/>
+              </w:rPr>
+              <w:t>6</w:t>
+            </w:r>
+          </w:p>
+        </w:tc>
+        <w:tc>
+          <w:tcPr>
+            <w:tcW w:w="2022" w:type="dxa"/>
+          </w:tcPr>
+          <w:p>
+            <w:pPr>
+              <w:rPr>
+                <w:lang w:val="de-CH"/>
+              </w:rPr>
+            </w:pPr>
+            <w:r>
+              <w:rPr>
+                <w:lang w:val="de-CH"/>
+              </w:rPr>
+              <w:t>Auf das Button Menu Klicken</w:t>
+            </w:r>
+          </w:p>
+        </w:tc>
+        <w:tc>
+          <w:tcPr>
+            <w:tcW w:w="2274" w:type="dxa"/>
+          </w:tcPr>
+          <w:p>
+            <w:pPr>
+              <w:rPr>
+                <w:lang w:val="de-CH"/>
+              </w:rPr>
+            </w:pPr>
+            <w:r>
+              <w:rPr>
+                <w:lang w:val="de-CH"/>
+              </w:rPr>
+              <w:t xml:space="preserve">Connections Fenster verschwindet und das Menu Fenster erscheint mit den Buttons </w:t>
+            </w:r>
+          </w:p>
+        </w:tc>
+        <w:tc>
+          <w:tcPr>
+            <w:tcW w:w="3206" w:type="dxa"/>
+          </w:tcPr>
+          <w:p>
+            <w:pPr>
+              <w:rPr>
+                <w:lang w:val="de-CH"/>
+              </w:rPr>
+            </w:pPr>
+          </w:p>
+        </w:tc>
+        <w:tc>
+          <w:tcPr>
+            <w:tcW w:w="758" w:type="dxa"/>
+          </w:tcPr>
+          <w:p>
+            <w:pPr>
+              <w:rPr>
+                <w:lang w:val="de-CH"/>
+              </w:rPr>
+            </w:pPr>
+            <w:r>
+              <w:rPr>
+                <w:lang w:val="de-CH"/>
+              </w:rPr>
+              <w:t>ja</w:t>
+            </w:r>
+          </w:p>
+        </w:tc>
+      </w:tr>
+      <w:tr>
+        <w:tc>
+          <w:tcPr>
+            <w:tcW w:w="802" w:type="dxa"/>
+          </w:tcPr>
+          <w:p>
+            <w:pPr>
+              <w:rPr>
+                <w:lang w:val="de-CH"/>
+              </w:rPr>
+            </w:pPr>
+            <w:r>
+              <w:rPr>
+                <w:lang w:val="de-CH"/>
+              </w:rPr>
+              <w:t>7</w:t>
+            </w:r>
+          </w:p>
+        </w:tc>
+        <w:tc>
+          <w:tcPr>
+            <w:tcW w:w="2022" w:type="dxa"/>
+          </w:tcPr>
+          <w:p>
+            <w:pPr>
+              <w:rPr>
+                <w:lang w:val="de-CH"/>
+              </w:rPr>
+            </w:pPr>
+            <w:r>
+              <w:rPr>
+                <w:lang w:val="de-CH"/>
+              </w:rPr>
+              <w:t>Auf das Button Departure Board klicken</w:t>
+            </w:r>
+          </w:p>
+        </w:tc>
+        <w:tc>
+          <w:tcPr>
+            <w:tcW w:w="2274" w:type="dxa"/>
+          </w:tcPr>
+          <w:p>
+            <w:pPr>
+              <w:rPr>
+                <w:lang w:val="de-CH"/>
+              </w:rPr>
+            </w:pPr>
+            <w:r>
+              <w:rPr>
+                <w:lang w:val="de-CH"/>
+              </w:rPr>
+              <w:t>Das Menu Fenster verschwindet und ein Neues Fenster «Departure Board» wir angezeigt.</w:t>
+            </w:r>
+          </w:p>
+        </w:tc>
+        <w:tc>
+          <w:tcPr>
+            <w:tcW w:w="3206" w:type="dxa"/>
+          </w:tcPr>
+          <w:p>
+            <w:pPr>
+              <w:rPr>
+                <w:lang w:val="de-CH"/>
+              </w:rPr>
+            </w:pPr>
+          </w:p>
+        </w:tc>
+        <w:tc>
+          <w:tcPr>
+            <w:tcW w:w="758" w:type="dxa"/>
+          </w:tcPr>
+          <w:p>
+            <w:pPr>
+              <w:rPr>
+                <w:lang w:val="de-CH"/>
+              </w:rPr>
+            </w:pPr>
+            <w:r>
+              <w:rPr>
+                <w:lang w:val="de-CH"/>
+              </w:rPr>
+              <w:t>ja</w:t>
+            </w:r>
+          </w:p>
+        </w:tc>
+      </w:tr>
+      <w:tr>
+        <w:tc>
+          <w:tcPr>
+            <w:tcW w:w="802" w:type="dxa"/>
+          </w:tcPr>
+          <w:p>
+            <w:pPr>
+              <w:rPr>
+                <w:lang w:val="de-CH"/>
+              </w:rPr>
+            </w:pPr>
+            <w:r>
+              <w:rPr>
+                <w:lang w:val="de-CH"/>
+              </w:rPr>
+              <w:t>8</w:t>
+            </w:r>
+          </w:p>
+        </w:tc>
+        <w:tc>
+          <w:tcPr>
+            <w:tcW w:w="2022" w:type="dxa"/>
+          </w:tcPr>
+          <w:p>
+            <w:pPr>
+              <w:rPr>
+                <w:lang w:val="de-CH"/>
+              </w:rPr>
+            </w:pPr>
+            <w:r>
+              <w:rPr>
+                <w:lang w:val="de-CH"/>
+              </w:rPr>
+              <w:t>In das Feld mit der Überschrift «From» Luzern eingeben</w:t>
+            </w:r>
+          </w:p>
+        </w:tc>
+        <w:tc>
+          <w:tcPr>
+            <w:tcW w:w="2274" w:type="dxa"/>
+          </w:tcPr>
+          <w:p>
+            <w:pPr>
+              <w:rPr>
+                <w:lang w:val="de-CH"/>
+              </w:rPr>
+            </w:pPr>
+            <w:r>
+              <w:rPr>
+                <w:lang w:val="de-CH"/>
+              </w:rPr>
+              <w:t>Währenddem werden Vorschläge angezeigt und man kann die richtige Station anwählen.</w:t>
+            </w:r>
+          </w:p>
+        </w:tc>
+        <w:tc>
+          <w:tcPr>
+            <w:tcW w:w="3206" w:type="dxa"/>
+          </w:tcPr>
+          <w:p>
+            <w:pPr>
+              <w:rPr>
+                <w:lang w:val="de-CH"/>
+              </w:rPr>
+            </w:pPr>
+          </w:p>
+        </w:tc>
+        <w:tc>
+          <w:tcPr>
+            <w:tcW w:w="758" w:type="dxa"/>
+          </w:tcPr>
+          <w:p>
+            <w:pPr>
+              <w:rPr>
+                <w:lang w:val="de-CH"/>
+              </w:rPr>
+            </w:pPr>
+            <w:r>
+              <w:rPr>
+                <w:lang w:val="de-CH"/>
+              </w:rPr>
+              <w:t>Ja</w:t>
+            </w:r>
+          </w:p>
+        </w:tc>
+      </w:tr>
+      <w:tr>
+        <w:tc>
+          <w:tcPr>
+            <w:tcW w:w="802" w:type="dxa"/>
+          </w:tcPr>
+          <w:p>
+            <w:pPr>
+              <w:rPr>
+                <w:lang w:val="de-CH"/>
+              </w:rPr>
+            </w:pPr>
+            <w:r>
+              <w:rPr>
+                <w:lang w:val="de-CH"/>
+              </w:rPr>
+              <w:t>9</w:t>
+            </w:r>
+          </w:p>
+        </w:tc>
+        <w:tc>
+          <w:tcPr>
+            <w:tcW w:w="2022" w:type="dxa"/>
+          </w:tcPr>
+          <w:p>
+            <w:pPr>
+              <w:rPr>
+                <w:lang w:val="de-CH"/>
+              </w:rPr>
+            </w:pPr>
+            <w:r>
+              <w:rPr>
+                <w:lang w:val="de-CH"/>
+              </w:rPr>
+              <w:t>Auf das Button Search klicken</w:t>
+            </w:r>
+          </w:p>
+        </w:tc>
+        <w:tc>
+          <w:tcPr>
+            <w:tcW w:w="2274" w:type="dxa"/>
+          </w:tcPr>
+          <w:p>
+            <w:pPr>
+              <w:rPr>
+                <w:lang w:val="de-CH"/>
+              </w:rPr>
+            </w:pPr>
+            <w:r>
+              <w:rPr>
+                <w:lang w:val="de-CH"/>
+              </w:rPr>
+              <w:t>Alles Verbindungen die Von Luzern abfahren werden mit Datum, Zeit und Destination angezeigt.</w:t>
+            </w:r>
+          </w:p>
+        </w:tc>
+        <w:tc>
+          <w:tcPr>
+            <w:tcW w:w="3206" w:type="dxa"/>
+          </w:tcPr>
+          <w:p>
+            <w:pPr>
+              <w:rPr>
+                <w:lang w:val="de-CH"/>
+              </w:rPr>
+            </w:pPr>
+          </w:p>
+        </w:tc>
+        <w:tc>
+          <w:tcPr>
+            <w:tcW w:w="758" w:type="dxa"/>
+          </w:tcPr>
+          <w:p>
+            <w:pPr>
+              <w:rPr>
+                <w:lang w:val="de-CH"/>
+              </w:rPr>
+            </w:pPr>
+            <w:r>
+              <w:rPr>
+                <w:lang w:val="de-CH"/>
+              </w:rPr>
+              <w:t>ja</w:t>
+            </w:r>
+          </w:p>
+        </w:tc>
+      </w:tr>
+      <w:tr>
+        <w:tc>
+          <w:tcPr>
+            <w:tcW w:w="802" w:type="dxa"/>
+          </w:tcPr>
+          <w:p>
+            <w:pPr>
+              <w:rPr>
+                <w:lang w:val="de-CH"/>
+              </w:rPr>
+            </w:pPr>
+            <w:r>
+              <w:rPr>
+                <w:lang w:val="de-CH"/>
+              </w:rPr>
+              <w:t>10</w:t>
+            </w:r>
+          </w:p>
+        </w:tc>
+        <w:tc>
+          <w:tcPr>
+            <w:tcW w:w="2022" w:type="dxa"/>
+          </w:tcPr>
+          <w:p>
+            <w:pPr>
+              <w:rPr>
+                <w:lang w:val="de-CH"/>
+              </w:rPr>
+            </w:pPr>
+            <w:r>
+              <w:rPr>
+                <w:lang w:val="de-CH"/>
+              </w:rPr>
+              <w:t>Auf das Menu Button klicken</w:t>
+            </w:r>
+          </w:p>
+        </w:tc>
+        <w:tc>
+          <w:tcPr>
+            <w:tcW w:w="2274" w:type="dxa"/>
+          </w:tcPr>
+          <w:p>
+            <w:pPr>
+              <w:rPr>
+                <w:lang w:val="de-CH"/>
+              </w:rPr>
+            </w:pPr>
+            <w:r>
+              <w:rPr>
+                <w:lang w:val="de-CH"/>
+              </w:rPr>
+              <w:t>Das Departure Board Fenster verschwindet und das Menu Fenster erscheint</w:t>
+            </w:r>
+          </w:p>
+        </w:tc>
+        <w:tc>
+          <w:tcPr>
+            <w:tcW w:w="3206" w:type="dxa"/>
+          </w:tcPr>
+          <w:p>
+            <w:pPr>
+              <w:rPr>
+                <w:lang w:val="de-CH"/>
+              </w:rPr>
+            </w:pPr>
+          </w:p>
+        </w:tc>
+        <w:tc>
+          <w:tcPr>
+            <w:tcW w:w="758" w:type="dxa"/>
+          </w:tcPr>
+          <w:p>
+            <w:pPr>
+              <w:rPr>
+                <w:lang w:val="de-CH"/>
+              </w:rPr>
+            </w:pPr>
+            <w:r>
+              <w:rPr>
+                <w:lang w:val="de-CH"/>
+              </w:rPr>
+              <w:t>Ja</w:t>
+            </w:r>
+          </w:p>
+        </w:tc>
+      </w:tr>
+      <w:tr>
+        <w:tc>
+          <w:tcPr>
+            <w:tcW w:w="802" w:type="dxa"/>
+          </w:tcPr>
+          <w:p>
+            <w:pPr>
+              <w:rPr>
+                <w:lang w:val="de-CH"/>
+              </w:rPr>
+            </w:pPr>
+            <w:r>
+              <w:rPr>
+                <w:lang w:val="de-CH"/>
+              </w:rPr>
+              <w:t>11</w:t>
+            </w:r>
+          </w:p>
+        </w:tc>
+        <w:tc>
+          <w:tcPr>
+            <w:tcW w:w="2022" w:type="dxa"/>
+          </w:tcPr>
+          <w:p>
+            <w:r>
+              <w:t>Auf das Button Future Connect</w:t>
+            </w:r>
+            <w:r>
+              <w:t>ions klicken</w:t>
+            </w:r>
+          </w:p>
+        </w:tc>
+        <w:tc>
+          <w:tcPr>
+            <w:tcW w:w="2274" w:type="dxa"/>
+          </w:tcPr>
+          <w:p>
+            <w:pPr>
+              <w:rPr>
+                <w:lang w:val="de-CH"/>
+              </w:rPr>
+            </w:pPr>
+            <w:r>
+              <w:rPr>
+                <w:lang w:val="de-CH"/>
+              </w:rPr>
+              <w:t>Das Menu Fenster verschwindet und ein Neues Fenster «Future Connections» wir angezeigt.</w:t>
+            </w:r>
+          </w:p>
+        </w:tc>
+        <w:tc>
+          <w:tcPr>
+            <w:tcW w:w="3206" w:type="dxa"/>
+          </w:tcPr>
+          <w:p>
+            <w:pPr>
+              <w:rPr>
+                <w:lang w:val="de-CH"/>
+              </w:rPr>
+            </w:pPr>
+          </w:p>
+        </w:tc>
+        <w:tc>
+          <w:tcPr>
+            <w:tcW w:w="758" w:type="dxa"/>
+          </w:tcPr>
+          <w:p>
+            <w:pPr>
+              <w:rPr>
+                <w:lang w:val="de-CH"/>
+              </w:rPr>
+            </w:pPr>
+            <w:r>
+              <w:rPr>
+                <w:lang w:val="de-CH"/>
+              </w:rPr>
+              <w:t>ja</w:t>
+            </w:r>
+          </w:p>
+        </w:tc>
+      </w:tr>
+      <w:tr>
+        <w:tc>
+          <w:tcPr>
+            <w:tcW w:w="802" w:type="dxa"/>
+          </w:tcPr>
+          <w:p>
+            <w:pPr>
+              <w:rPr>
+                <w:lang w:val="de-CH"/>
+              </w:rPr>
+            </w:pPr>
+            <w:r>
+              <w:rPr>
+                <w:lang w:val="de-CH"/>
+              </w:rPr>
+              <w:t>12</w:t>
+            </w:r>
+          </w:p>
+        </w:tc>
+        <w:tc>
+          <w:tcPr>
+            <w:tcW w:w="2022" w:type="dxa"/>
+          </w:tcPr>
+          <w:p>
+            <w:pPr>
+              <w:rPr>
+                <w:lang w:val="de-CH"/>
+              </w:rPr>
+            </w:pPr>
+            <w:r>
+              <w:rPr>
+                <w:lang w:val="de-CH"/>
+              </w:rPr>
+              <w:t>In das Feld mit der Überschrift «From» Luzern eingeben</w:t>
+            </w:r>
+          </w:p>
+        </w:tc>
+        <w:tc>
+          <w:tcPr>
+            <w:tcW w:w="2274" w:type="dxa"/>
+          </w:tcPr>
+          <w:p>
+            <w:pPr>
+              <w:rPr>
+                <w:lang w:val="de-CH"/>
+              </w:rPr>
+            </w:pPr>
+            <w:r>
+              <w:rPr>
+                <w:lang w:val="de-CH"/>
+              </w:rPr>
+              <w:t xml:space="preserve">Währenddem werden Vorschläge angezeigt und man kann die </w:t>
+            </w:r>
+            <w:r>
+              <w:rPr>
+                <w:lang w:val="de-CH"/>
+              </w:rPr>
+              <w:lastRenderedPageBreak/>
+              <w:t>richtige Station anwählen.</w:t>
+            </w:r>
+          </w:p>
+        </w:tc>
+        <w:tc>
+          <w:tcPr>
+            <w:tcW w:w="3206" w:type="dxa"/>
+          </w:tcPr>
+          <w:p>
+            <w:pPr>
+              <w:rPr>
+                <w:lang w:val="de-CH"/>
+              </w:rPr>
+            </w:pPr>
+          </w:p>
+        </w:tc>
+        <w:tc>
+          <w:tcPr>
+            <w:tcW w:w="758" w:type="dxa"/>
+          </w:tcPr>
+          <w:p>
+            <w:pPr>
+              <w:rPr>
+                <w:lang w:val="de-CH"/>
+              </w:rPr>
+            </w:pPr>
+            <w:r>
+              <w:rPr>
+                <w:lang w:val="de-CH"/>
+              </w:rPr>
+              <w:t>ja</w:t>
+            </w:r>
+          </w:p>
+        </w:tc>
+      </w:tr>
+      <w:tr>
+        <w:tc>
+          <w:tcPr>
+            <w:tcW w:w="802" w:type="dxa"/>
+          </w:tcPr>
+          <w:p>
+            <w:pPr>
+              <w:rPr>
+                <w:lang w:val="de-CH"/>
+              </w:rPr>
+            </w:pPr>
+            <w:r>
+              <w:rPr>
+                <w:lang w:val="de-CH"/>
+              </w:rPr>
+              <w:t>13</w:t>
+            </w:r>
+          </w:p>
+        </w:tc>
+        <w:tc>
+          <w:tcPr>
+            <w:tcW w:w="2022" w:type="dxa"/>
+          </w:tcPr>
+          <w:p>
+            <w:pPr>
+              <w:rPr>
+                <w:lang w:val="de-CH"/>
+              </w:rPr>
+            </w:pPr>
+            <w:r>
+              <w:rPr>
+                <w:lang w:val="de-CH"/>
+              </w:rPr>
+              <w:t>In das Feld mit der Überschrift «To» Bern eingeben.</w:t>
+            </w:r>
+          </w:p>
+        </w:tc>
+        <w:tc>
+          <w:tcPr>
+            <w:tcW w:w="2274" w:type="dxa"/>
+          </w:tcPr>
+          <w:p>
+            <w:pPr>
+              <w:rPr>
+                <w:lang w:val="de-CH"/>
+              </w:rPr>
+            </w:pPr>
+            <w:r>
+              <w:rPr>
+                <w:lang w:val="de-CH"/>
+              </w:rPr>
+              <w:t>Währenddem werden Vorschläge angezeigt und man kann die richtige Station anwählen.</w:t>
+            </w:r>
+          </w:p>
+        </w:tc>
+        <w:tc>
+          <w:tcPr>
+            <w:tcW w:w="3206" w:type="dxa"/>
+          </w:tcPr>
+          <w:p>
+            <w:pPr>
+              <w:rPr>
+                <w:lang w:val="de-CH"/>
+              </w:rPr>
+            </w:pPr>
+          </w:p>
+        </w:tc>
+        <w:tc>
+          <w:tcPr>
+            <w:tcW w:w="758" w:type="dxa"/>
+          </w:tcPr>
+          <w:p>
+            <w:pPr>
+              <w:rPr>
+                <w:lang w:val="de-CH"/>
+              </w:rPr>
+            </w:pPr>
+            <w:r>
+              <w:rPr>
+                <w:lang w:val="de-CH"/>
+              </w:rPr>
+              <w:t>ja</w:t>
+            </w:r>
+          </w:p>
+        </w:tc>
+      </w:tr>
+      <w:tr>
+        <w:tc>
+          <w:tcPr>
+            <w:tcW w:w="802" w:type="dxa"/>
+          </w:tcPr>
+          <w:p>
+            <w:pPr>
+              <w:rPr>
+                <w:lang w:val="de-CH"/>
+              </w:rPr>
+            </w:pPr>
+            <w:r>
+              <w:rPr>
+                <w:lang w:val="de-CH"/>
+              </w:rPr>
+              <w:t>14</w:t>
+            </w:r>
+          </w:p>
+        </w:tc>
+        <w:tc>
+          <w:tcPr>
+            <w:tcW w:w="2022" w:type="dxa"/>
+          </w:tcPr>
+          <w:p>
+            <w:pPr>
+              <w:rPr>
+                <w:lang w:val="de-CH"/>
+              </w:rPr>
+            </w:pPr>
+            <w:r>
+              <w:rPr>
+                <w:lang w:val="de-CH"/>
+              </w:rPr>
+              <w:t>In das F</w:t>
+            </w:r>
+            <w:r>
+              <w:rPr>
+                <w:lang w:val="de-CH"/>
+              </w:rPr>
+              <w:t>el</w:t>
+            </w:r>
+            <w:r>
+              <w:rPr>
+                <w:lang w:val="de-CH"/>
+              </w:rPr>
+              <w:t xml:space="preserve">d Datum </w:t>
+            </w:r>
+            <w:r>
+              <w:rPr>
+                <w:lang w:val="de-CH"/>
+              </w:rPr>
+              <w:t>23.04.2021 anwählen</w:t>
+            </w:r>
+          </w:p>
+        </w:tc>
+        <w:tc>
+          <w:tcPr>
+            <w:tcW w:w="2274" w:type="dxa"/>
+          </w:tcPr>
+          <w:p>
+            <w:pPr>
+              <w:rPr>
+                <w:lang w:val="de-CH"/>
+              </w:rPr>
+            </w:pPr>
+            <w:r>
+              <w:rPr>
+                <w:lang w:val="de-CH"/>
+              </w:rPr>
+              <w:t>Das Datum erscheint im Feld</w:t>
+            </w:r>
+          </w:p>
+        </w:tc>
+        <w:tc>
+          <w:tcPr>
+            <w:tcW w:w="3206" w:type="dxa"/>
+          </w:tcPr>
+          <w:p>
+            <w:pPr>
+              <w:rPr>
+                <w:lang w:val="de-CH"/>
+              </w:rPr>
+            </w:pPr>
+          </w:p>
+        </w:tc>
+        <w:tc>
+          <w:tcPr>
+            <w:tcW w:w="758" w:type="dxa"/>
+          </w:tcPr>
+          <w:p>
+            <w:pPr>
+              <w:rPr>
+                <w:lang w:val="de-CH"/>
+              </w:rPr>
+            </w:pPr>
+            <w:r>
+              <w:rPr>
+                <w:lang w:val="de-CH"/>
+              </w:rPr>
+              <w:t>ja</w:t>
+            </w:r>
+          </w:p>
+        </w:tc>
+      </w:tr>
+      <w:tr>
+        <w:tc>
+          <w:tcPr>
+            <w:tcW w:w="802" w:type="dxa"/>
+          </w:tcPr>
+          <w:p>
+            <w:pPr>
+              <w:rPr>
+                <w:lang w:val="de-CH"/>
+              </w:rPr>
+            </w:pPr>
+            <w:r>
+              <w:rPr>
+                <w:lang w:val="de-CH"/>
+              </w:rPr>
+              <w:t>15</w:t>
+            </w:r>
+          </w:p>
+        </w:tc>
+        <w:tc>
+          <w:tcPr>
+            <w:tcW w:w="2022" w:type="dxa"/>
+          </w:tcPr>
+          <w:p>
+            <w:pPr>
+              <w:rPr>
+                <w:lang w:val="de-CH"/>
+              </w:rPr>
+            </w:pPr>
+            <w:r>
+              <w:rPr>
+                <w:lang w:val="de-CH"/>
+              </w:rPr>
+              <w:t>Mit dem P</w:t>
+            </w:r>
+            <w:r>
+              <w:rPr>
+                <w:lang w:val="de-CH"/>
+              </w:rPr>
+              <w:t>f</w:t>
+            </w:r>
+            <w:r>
+              <w:rPr>
+                <w:lang w:val="de-CH"/>
+              </w:rPr>
+              <w:t>eil die Zeit 14:00:00 eingeben</w:t>
+            </w:r>
+          </w:p>
+        </w:tc>
+        <w:tc>
+          <w:tcPr>
+            <w:tcW w:w="2274" w:type="dxa"/>
+          </w:tcPr>
+          <w:p>
+            <w:pPr>
+              <w:rPr>
+                <w:lang w:val="de-CH"/>
+              </w:rPr>
+            </w:pPr>
+            <w:r>
+              <w:rPr>
+                <w:lang w:val="de-CH"/>
+              </w:rPr>
+              <w:t>Diese Zeit wird im Feld angezeigt</w:t>
+            </w:r>
+          </w:p>
+        </w:tc>
+        <w:tc>
+          <w:tcPr>
+            <w:tcW w:w="3206" w:type="dxa"/>
+          </w:tcPr>
+          <w:p>
+            <w:pPr>
+              <w:rPr>
+                <w:lang w:val="de-CH"/>
+              </w:rPr>
+            </w:pPr>
+          </w:p>
+        </w:tc>
+        <w:tc>
+          <w:tcPr>
+            <w:tcW w:w="758" w:type="dxa"/>
+          </w:tcPr>
+          <w:p>
+            <w:pPr>
+              <w:rPr>
+                <w:lang w:val="de-CH"/>
+              </w:rPr>
+            </w:pPr>
+            <w:r>
+              <w:rPr>
+                <w:lang w:val="de-CH"/>
+              </w:rPr>
+              <w:t>Ja</w:t>
+            </w:r>
+          </w:p>
+        </w:tc>
+      </w:tr>
+      <w:tr>
+        <w:tc>
+          <w:tcPr>
+            <w:tcW w:w="802" w:type="dxa"/>
+          </w:tcPr>
+          <w:p>
+            <w:pPr>
+              <w:rPr>
+                <w:lang w:val="de-CH"/>
+              </w:rPr>
+            </w:pPr>
+            <w:r>
+              <w:rPr>
+                <w:lang w:val="de-CH"/>
+              </w:rPr>
+              <w:t>16</w:t>
+            </w:r>
+          </w:p>
+        </w:tc>
+        <w:tc>
+          <w:tcPr>
+            <w:tcW w:w="2022" w:type="dxa"/>
+          </w:tcPr>
+          <w:p>
+            <w:pPr>
+              <w:rPr>
+                <w:lang w:val="de-CH"/>
+              </w:rPr>
+            </w:pPr>
+            <w:r>
+              <w:rPr>
+                <w:lang w:val="de-CH"/>
+              </w:rPr>
+              <w:t>Auf den Button Search klicken</w:t>
+            </w:r>
+          </w:p>
+        </w:tc>
+        <w:tc>
+          <w:tcPr>
+            <w:tcW w:w="2274" w:type="dxa"/>
+          </w:tcPr>
+          <w:p>
+            <w:pPr>
+              <w:rPr>
+                <w:lang w:val="de-CH"/>
+              </w:rPr>
+            </w:pPr>
+            <w:r>
+              <w:rPr>
+                <w:lang w:val="de-CH"/>
+              </w:rPr>
+              <w:t>Die untere liste wird mit Verbindungen gefüllt</w:t>
+            </w:r>
+          </w:p>
+        </w:tc>
+        <w:tc>
+          <w:tcPr>
+            <w:tcW w:w="3206" w:type="dxa"/>
+          </w:tcPr>
+          <w:p>
+            <w:pPr>
+              <w:rPr>
+                <w:lang w:val="de-CH"/>
+              </w:rPr>
+            </w:pPr>
+          </w:p>
+        </w:tc>
+        <w:tc>
+          <w:tcPr>
+            <w:tcW w:w="758" w:type="dxa"/>
+          </w:tcPr>
+          <w:p>
+            <w:pPr>
+              <w:rPr>
+                <w:lang w:val="de-CH"/>
+              </w:rPr>
+            </w:pPr>
+            <w:r>
+              <w:rPr>
+                <w:lang w:val="de-CH"/>
+              </w:rPr>
+              <w:t>ja</w:t>
+            </w:r>
+          </w:p>
+        </w:tc>
+      </w:tr>
+      <w:tr>
+        <w:tc>
+          <w:tcPr>
+            <w:tcW w:w="802" w:type="dxa"/>
+          </w:tcPr>
+          <w:p>
+            <w:pPr>
+              <w:rPr>
+                <w:lang w:val="de-CH"/>
+              </w:rPr>
+            </w:pPr>
+            <w:r>
+              <w:rPr>
+                <w:lang w:val="de-CH"/>
+              </w:rPr>
+              <w:t>17</w:t>
+            </w:r>
+          </w:p>
+        </w:tc>
+        <w:tc>
+          <w:tcPr>
+            <w:tcW w:w="2022" w:type="dxa"/>
+          </w:tcPr>
+          <w:p>
+            <w:pPr>
+              <w:rPr>
+                <w:lang w:val="de-CH"/>
+              </w:rPr>
+            </w:pPr>
+            <w:r>
+              <w:rPr>
+                <w:lang w:val="de-CH"/>
+              </w:rPr>
+              <w:t>Auf den Button Menu klicken</w:t>
+            </w:r>
+          </w:p>
+        </w:tc>
+        <w:tc>
+          <w:tcPr>
+            <w:tcW w:w="2274" w:type="dxa"/>
+          </w:tcPr>
+          <w:p>
+            <w:pPr>
+              <w:rPr>
+                <w:lang w:val="de-CH"/>
+              </w:rPr>
+            </w:pPr>
+            <w:r>
+              <w:rPr>
+                <w:lang w:val="de-CH"/>
+              </w:rPr>
+              <w:t>Das search Connections verschwindet und das Menu Fenster erscheint.</w:t>
+            </w:r>
+          </w:p>
+        </w:tc>
+        <w:tc>
+          <w:tcPr>
+            <w:tcW w:w="3206" w:type="dxa"/>
+          </w:tcPr>
+          <w:p>
+            <w:pPr>
+              <w:rPr>
+                <w:lang w:val="de-CH"/>
+              </w:rPr>
+            </w:pPr>
+            <w:r>
+              <w:rPr>
+                <w:lang w:val="de-CH"/>
+              </w:rPr>
+              <w:t>Passiert noch nichts</w:t>
+            </w:r>
+          </w:p>
+        </w:tc>
+        <w:tc>
+          <w:tcPr>
+            <w:tcW w:w="758" w:type="dxa"/>
+          </w:tcPr>
+          <w:p>
+            <w:pPr>
+              <w:rPr>
+                <w:lang w:val="de-CH"/>
+              </w:rPr>
+            </w:pPr>
+            <w:r>
+              <w:rPr>
+                <w:lang w:val="de-CH"/>
+              </w:rPr>
+              <w:t>genau</w:t>
+            </w:r>
+          </w:p>
+        </w:tc>
+      </w:tr>
+      <w:tr>
+        <w:tc>
+          <w:tcPr>
+            <w:tcW w:w="802" w:type="dxa"/>
+          </w:tcPr>
+          <w:p>
+            <w:pPr>
+              <w:rPr>
+                <w:lang w:val="de-CH"/>
+              </w:rPr>
+            </w:pPr>
+            <w:r>
+              <w:rPr>
+                <w:lang w:val="de-CH"/>
+              </w:rPr>
+              <w:t>18</w:t>
+            </w:r>
+          </w:p>
+        </w:tc>
+        <w:tc>
+          <w:tcPr>
+            <w:tcW w:w="2022" w:type="dxa"/>
+          </w:tcPr>
+          <w:p>
+            <w:pPr>
+              <w:rPr>
+                <w:lang w:val="de-CH"/>
+              </w:rPr>
+            </w:pPr>
+            <w:r>
+              <w:rPr>
+                <w:lang w:val="de-CH"/>
+              </w:rPr>
+              <w:t>Auf den Button Station Location Klick</w:t>
+            </w:r>
+            <w:r>
+              <w:rPr>
+                <w:lang w:val="de-CH"/>
+              </w:rPr>
+              <w:t>en</w:t>
+            </w:r>
+          </w:p>
+        </w:tc>
+        <w:tc>
+          <w:tcPr>
+            <w:tcW w:w="2274" w:type="dxa"/>
+          </w:tcPr>
+          <w:p>
+            <w:pPr>
+              <w:rPr>
+                <w:lang w:val="de-CH"/>
+              </w:rPr>
+            </w:pPr>
+            <w:r>
+              <w:rPr>
+                <w:lang w:val="de-CH"/>
+              </w:rPr>
+              <w:t>Eine Fehlermeldung erscheint</w:t>
+            </w:r>
+          </w:p>
+        </w:tc>
+        <w:tc>
+          <w:tcPr>
+            <w:tcW w:w="3206" w:type="dxa"/>
+          </w:tcPr>
+          <w:p>
+            <w:pPr>
+              <w:rPr>
+                <w:lang w:val="de-CH"/>
+              </w:rPr>
+            </w:pPr>
+          </w:p>
+        </w:tc>
+        <w:tc>
+          <w:tcPr>
+            <w:tcW w:w="758" w:type="dxa"/>
+          </w:tcPr>
+          <w:p>
+            <w:pPr>
+              <w:rPr>
+                <w:lang w:val="de-CH"/>
+              </w:rPr>
+            </w:pPr>
+            <w:r>
+              <w:rPr>
+                <w:lang w:val="de-CH"/>
+              </w:rPr>
+              <w:t>ja</w:t>
+            </w:r>
+          </w:p>
+        </w:tc>
+      </w:tr>
+      <w:tr>
+        <w:tc>
+          <w:tcPr>
+            <w:tcW w:w="802" w:type="dxa"/>
+          </w:tcPr>
+          <w:p>
+            <w:pPr>
+              <w:rPr>
+                <w:lang w:val="de-CH"/>
+              </w:rPr>
+            </w:pPr>
+            <w:r>
+              <w:rPr>
+                <w:lang w:val="de-CH"/>
+              </w:rPr>
+              <w:t>19</w:t>
+            </w:r>
+          </w:p>
+        </w:tc>
+        <w:tc>
+          <w:tcPr>
+            <w:tcW w:w="2022" w:type="dxa"/>
+          </w:tcPr>
+          <w:p>
+            <w:pPr>
+              <w:rPr>
+                <w:lang w:val="de-CH"/>
+              </w:rPr>
+            </w:pPr>
+            <w:r>
+              <w:rPr>
+                <w:lang w:val="de-CH"/>
+              </w:rPr>
+              <w:t xml:space="preserve">Auf den Button </w:t>
+            </w:r>
+            <w:r>
+              <w:rPr>
+                <w:lang w:val="de-CH"/>
+              </w:rPr>
+              <w:t xml:space="preserve">My Journeys </w:t>
+            </w:r>
+            <w:r>
+              <w:rPr>
+                <w:lang w:val="de-CH"/>
+              </w:rPr>
+              <w:t>Klick</w:t>
+            </w:r>
+            <w:r>
+              <w:rPr>
+                <w:lang w:val="de-CH"/>
+              </w:rPr>
+              <w:t>en</w:t>
+            </w:r>
+          </w:p>
+        </w:tc>
+        <w:tc>
+          <w:tcPr>
+            <w:tcW w:w="2274" w:type="dxa"/>
+          </w:tcPr>
+          <w:p>
+            <w:pPr>
+              <w:rPr>
+                <w:lang w:val="de-CH"/>
+              </w:rPr>
+            </w:pPr>
+            <w:r>
+              <w:rPr>
+                <w:lang w:val="de-CH"/>
+              </w:rPr>
+              <w:t>Eine Fehlermeldung erscheint</w:t>
+            </w:r>
+          </w:p>
+        </w:tc>
+        <w:tc>
+          <w:tcPr>
+            <w:tcW w:w="3206" w:type="dxa"/>
+          </w:tcPr>
+          <w:p>
+            <w:pPr>
+              <w:rPr>
+                <w:lang w:val="de-CH"/>
+              </w:rPr>
+            </w:pPr>
+          </w:p>
+        </w:tc>
+        <w:tc>
+          <w:tcPr>
+            <w:tcW w:w="758" w:type="dxa"/>
+          </w:tcPr>
+          <w:p>
+            <w:pPr>
+              <w:rPr>
+                <w:lang w:val="de-CH"/>
+              </w:rPr>
+            </w:pPr>
+            <w:r>
+              <w:rPr>
+                <w:lang w:val="de-CH"/>
+              </w:rPr>
+              <w:t>ja</w:t>
+            </w:r>
+          </w:p>
+        </w:tc>
+      </w:tr>
+      <w:tr>
+        <w:tc>
+          <w:tcPr>
+            <w:tcW w:w="802" w:type="dxa"/>
+          </w:tcPr>
+          <w:p>
+            <w:pPr>
+              <w:rPr>
+                <w:lang w:val="de-CH"/>
+              </w:rPr>
+            </w:pPr>
+            <w:r>
+              <w:rPr>
+                <w:lang w:val="de-CH"/>
+              </w:rPr>
+              <w:t xml:space="preserve">10 </w:t>
+            </w:r>
+          </w:p>
+        </w:tc>
+        <w:tc>
+          <w:tcPr>
+            <w:tcW w:w="2022" w:type="dxa"/>
+          </w:tcPr>
+          <w:p>
+            <w:pPr>
+              <w:rPr>
+                <w:lang w:val="de-CH"/>
+              </w:rPr>
+            </w:pPr>
+            <w:r>
+              <w:rPr>
+                <w:lang w:val="de-CH"/>
+              </w:rPr>
+              <w:t xml:space="preserve">Auf den Button </w:t>
+            </w:r>
+            <w:r>
+              <w:rPr>
+                <w:lang w:val="de-CH"/>
+              </w:rPr>
+              <w:t xml:space="preserve"> Send Information </w:t>
+            </w:r>
+            <w:r>
+              <w:rPr>
+                <w:lang w:val="de-CH"/>
+              </w:rPr>
+              <w:t>Klick</w:t>
+            </w:r>
+            <w:r>
+              <w:rPr>
+                <w:lang w:val="de-CH"/>
+              </w:rPr>
+              <w:t>en</w:t>
+            </w:r>
+          </w:p>
+        </w:tc>
+        <w:tc>
+          <w:tcPr>
+            <w:tcW w:w="2274" w:type="dxa"/>
+          </w:tcPr>
+          <w:p>
+            <w:pPr>
+              <w:rPr>
+                <w:lang w:val="de-CH"/>
+              </w:rPr>
+            </w:pPr>
+            <w:r>
+              <w:rPr>
+                <w:lang w:val="de-CH"/>
+              </w:rPr>
+              <w:t>Eine Fehlermeldung erscheint</w:t>
+            </w:r>
+          </w:p>
+        </w:tc>
+        <w:tc>
+          <w:tcPr>
+            <w:tcW w:w="3206" w:type="dxa"/>
+          </w:tcPr>
+          <w:p>
+            <w:pPr>
+              <w:rPr>
+                <w:lang w:val="de-CH"/>
+              </w:rPr>
+            </w:pPr>
+          </w:p>
+        </w:tc>
+        <w:tc>
+          <w:tcPr>
+            <w:tcW w:w="758" w:type="dxa"/>
+          </w:tcPr>
+          <w:p>
+            <w:pPr>
+              <w:rPr>
+                <w:lang w:val="de-CH"/>
+              </w:rPr>
+            </w:pPr>
+            <w:r>
+              <w:rPr>
+                <w:lang w:val="de-CH"/>
+              </w:rPr>
+              <w:t>ja</w:t>
+            </w:r>
+          </w:p>
+        </w:tc>
+      </w:tr>
+      <w:tr>
+        <w:tc>
+          <w:tcPr>
+            <w:tcW w:w="802" w:type="dxa"/>
+          </w:tcPr>
+          <w:p>
+            <w:pPr>
+              <w:rPr>
+                <w:lang w:val="de-CH"/>
+              </w:rPr>
+            </w:pPr>
+          </w:p>
+        </w:tc>
+        <w:tc>
+          <w:tcPr>
+            <w:tcW w:w="2022" w:type="dxa"/>
+          </w:tcPr>
+          <w:p>
+            <w:pPr>
+              <w:rPr>
+                <w:lang w:val="de-CH"/>
+              </w:rPr>
+            </w:pPr>
+          </w:p>
+        </w:tc>
+        <w:tc>
+          <w:tcPr>
+            <w:tcW w:w="2274" w:type="dxa"/>
+          </w:tcPr>
+          <w:p>
+            <w:pPr>
+              <w:rPr>
+                <w:lang w:val="de-CH"/>
+              </w:rPr>
+            </w:pPr>
+          </w:p>
+        </w:tc>
+        <w:tc>
+          <w:tcPr>
+            <w:tcW w:w="3206" w:type="dxa"/>
+          </w:tcPr>
+          <w:p>
+            <w:pPr>
+              <w:rPr>
+                <w:lang w:val="de-CH"/>
+              </w:rPr>
+            </w:pPr>
+          </w:p>
+        </w:tc>
+        <w:tc>
+          <w:tcPr>
+            <w:tcW w:w="758" w:type="dxa"/>
+          </w:tcPr>
+          <w:p>
+            <w:pPr>
+              <w:rPr>
+                <w:lang w:val="de-CH"/>
+              </w:rPr>
+            </w:pPr>
+          </w:p>
+        </w:tc>
+      </w:tr>
+    </w:tbl>
+    <w:p>
+      <w:pPr>
+        <w:rPr>
+          <w:lang w:val="de-CH"/>
+        </w:rPr>
+      </w:pPr>
     </w:p>
     <w:sectPr>
       <w:headerReference w:type="default" r:id="rId14"/>

--- a/doc/Senthilrajan_Apisana_Dokumentation_Fahrplan.docx
+++ b/doc/Senthilrajan_Apisana_Dokumentation_Fahrplan.docx
@@ -116,8 +116,13 @@
                                 <w:noProof/>
                               </w:rPr>
                             </w:pPr>
+                            <w:proofErr w:type="spellStart"/>
                             <w:r>
-                              <w:t xml:space="preserve">Abbildung </w:t>
+                              <w:t>Abbildung</w:t>
+                            </w:r>
+                            <w:proofErr w:type="spellEnd"/>
+                            <w:r>
+                              <w:t xml:space="preserve"> </w:t>
                             </w:r>
                             <w:r>
                               <w:fldChar w:fldCharType="begin"/>
@@ -174,8 +179,13 @@
                           <w:noProof/>
                         </w:rPr>
                       </w:pPr>
+                      <w:proofErr w:type="spellStart"/>
                       <w:r>
-                        <w:t xml:space="preserve">Abbildung </w:t>
+                        <w:t>Abbildung</w:t>
+                      </w:r>
+                      <w:proofErr w:type="spellEnd"/>
+                      <w:r>
+                        <w:t xml:space="preserve"> </w:t>
                       </w:r>
                       <w:r>
                         <w:fldChar w:fldCharType="begin"/>
@@ -523,9 +533,14 @@
     <w:p>
       <w:pPr>
         <w:tabs>
-          <w:tab w:val="left" w:pos="2667"/>
+          <w:tab w:val="left" w:pos="7665"/>
         </w:tabs>
         <w:jc w:val="center"/>
+        <w:rPr>
+          <w:lang w:val="de-CH"/>
+        </w:rPr>
+      </w:pPr>
+      <w:r>
         <w:rPr>
           <w:rFonts w:ascii="Bembo" w:hAnsi="Bembo"/>
           <w:b/>
@@ -534,7 +549,8 @@
           <w:szCs w:val="52"/>
           <w:lang w:val="de-CH"/>
         </w:rPr>
-      </w:pPr>
+        <w:fldChar w:fldCharType="begin"/>
+      </w:r>
       <w:r>
         <w:rPr>
           <w:rFonts w:ascii="Bembo" w:hAnsi="Bembo"/>
@@ -544,18 +560,42 @@
           <w:szCs w:val="52"/>
           <w:lang w:val="de-CH"/>
         </w:rPr>
-        <w:t>13.04.2021 15:57</w:t>
+        <w:instrText xml:space="preserve"> TIME \@ "dd.MM.yyyy HH:mm" </w:instrText>
       </w:r>
-    </w:p>
-    <w:p>
-      <w:pPr>
-        <w:tabs>
-          <w:tab w:val="left" w:pos="7665"/>
-        </w:tabs>
-        <w:rPr>
-          <w:lang w:val="de-CH"/>
-        </w:rPr>
-      </w:pPr>
+      <w:r>
+        <w:rPr>
+          <w:rFonts w:ascii="Bembo" w:hAnsi="Bembo"/>
+          <w:b/>
+          <w:bCs/>
+          <w:sz w:val="52"/>
+          <w:szCs w:val="52"/>
+          <w:lang w:val="de-CH"/>
+        </w:rPr>
+        <w:fldChar w:fldCharType="separate"/>
+      </w:r>
+      <w:r>
+        <w:rPr>
+          <w:rFonts w:ascii="Bembo" w:hAnsi="Bembo"/>
+          <w:b/>
+          <w:bCs/>
+          <w:noProof/>
+          <w:sz w:val="52"/>
+          <w:szCs w:val="52"/>
+          <w:lang w:val="de-CH"/>
+        </w:rPr>
+        <w:t>16.04.2021 16:09</w:t>
+      </w:r>
+      <w:r>
+        <w:rPr>
+          <w:rFonts w:ascii="Bembo" w:hAnsi="Bembo"/>
+          <w:b/>
+          <w:bCs/>
+          <w:sz w:val="52"/>
+          <w:szCs w:val="52"/>
+          <w:lang w:val="de-CH"/>
+        </w:rPr>
+        <w:fldChar w:fldCharType="end"/>
+      </w:r>
     </w:p>
     <w:p>
       <w:pPr>
@@ -669,7 +709,7 @@
           <w:r>
             <w:fldChar w:fldCharType="separate"/>
           </w:r>
-          <w:hyperlink w:anchor="_Toc69390574" w:history="1">
+          <w:hyperlink w:anchor="_Toc69481723" w:history="1">
             <w:r>
               <w:rPr>
                 <w:rStyle w:val="Hyperlink"/>
@@ -719,7 +759,7 @@
                 <w:noProof/>
                 <w:webHidden/>
               </w:rPr>
-              <w:instrText xml:space="preserve"> PAGEREF _Toc69390574 \h </w:instrText>
+              <w:instrText xml:space="preserve"> PAGEREF _Toc69481723 \h </w:instrText>
             </w:r>
             <w:r>
               <w:rPr>
@@ -763,7 +803,7 @@
               <w:lang w:val="de-CH" w:eastAsia="de-CH" w:bidi="ta-LK"/>
             </w:rPr>
           </w:pPr>
-          <w:hyperlink w:anchor="_Toc69390575" w:history="1">
+          <w:hyperlink w:anchor="_Toc69481724" w:history="1">
             <w:r>
               <w:rPr>
                 <w:rStyle w:val="Hyperlink"/>
@@ -813,7 +853,7 @@
                 <w:noProof/>
                 <w:webHidden/>
               </w:rPr>
-              <w:instrText xml:space="preserve"> PAGEREF _Toc69390575 \h </w:instrText>
+              <w:instrText xml:space="preserve"> PAGEREF _Toc69481724 \h </w:instrText>
             </w:r>
             <w:r>
               <w:rPr>
@@ -857,7 +897,7 @@
               <w:lang w:val="de-CH" w:eastAsia="de-CH" w:bidi="ta-LK"/>
             </w:rPr>
           </w:pPr>
-          <w:hyperlink w:anchor="_Toc69390576" w:history="1">
+          <w:hyperlink w:anchor="_Toc69481725" w:history="1">
             <w:r>
               <w:rPr>
                 <w:rStyle w:val="Hyperlink"/>
@@ -907,7 +947,7 @@
                 <w:noProof/>
                 <w:webHidden/>
               </w:rPr>
-              <w:instrText xml:space="preserve"> PAGEREF _Toc69390576 \h </w:instrText>
+              <w:instrText xml:space="preserve"> PAGEREF _Toc69481725 \h </w:instrText>
             </w:r>
             <w:r>
               <w:rPr>
@@ -951,7 +991,7 @@
               <w:lang w:val="de-CH" w:eastAsia="de-CH" w:bidi="ta-LK"/>
             </w:rPr>
           </w:pPr>
-          <w:hyperlink w:anchor="_Toc69390577" w:history="1">
+          <w:hyperlink w:anchor="_Toc69481726" w:history="1">
             <w:r>
               <w:rPr>
                 <w:rStyle w:val="Hyperlink"/>
@@ -1001,7 +1041,7 @@
                 <w:noProof/>
                 <w:webHidden/>
               </w:rPr>
-              <w:instrText xml:space="preserve"> PAGEREF _Toc69390577 \h </w:instrText>
+              <w:instrText xml:space="preserve"> PAGEREF _Toc69481726 \h </w:instrText>
             </w:r>
             <w:r>
               <w:rPr>
@@ -1045,7 +1085,7 @@
               <w:lang w:val="de-CH" w:eastAsia="de-CH" w:bidi="ta-LK"/>
             </w:rPr>
           </w:pPr>
-          <w:hyperlink w:anchor="_Toc69390578" w:history="1">
+          <w:hyperlink w:anchor="_Toc69481727" w:history="1">
             <w:r>
               <w:rPr>
                 <w:rStyle w:val="Hyperlink"/>
@@ -1095,7 +1135,7 @@
                 <w:noProof/>
                 <w:webHidden/>
               </w:rPr>
-              <w:instrText xml:space="preserve"> PAGEREF _Toc69390578 \h </w:instrText>
+              <w:instrText xml:space="preserve"> PAGEREF _Toc69481727 \h </w:instrText>
             </w:r>
             <w:r>
               <w:rPr>
@@ -1116,6 +1156,288 @@
                 <w:webHidden/>
               </w:rPr>
               <w:t>6</w:t>
+            </w:r>
+            <w:r>
+              <w:rPr>
+                <w:noProof/>
+                <w:webHidden/>
+              </w:rPr>
+              <w:fldChar w:fldCharType="end"/>
+            </w:r>
+          </w:hyperlink>
+        </w:p>
+        <w:p>
+          <w:pPr>
+            <w:pStyle w:val="Verzeichnis1"/>
+            <w:tabs>
+              <w:tab w:val="left" w:pos="440"/>
+              <w:tab w:val="right" w:leader="dot" w:pos="9062"/>
+            </w:tabs>
+            <w:rPr>
+              <w:rFonts w:eastAsiaTheme="minorEastAsia"/>
+              <w:noProof/>
+              <w:lang w:val="de-CH" w:eastAsia="de-CH" w:bidi="ta-LK"/>
+            </w:rPr>
+          </w:pPr>
+          <w:hyperlink w:anchor="_Toc69481728" w:history="1">
+            <w:r>
+              <w:rPr>
+                <w:rStyle w:val="Hyperlink"/>
+                <w:rFonts w:ascii="Bembo" w:hAnsi="Bembo"/>
+                <w:b/>
+                <w:bCs/>
+                <w:noProof/>
+                <w:lang w:val="de-CH"/>
+              </w:rPr>
+              <w:t>6.</w:t>
+            </w:r>
+            <w:r>
+              <w:rPr>
+                <w:rFonts w:eastAsiaTheme="minorEastAsia"/>
+                <w:noProof/>
+                <w:lang w:val="de-CH" w:eastAsia="de-CH" w:bidi="ta-LK"/>
+              </w:rPr>
+              <w:tab/>
+            </w:r>
+            <w:r>
+              <w:rPr>
+                <w:rStyle w:val="Hyperlink"/>
+                <w:rFonts w:ascii="Bembo" w:hAnsi="Bembo"/>
+                <w:b/>
+                <w:bCs/>
+                <w:noProof/>
+                <w:lang w:val="de-CH"/>
+              </w:rPr>
+              <w:t>Testprotokol</w:t>
+            </w:r>
+            <w:r>
+              <w:rPr>
+                <w:noProof/>
+                <w:webHidden/>
+              </w:rPr>
+              <w:tab/>
+            </w:r>
+            <w:r>
+              <w:rPr>
+                <w:noProof/>
+                <w:webHidden/>
+              </w:rPr>
+              <w:fldChar w:fldCharType="begin"/>
+            </w:r>
+            <w:r>
+              <w:rPr>
+                <w:noProof/>
+                <w:webHidden/>
+              </w:rPr>
+              <w:instrText xml:space="preserve"> PAGEREF _Toc69481728 \h </w:instrText>
+            </w:r>
+            <w:r>
+              <w:rPr>
+                <w:noProof/>
+                <w:webHidden/>
+              </w:rPr>
+            </w:r>
+            <w:r>
+              <w:rPr>
+                <w:noProof/>
+                <w:webHidden/>
+              </w:rPr>
+              <w:fldChar w:fldCharType="separate"/>
+            </w:r>
+            <w:r>
+              <w:rPr>
+                <w:noProof/>
+                <w:webHidden/>
+              </w:rPr>
+              <w:t>7</w:t>
+            </w:r>
+            <w:r>
+              <w:rPr>
+                <w:noProof/>
+                <w:webHidden/>
+              </w:rPr>
+              <w:fldChar w:fldCharType="end"/>
+            </w:r>
+          </w:hyperlink>
+        </w:p>
+        <w:p>
+          <w:pPr>
+            <w:pStyle w:val="Verzeichnis1"/>
+            <w:tabs>
+              <w:tab w:val="left" w:pos="440"/>
+              <w:tab w:val="right" w:leader="dot" w:pos="9062"/>
+            </w:tabs>
+            <w:rPr>
+              <w:rFonts w:eastAsiaTheme="minorEastAsia"/>
+              <w:noProof/>
+              <w:lang w:val="de-CH" w:eastAsia="de-CH" w:bidi="ta-LK"/>
+            </w:rPr>
+          </w:pPr>
+          <w:hyperlink w:anchor="_Toc69481729" w:history="1">
+            <w:r>
+              <w:rPr>
+                <w:rStyle w:val="Hyperlink"/>
+                <w:rFonts w:ascii="Bembo" w:hAnsi="Bembo"/>
+                <w:b/>
+                <w:bCs/>
+                <w:noProof/>
+                <w:lang w:val="de-CH"/>
+              </w:rPr>
+              <w:t>7.</w:t>
+            </w:r>
+            <w:r>
+              <w:rPr>
+                <w:rFonts w:eastAsiaTheme="minorEastAsia"/>
+                <w:noProof/>
+                <w:lang w:val="de-CH" w:eastAsia="de-CH" w:bidi="ta-LK"/>
+              </w:rPr>
+              <w:tab/>
+            </w:r>
+            <w:r>
+              <w:rPr>
+                <w:rStyle w:val="Hyperlink"/>
+                <w:rFonts w:ascii="Bembo" w:hAnsi="Bembo"/>
+                <w:b/>
+                <w:bCs/>
+                <w:noProof/>
+                <w:lang w:val="de-CH"/>
+              </w:rPr>
+              <w:t>Installieren des Projektes</w:t>
+            </w:r>
+            <w:r>
+              <w:rPr>
+                <w:noProof/>
+                <w:webHidden/>
+              </w:rPr>
+              <w:tab/>
+            </w:r>
+            <w:r>
+              <w:rPr>
+                <w:noProof/>
+                <w:webHidden/>
+              </w:rPr>
+              <w:fldChar w:fldCharType="begin"/>
+            </w:r>
+            <w:r>
+              <w:rPr>
+                <w:noProof/>
+                <w:webHidden/>
+              </w:rPr>
+              <w:instrText xml:space="preserve"> PAGEREF _Toc69481729 \h </w:instrText>
+            </w:r>
+            <w:r>
+              <w:rPr>
+                <w:noProof/>
+                <w:webHidden/>
+              </w:rPr>
+            </w:r>
+            <w:r>
+              <w:rPr>
+                <w:noProof/>
+                <w:webHidden/>
+              </w:rPr>
+              <w:fldChar w:fldCharType="separate"/>
+            </w:r>
+            <w:r>
+              <w:rPr>
+                <w:noProof/>
+                <w:webHidden/>
+              </w:rPr>
+              <w:t>10</w:t>
+            </w:r>
+            <w:r>
+              <w:rPr>
+                <w:noProof/>
+                <w:webHidden/>
+              </w:rPr>
+              <w:fldChar w:fldCharType="end"/>
+            </w:r>
+          </w:hyperlink>
+        </w:p>
+        <w:p>
+          <w:pPr>
+            <w:pStyle w:val="Verzeichnis1"/>
+            <w:tabs>
+              <w:tab w:val="left" w:pos="440"/>
+              <w:tab w:val="right" w:leader="dot" w:pos="9062"/>
+            </w:tabs>
+            <w:rPr>
+              <w:rFonts w:eastAsiaTheme="minorEastAsia"/>
+              <w:noProof/>
+              <w:lang w:val="de-CH" w:eastAsia="de-CH" w:bidi="ta-LK"/>
+            </w:rPr>
+          </w:pPr>
+          <w:hyperlink w:anchor="_Toc69481730" w:history="1">
+            <w:r>
+              <w:rPr>
+                <w:rStyle w:val="Hyperlink"/>
+                <w:rFonts w:ascii="Bembo" w:hAnsi="Bembo"/>
+                <w:b/>
+                <w:bCs/>
+                <w:noProof/>
+                <w:lang w:val="de-CH"/>
+              </w:rPr>
+              <w:t>8.</w:t>
+            </w:r>
+            <w:r>
+              <w:rPr>
+                <w:rFonts w:eastAsiaTheme="minorEastAsia"/>
+                <w:noProof/>
+                <w:lang w:val="de-CH" w:eastAsia="de-CH" w:bidi="ta-LK"/>
+              </w:rPr>
+              <w:tab/>
+            </w:r>
+            <w:r>
+              <w:rPr>
+                <w:rStyle w:val="Hyperlink"/>
+                <w:rFonts w:ascii="Bembo" w:hAnsi="Bembo"/>
+                <w:b/>
+                <w:bCs/>
+                <w:noProof/>
+                <w:lang w:val="de-CH"/>
+              </w:rPr>
+              <w:t>Meine Meinung</w:t>
+            </w:r>
+            <w:r>
+              <w:rPr>
+                <w:noProof/>
+                <w:webHidden/>
+              </w:rPr>
+              <w:tab/>
+            </w:r>
+            <w:r>
+              <w:rPr>
+                <w:noProof/>
+                <w:webHidden/>
+              </w:rPr>
+              <w:fldChar w:fldCharType="begin"/>
+            </w:r>
+            <w:r>
+              <w:rPr>
+                <w:noProof/>
+                <w:webHidden/>
+              </w:rPr>
+              <w:instrText xml:space="preserve"> PAGEREF _Toc69481730 \h </w:instrText>
+            </w:r>
+            <w:r>
+              <w:rPr>
+                <w:noProof/>
+                <w:webHidden/>
+              </w:rPr>
+            </w:r>
+            <w:r>
+              <w:rPr>
+                <w:noProof/>
+                <w:webHidden/>
+              </w:rPr>
+              <w:fldChar w:fldCharType="separate"/>
+            </w:r>
+            <w:r>
+              <w:rPr>
+                <w:noProof/>
+                <w:webHidden/>
+              </w:rPr>
+              <w:t>10</w:t>
             </w:r>
             <w:r>
               <w:rPr>
@@ -1365,23 +1687,20 @@
     </w:p>
     <w:p>
       <w:pPr>
+        <w:rPr>
+          <w:sz w:val="2"/>
+          <w:szCs w:val="2"/>
+          <w:lang w:val="de-CH"/>
+        </w:rPr>
+      </w:pPr>
+    </w:p>
+    <w:p>
+      <w:pPr>
         <w:pStyle w:val="berschrift1"/>
         <w:numPr>
           <w:ilvl w:val="0"/>
           <w:numId w:val="3"/>
         </w:numPr>
-        <w:rPr>
-          <w:rFonts w:ascii="Bembo" w:hAnsi="Bembo"/>
-          <w:b/>
-          <w:bCs/>
-          <w:color w:val="000000" w:themeColor="text1"/>
-          <w:sz w:val="22"/>
-          <w:szCs w:val="22"/>
-          <w:lang w:val="de-CH"/>
-        </w:rPr>
-      </w:pPr>
-      <w:bookmarkStart w:id="0" w:name="_Toc69390574"/>
-      <w:r>
         <w:rPr>
           <w:rFonts w:ascii="Bembo" w:hAnsi="Bembo"/>
           <w:b/>
@@ -1391,10 +1710,8 @@
           <w:szCs w:val="36"/>
           <w:lang w:val="de-CH"/>
         </w:rPr>
-        <w:lastRenderedPageBreak/>
-        <w:t>Einleitung</w:t>
-      </w:r>
-      <w:bookmarkEnd w:id="0"/>
+      </w:pPr>
+      <w:bookmarkStart w:id="0" w:name="_Toc69481723"/>
       <w:r>
         <w:rPr>
           <w:rFonts w:ascii="Bembo" w:hAnsi="Bembo"/>
@@ -1405,21 +1722,20 @@
           <w:szCs w:val="36"/>
           <w:lang w:val="de-CH"/>
         </w:rPr>
-        <w:t xml:space="preserve"> </w:t>
+        <w:t>Einleitung</w:t>
       </w:r>
-    </w:p>
-    <w:p>
-      <w:pPr>
-        <w:rPr>
-          <w:sz w:val="2"/>
-          <w:szCs w:val="2"/>
-          <w:lang w:val="de-CH"/>
-        </w:rPr>
-      </w:pPr>
-    </w:p>
-    <w:p>
-      <w:pPr>
-        <w:ind w:left="720"/>
+      <w:bookmarkEnd w:id="0"/>
+    </w:p>
+    <w:p>
+      <w:pPr>
+        <w:rPr>
+          <w:lang w:val="de-CH"/>
+        </w:rPr>
+      </w:pPr>
+    </w:p>
+    <w:p>
+      <w:pPr>
+        <w:pStyle w:val="Listenabsatz"/>
         <w:rPr>
           <w:lang w:val="de-CH"/>
         </w:rPr>
@@ -1428,14 +1744,15 @@
         <w:rPr>
           <w:lang w:val="de-CH"/>
         </w:rPr>
-        <w:t xml:space="preserve">Dies ist ein Programm wie SBB. Es zeigt den Benutzer </w:t>
+        <w:t>Dies ist ein Programm wie SBB. Es zeigt den Benutzer die Zugverbindungen zu dem gewählten Zeitpunkt an. Zudem gibt es auch eine Abfahrtstafel, der alle Verbindungen zeigt, die von dort abfahren. Und eine Liste die Anzeigt welche Reise man noch vor sich hat. Dies ist ein ÜK Modul 318 Projekt im Unterstehendem Userstory werden die Anforderungen genauer erklärt und markiert ob sie umgesetzt wurden oder nicht.</w:t>
       </w:r>
-      <w:r>
-        <w:rPr>
-          <w:lang w:val="de-CH"/>
-        </w:rPr>
-        <w:t>die Zugverbindungen zu dem gewählten Zeitpunkt an. Zu dem gibt es auch eine Abfahrtstafel, der alle Verbindungen zeigt, di von dort abfahren. Als letztes gibt es noch eine Karte, der den Standort annimmt und alle Stationen in der Nähe anzeigt.</w:t>
-      </w:r>
+    </w:p>
+    <w:p>
+      <w:pPr>
+        <w:rPr>
+          <w:lang w:val="de-CH"/>
+        </w:rPr>
+      </w:pPr>
     </w:p>
     <w:p>
       <w:pPr>
@@ -1454,7 +1771,7 @@
           <w:lang w:val="de-CH"/>
         </w:rPr>
       </w:pPr>
-      <w:bookmarkStart w:id="1" w:name="_Toc69390575"/>
+      <w:bookmarkStart w:id="1" w:name="_Toc69481724"/>
       <w:r>
         <w:rPr>
           <w:rFonts w:ascii="Bembo" w:hAnsi="Bembo"/>
@@ -1471,7 +1788,7 @@
     </w:p>
     <w:p>
       <w:pPr>
-        <w:ind w:left="360"/>
+        <w:ind w:left="708"/>
         <w:rPr>
           <w:lang w:val="de-CH"/>
         </w:rPr>
@@ -1486,7 +1803,19 @@
         <w:rPr>
           <w:lang w:val="de-CH"/>
         </w:rPr>
-        <w:t xml:space="preserve">Dokumentation des Projektes. Hier sieht man auch, wie  </w:t>
+        <w:t xml:space="preserve">Dokumentation des Projektes. Hier </w:t>
+      </w:r>
+      <w:r>
+        <w:rPr>
+          <w:lang w:val="de-CH"/>
+        </w:rPr>
+        <w:t xml:space="preserve">wurden die Anforderungen deklariert. Am Schluss dieses Dokument findet man </w:t>
+      </w:r>
+      <w:r>
+        <w:rPr>
+          <w:lang w:val="de-CH"/>
+        </w:rPr>
+        <w:t>das Testprotokoll und wir man das Programm installieren kann.</w:t>
       </w:r>
     </w:p>
     <w:p>
@@ -1513,7 +1842,7 @@
           <w:lang w:val="de-CH"/>
         </w:rPr>
       </w:pPr>
-      <w:bookmarkStart w:id="2" w:name="_Toc69390576"/>
+      <w:bookmarkStart w:id="2" w:name="_Toc69481725"/>
       <w:r>
         <w:rPr>
           <w:rFonts w:ascii="Bembo" w:hAnsi="Bembo"/>
@@ -1625,7 +1954,29 @@
                 <w:szCs w:val="24"/>
                 <w:lang w:val="de-CH"/>
               </w:rPr>
-              <w:t xml:space="preserve"> (done)</w:t>
+              <w:t xml:space="preserve"> (</w:t>
+            </w:r>
+            <w:proofErr w:type="spellStart"/>
+            <w:r>
+              <w:rPr>
+                <w:b/>
+                <w:bCs/>
+                <w:sz w:val="24"/>
+                <w:szCs w:val="24"/>
+                <w:lang w:val="de-CH"/>
+              </w:rPr>
+              <w:t>done</w:t>
+            </w:r>
+            <w:proofErr w:type="spellEnd"/>
+            <w:r>
+              <w:rPr>
+                <w:b/>
+                <w:bCs/>
+                <w:sz w:val="24"/>
+                <w:szCs w:val="24"/>
+                <w:lang w:val="de-CH"/>
+              </w:rPr>
+              <w:t>)</w:t>
             </w:r>
           </w:p>
         </w:tc>
@@ -1900,7 +2251,29 @@
                 <w:szCs w:val="24"/>
                 <w:lang w:val="de-CH"/>
               </w:rPr>
-              <w:t xml:space="preserve"> (done)</w:t>
+              <w:t xml:space="preserve"> (</w:t>
+            </w:r>
+            <w:proofErr w:type="spellStart"/>
+            <w:r>
+              <w:rPr>
+                <w:b/>
+                <w:bCs/>
+                <w:sz w:val="24"/>
+                <w:szCs w:val="24"/>
+                <w:lang w:val="de-CH"/>
+              </w:rPr>
+              <w:t>done</w:t>
+            </w:r>
+            <w:proofErr w:type="spellEnd"/>
+            <w:r>
+              <w:rPr>
+                <w:b/>
+                <w:bCs/>
+                <w:sz w:val="24"/>
+                <w:szCs w:val="24"/>
+                <w:lang w:val="de-CH"/>
+              </w:rPr>
+              <w:t>)</w:t>
             </w:r>
           </w:p>
         </w:tc>
@@ -2252,7 +2625,29 @@
                 <w:szCs w:val="24"/>
                 <w:lang w:val="de-DE"/>
               </w:rPr>
-              <w:t xml:space="preserve"> (done)</w:t>
+              <w:t xml:space="preserve"> (</w:t>
+            </w:r>
+            <w:proofErr w:type="spellStart"/>
+            <w:r>
+              <w:rPr>
+                <w:b/>
+                <w:bCs/>
+                <w:sz w:val="24"/>
+                <w:szCs w:val="24"/>
+                <w:lang w:val="de-DE"/>
+              </w:rPr>
+              <w:t>done</w:t>
+            </w:r>
+            <w:proofErr w:type="spellEnd"/>
+            <w:r>
+              <w:rPr>
+                <w:b/>
+                <w:bCs/>
+                <w:sz w:val="24"/>
+                <w:szCs w:val="24"/>
+                <w:lang w:val="de-DE"/>
+              </w:rPr>
+              <w:t>)</w:t>
             </w:r>
           </w:p>
         </w:tc>
@@ -2425,46 +2820,6 @@
         </w:rPr>
         <w:tab/>
       </w:r>
-    </w:p>
-    <w:p>
-      <w:pPr>
-        <w:tabs>
-          <w:tab w:val="left" w:pos="8280"/>
-        </w:tabs>
-        <w:rPr>
-          <w:lang w:val="de-CH"/>
-        </w:rPr>
-      </w:pPr>
-    </w:p>
-    <w:p>
-      <w:pPr>
-        <w:tabs>
-          <w:tab w:val="left" w:pos="8280"/>
-        </w:tabs>
-        <w:rPr>
-          <w:lang w:val="de-CH"/>
-        </w:rPr>
-      </w:pPr>
-    </w:p>
-    <w:p>
-      <w:pPr>
-        <w:tabs>
-          <w:tab w:val="left" w:pos="8280"/>
-        </w:tabs>
-        <w:rPr>
-          <w:lang w:val="de-CH"/>
-        </w:rPr>
-      </w:pPr>
-    </w:p>
-    <w:p>
-      <w:pPr>
-        <w:tabs>
-          <w:tab w:val="left" w:pos="8280"/>
-        </w:tabs>
-        <w:rPr>
-          <w:lang w:val="de-CH"/>
-        </w:rPr>
-      </w:pPr>
     </w:p>
     <w:p>
       <w:pPr>
@@ -2525,7 +2880,6 @@
                 <w:sz w:val="24"/>
                 <w:szCs w:val="24"/>
               </w:rPr>
-              <w:lastRenderedPageBreak/>
               <w:t xml:space="preserve">User Story </w:t>
             </w:r>
             <w:r>
@@ -2574,7 +2928,29 @@
                 <w:szCs w:val="24"/>
                 <w:lang w:val="de-CH"/>
               </w:rPr>
-              <w:t xml:space="preserve"> (done)</w:t>
+              <w:t xml:space="preserve"> (</w:t>
+            </w:r>
+            <w:proofErr w:type="spellStart"/>
+            <w:r>
+              <w:rPr>
+                <w:b/>
+                <w:bCs/>
+                <w:sz w:val="24"/>
+                <w:szCs w:val="24"/>
+                <w:lang w:val="de-CH"/>
+              </w:rPr>
+              <w:t>done</w:t>
+            </w:r>
+            <w:proofErr w:type="spellEnd"/>
+            <w:r>
+              <w:rPr>
+                <w:b/>
+                <w:bCs/>
+                <w:sz w:val="24"/>
+                <w:szCs w:val="24"/>
+                <w:lang w:val="de-CH"/>
+              </w:rPr>
+              <w:t>)</w:t>
             </w:r>
           </w:p>
         </w:tc>
@@ -3159,6 +3535,7 @@
                 <w:lang w:val="de-CH"/>
               </w:rPr>
             </w:pPr>
+            <w:proofErr w:type="spellStart"/>
             <w:r>
               <w:rPr>
                 <w:b/>
@@ -3166,8 +3543,9 @@
                 <w:sz w:val="24"/>
                 <w:szCs w:val="24"/>
               </w:rPr>
-              <w:t>Zukünftige Verbindungen suchen</w:t>
-            </w:r>
+              <w:t>Zukünftige</w:t>
+            </w:r>
+            <w:proofErr w:type="spellEnd"/>
             <w:r>
               <w:rPr>
                 <w:b/>
@@ -3175,7 +3553,65 @@
                 <w:sz w:val="24"/>
                 <w:szCs w:val="24"/>
               </w:rPr>
-              <w:t xml:space="preserve"> (offen)</w:t>
+              <w:t xml:space="preserve"> </w:t>
+            </w:r>
+            <w:proofErr w:type="spellStart"/>
+            <w:r>
+              <w:rPr>
+                <w:b/>
+                <w:bCs/>
+                <w:sz w:val="24"/>
+                <w:szCs w:val="24"/>
+              </w:rPr>
+              <w:t>Verbindungen</w:t>
+            </w:r>
+            <w:proofErr w:type="spellEnd"/>
+            <w:r>
+              <w:rPr>
+                <w:b/>
+                <w:bCs/>
+                <w:sz w:val="24"/>
+                <w:szCs w:val="24"/>
+              </w:rPr>
+              <w:t xml:space="preserve"> </w:t>
+            </w:r>
+            <w:proofErr w:type="spellStart"/>
+            <w:r>
+              <w:rPr>
+                <w:b/>
+                <w:bCs/>
+                <w:sz w:val="24"/>
+                <w:szCs w:val="24"/>
+              </w:rPr>
+              <w:t>suchen</w:t>
+            </w:r>
+            <w:proofErr w:type="spellEnd"/>
+            <w:r>
+              <w:rPr>
+                <w:b/>
+                <w:bCs/>
+                <w:sz w:val="24"/>
+                <w:szCs w:val="24"/>
+              </w:rPr>
+              <w:t xml:space="preserve"> (</w:t>
+            </w:r>
+            <w:r>
+              <w:rPr>
+                <w:b/>
+                <w:bCs/>
+                <w:sz w:val="24"/>
+                <w:szCs w:val="24"/>
+              </w:rPr>
+              <w:t>done</w:t>
+            </w:r>
+            <w:r>
+              <w:rPr>
+                <w:b/>
+                <w:bCs/>
+                <w:sz w:val="24"/>
+                <w:szCs w:val="24"/>
+              </w:rPr>
+              <w:t>)</w:t>
             </w:r>
           </w:p>
         </w:tc>
@@ -3943,7 +4379,6 @@
                 <w:sz w:val="24"/>
                 <w:szCs w:val="24"/>
               </w:rPr>
-              <w:lastRenderedPageBreak/>
               <w:t xml:space="preserve">User Story </w:t>
             </w:r>
             <w:r>
@@ -3979,7 +4414,7 @@
                 <w:szCs w:val="24"/>
                 <w:lang w:val="de-CH"/>
               </w:rPr>
-              <w:t>Meine geplanten Reise benachrichtigen</w:t>
+              <w:t xml:space="preserve">Meine geplanten Reise </w:t>
             </w:r>
             <w:r>
               <w:rPr>
@@ -3989,7 +4424,7 @@
                 <w:szCs w:val="24"/>
                 <w:lang w:val="de-CH"/>
               </w:rPr>
-              <w:t xml:space="preserve"> (o</w:t>
+              <w:t>in eine Tabelle sehen</w:t>
             </w:r>
             <w:r>
               <w:rPr>
@@ -3999,7 +4434,29 @@
                 <w:szCs w:val="24"/>
                 <w:lang w:val="de-CH"/>
               </w:rPr>
-              <w:t>ffen)</w:t>
+              <w:t xml:space="preserve"> (</w:t>
+            </w:r>
+            <w:proofErr w:type="spellStart"/>
+            <w:r>
+              <w:rPr>
+                <w:b/>
+                <w:bCs/>
+                <w:sz w:val="24"/>
+                <w:szCs w:val="24"/>
+                <w:lang w:val="de-CH"/>
+              </w:rPr>
+              <w:t>done</w:t>
+            </w:r>
+            <w:proofErr w:type="spellEnd"/>
+            <w:r>
+              <w:rPr>
+                <w:b/>
+                <w:bCs/>
+                <w:sz w:val="24"/>
+                <w:szCs w:val="24"/>
+                <w:lang w:val="de-CH"/>
+              </w:rPr>
+              <w:t>)</w:t>
             </w:r>
           </w:p>
         </w:tc>
@@ -4049,7 +4506,19 @@
               <w:rPr>
                 <w:lang w:val="de-CH"/>
               </w:rPr>
-              <w:t>Als User möchte ich über meine Reise benachrichtigt werden, damit ich weiss wann die nächste Reise ist.</w:t>
+              <w:t xml:space="preserve">Als User möchte ich </w:t>
+            </w:r>
+            <w:r>
+              <w:rPr>
+                <w:lang w:val="de-CH"/>
+              </w:rPr>
+              <w:t>alle meine Reisen auf einmal sehen</w:t>
+            </w:r>
+            <w:r>
+              <w:rPr>
+                <w:lang w:val="de-CH"/>
+              </w:rPr>
+              <w:t>, damit ich weiss wann die nächste Reise ist.</w:t>
             </w:r>
           </w:p>
         </w:tc>
@@ -4093,13 +4562,7 @@
               <w:rPr>
                 <w:lang w:val="de-CH"/>
               </w:rPr>
-              <w:t xml:space="preserve">Zeit </w:t>
-            </w:r>
-            <w:r>
-              <w:rPr>
-                <w:lang w:val="de-CH"/>
-              </w:rPr>
-              <w:t>Punkt der Benachrichtigung wird abgefragt</w:t>
+              <w:t>Ausgewählte Reisen werden gespeichert</w:t>
             </w:r>
           </w:p>
           <w:p>
@@ -4155,7 +4618,21 @@
               <w:rPr>
                 <w:lang w:val="de-CH"/>
               </w:rPr>
-              <w:t>User wird benachrichtigt</w:t>
+              <w:t xml:space="preserve">Alle Reisen werden </w:t>
+            </w:r>
+            <w:proofErr w:type="spellStart"/>
+            <w:r>
+              <w:rPr>
+                <w:lang w:val="de-CH"/>
+              </w:rPr>
+              <w:t>sugegeben</w:t>
+            </w:r>
+            <w:proofErr w:type="spellEnd"/>
+            <w:r>
+              <w:rPr>
+                <w:lang w:val="de-CH"/>
+              </w:rPr>
+              <w:t>.</w:t>
             </w:r>
           </w:p>
         </w:tc>
@@ -4192,7 +4669,7 @@
           <w:lang w:val="de-CH"/>
         </w:rPr>
       </w:pPr>
-      <w:bookmarkStart w:id="3" w:name="_Toc69390577"/>
+      <w:bookmarkStart w:id="3" w:name="_Toc69481726"/>
       <w:r>
         <w:rPr>
           <w:rFonts w:ascii="Bembo" w:hAnsi="Bembo"/>
@@ -5691,7 +6168,7 @@
           <w:lang w:val="de-CH"/>
         </w:rPr>
       </w:pPr>
-      <w:bookmarkStart w:id="4" w:name="_Toc69390578"/>
+      <w:bookmarkStart w:id="4" w:name="_Toc69481727"/>
       <w:r>
         <w:rPr>
           <w:rFonts w:ascii="Bembo" w:hAnsi="Bembo"/>
@@ -5828,8 +6305,13 @@
                                 <w:noProof/>
                               </w:rPr>
                             </w:pPr>
+                            <w:proofErr w:type="spellStart"/>
                             <w:r>
-                              <w:t xml:space="preserve">Abbildung </w:t>
+                              <w:t>Abbildung</w:t>
+                            </w:r>
+                            <w:proofErr w:type="spellEnd"/>
+                            <w:r>
+                              <w:t xml:space="preserve"> </w:t>
                             </w:r>
                             <w:r>
                               <w:fldChar w:fldCharType="begin"/>
@@ -5882,8 +6364,13 @@
                           <w:noProof/>
                         </w:rPr>
                       </w:pPr>
+                      <w:proofErr w:type="spellStart"/>
                       <w:r>
-                        <w:t xml:space="preserve">Abbildung </w:t>
+                        <w:t>Abbildung</w:t>
+                      </w:r>
+                      <w:proofErr w:type="spellEnd"/>
+                      <w:r>
+                        <w:t xml:space="preserve"> </w:t>
                       </w:r>
                       <w:r>
                         <w:fldChar w:fldCharType="begin"/>
@@ -6276,8 +6763,13 @@
                                 <w:noProof/>
                               </w:rPr>
                             </w:pPr>
+                            <w:proofErr w:type="spellStart"/>
                             <w:r>
-                              <w:t xml:space="preserve">Abbildung </w:t>
+                              <w:t>Abbildung</w:t>
+                            </w:r>
+                            <w:proofErr w:type="spellEnd"/>
+                            <w:r>
+                              <w:t xml:space="preserve"> </w:t>
                             </w:r>
                             <w:r>
                               <w:fldChar w:fldCharType="begin"/>
@@ -6330,8 +6822,13 @@
                           <w:noProof/>
                         </w:rPr>
                       </w:pPr>
+                      <w:proofErr w:type="spellStart"/>
                       <w:r>
-                        <w:t xml:space="preserve">Abbildung </w:t>
+                        <w:t>Abbildung</w:t>
+                      </w:r>
+                      <w:proofErr w:type="spellEnd"/>
+                      <w:r>
+                        <w:t xml:space="preserve"> </w:t>
                       </w:r>
                       <w:r>
                         <w:fldChar w:fldCharType="begin"/>
@@ -6699,8 +7196,13 @@
                                 <w:noProof/>
                               </w:rPr>
                             </w:pPr>
+                            <w:proofErr w:type="spellStart"/>
                             <w:r>
-                              <w:t xml:space="preserve">Abbildung </w:t>
+                              <w:t>Abbildung</w:t>
+                            </w:r>
+                            <w:proofErr w:type="spellEnd"/>
+                            <w:r>
+                              <w:t xml:space="preserve"> </w:t>
                             </w:r>
                             <w:r>
                               <w:fldChar w:fldCharType="begin"/>
@@ -6753,8 +7255,13 @@
                           <w:noProof/>
                         </w:rPr>
                       </w:pPr>
+                      <w:proofErr w:type="spellStart"/>
                       <w:r>
-                        <w:t xml:space="preserve">Abbildung </w:t>
+                        <w:t>Abbildung</w:t>
+                      </w:r>
+                      <w:proofErr w:type="spellEnd"/>
+                      <w:r>
+                        <w:t xml:space="preserve"> </w:t>
                       </w:r>
                       <w:r>
                         <w:fldChar w:fldCharType="begin"/>
@@ -6960,8 +7467,13 @@
                                 <w:noProof/>
                               </w:rPr>
                             </w:pPr>
+                            <w:proofErr w:type="spellStart"/>
                             <w:r>
-                              <w:t xml:space="preserve">Abbildung </w:t>
+                              <w:t>Abbildung</w:t>
+                            </w:r>
+                            <w:proofErr w:type="spellEnd"/>
+                            <w:r>
+                              <w:t xml:space="preserve"> </w:t>
                             </w:r>
                             <w:r>
                               <w:fldChar w:fldCharType="begin"/>
@@ -7014,8 +7526,13 @@
                           <w:noProof/>
                         </w:rPr>
                       </w:pPr>
+                      <w:proofErr w:type="spellStart"/>
                       <w:r>
-                        <w:t xml:space="preserve">Abbildung </w:t>
+                        <w:t>Abbildung</w:t>
+                      </w:r>
+                      <w:proofErr w:type="spellEnd"/>
+                      <w:r>
+                        <w:t xml:space="preserve"> </w:t>
                       </w:r>
                       <w:r>
                         <w:fldChar w:fldCharType="begin"/>
@@ -7115,6 +7632,8 @@
           <w:lang w:val="de-CH"/>
         </w:rPr>
       </w:pPr>
+      <w:bookmarkStart w:id="5" w:name="_Toc69481728"/>
+      <w:proofErr w:type="spellStart"/>
       <w:r>
         <w:rPr>
           <w:rFonts w:ascii="Bembo" w:hAnsi="Bembo"/>
@@ -7127,6 +7646,8 @@
         </w:rPr>
         <w:t>Testprotokol</w:t>
       </w:r>
+      <w:bookmarkEnd w:id="5"/>
+      <w:proofErr w:type="spellEnd"/>
     </w:p>
     <w:p>
       <w:pPr>
@@ -7142,11 +7663,11 @@
         <w:tblLook w:val="04A0" w:firstRow="1" w:lastRow="0" w:firstColumn="1" w:lastColumn="0" w:noHBand="0" w:noVBand="1"/>
       </w:tblPr>
       <w:tblGrid>
-        <w:gridCol w:w="803"/>
-        <w:gridCol w:w="2020"/>
-        <w:gridCol w:w="2272"/>
-        <w:gridCol w:w="3201"/>
-        <w:gridCol w:w="766"/>
+        <w:gridCol w:w="802"/>
+        <w:gridCol w:w="2022"/>
+        <w:gridCol w:w="2274"/>
+        <w:gridCol w:w="3206"/>
+        <w:gridCol w:w="758"/>
       </w:tblGrid>
       <w:tr>
         <w:tc>
@@ -7452,7 +7973,42 @@
               <w:rPr>
                 <w:lang w:val="de-CH"/>
               </w:rPr>
-              <w:t>In das Feld mit der Überschrift «From» Luzern eingeben.</w:t>
+              <w:t>In das Feld mit der Überschrift «</w:t>
+            </w:r>
+            <w:proofErr w:type="spellStart"/>
+            <w:r>
+              <w:rPr>
+                <w:lang w:val="de-CH"/>
+              </w:rPr>
+              <w:t>From</w:t>
+            </w:r>
+            <w:proofErr w:type="spellEnd"/>
+            <w:r>
+              <w:rPr>
+                <w:lang w:val="de-CH"/>
+              </w:rPr>
+              <w:t>» Luzern eingeben.</w:t>
+            </w:r>
+          </w:p>
+          <w:p>
+            <w:pPr>
+              <w:rPr>
+                <w:lang w:val="de-CH"/>
+              </w:rPr>
+            </w:pPr>
+            <w:r>
+              <w:rPr>
+                <w:b/>
+                <w:bCs/>
+                <w:lang w:val="de-CH"/>
+              </w:rPr>
+              <w:t>Wichtig:</w:t>
+            </w:r>
+            <w:r>
+              <w:rPr>
+                <w:lang w:val="de-CH"/>
+              </w:rPr>
+              <w:t xml:space="preserve"> Auf das Pfeil klicken.</w:t>
             </w:r>
           </w:p>
         </w:tc>
@@ -7550,7 +8106,42 @@
               <w:rPr>
                 <w:lang w:val="de-CH"/>
               </w:rPr>
-              <w:t>In das Feld mit der Überschrift «To» Bern eingeben.</w:t>
+              <w:t>In das Feld mit der Überschrift «</w:t>
+            </w:r>
+            <w:proofErr w:type="spellStart"/>
+            <w:r>
+              <w:rPr>
+                <w:lang w:val="de-CH"/>
+              </w:rPr>
+              <w:t>To</w:t>
+            </w:r>
+            <w:proofErr w:type="spellEnd"/>
+            <w:r>
+              <w:rPr>
+                <w:lang w:val="de-CH"/>
+              </w:rPr>
+              <w:t>» Bern eingeben.</w:t>
+            </w:r>
+          </w:p>
+          <w:p>
+            <w:pPr>
+              <w:rPr>
+                <w:lang w:val="de-CH"/>
+              </w:rPr>
+            </w:pPr>
+            <w:r>
+              <w:rPr>
+                <w:b/>
+                <w:bCs/>
+                <w:lang w:val="de-CH"/>
+              </w:rPr>
+              <w:t>Wichtig:</w:t>
+            </w:r>
+            <w:r>
+              <w:rPr>
+                <w:lang w:val="de-CH"/>
+              </w:rPr>
+              <w:t xml:space="preserve"> Auf das Pfeil klicken.</w:t>
             </w:r>
           </w:p>
         </w:tc>
@@ -7651,6 +8242,13 @@
               <w:t>Auf den Button «Search» klicken</w:t>
             </w:r>
           </w:p>
+          <w:p>
+            <w:pPr>
+              <w:rPr>
+                <w:lang w:val="de-CH"/>
+              </w:rPr>
+            </w:pPr>
+          </w:p>
         </w:tc>
         <w:tc>
           <w:tcPr>
@@ -7912,7 +8510,42 @@
               <w:rPr>
                 <w:lang w:val="de-CH"/>
               </w:rPr>
-              <w:t>In das Feld mit der Überschrift «From» Luzern eingeben</w:t>
+              <w:t>In das Feld mit der Überschrift «</w:t>
+            </w:r>
+            <w:proofErr w:type="spellStart"/>
+            <w:r>
+              <w:rPr>
+                <w:lang w:val="de-CH"/>
+              </w:rPr>
+              <w:t>From</w:t>
+            </w:r>
+            <w:proofErr w:type="spellEnd"/>
+            <w:r>
+              <w:rPr>
+                <w:lang w:val="de-CH"/>
+              </w:rPr>
+              <w:t>» Luzern eingeben</w:t>
+            </w:r>
+          </w:p>
+          <w:p>
+            <w:pPr>
+              <w:rPr>
+                <w:lang w:val="de-CH"/>
+              </w:rPr>
+            </w:pPr>
+            <w:r>
+              <w:rPr>
+                <w:b/>
+                <w:bCs/>
+                <w:lang w:val="de-CH"/>
+              </w:rPr>
+              <w:t>Wichtig:</w:t>
+            </w:r>
+            <w:r>
+              <w:rPr>
+                <w:lang w:val="de-CH"/>
+              </w:rPr>
+              <w:t xml:space="preserve"> Auf das Pfeil klicken.</w:t>
             </w:r>
           </w:p>
         </w:tc>
@@ -8165,7 +8798,13 @@
               <w:t>Auf das Button Future Connect</w:t>
             </w:r>
             <w:r>
-              <w:t>ions klicken</w:t>
+              <w:t xml:space="preserve">ions </w:t>
+            </w:r>
+            <w:r>
+              <w:rPr>
+                <w:lang w:val="de-CH"/>
+              </w:rPr>
+              <w:t>klicken</w:t>
             </w:r>
           </w:p>
         </w:tc>
@@ -8251,7 +8890,43 @@
               <w:rPr>
                 <w:lang w:val="de-CH"/>
               </w:rPr>
-              <w:t>In das Feld mit der Überschrift «From» Luzern eingeben</w:t>
+              <w:t>In das Feld mit der Überschrift «</w:t>
+            </w:r>
+            <w:proofErr w:type="spellStart"/>
+            <w:r>
+              <w:rPr>
+                <w:lang w:val="de-CH"/>
+              </w:rPr>
+              <w:t>From</w:t>
+            </w:r>
+            <w:proofErr w:type="spellEnd"/>
+            <w:r>
+              <w:rPr>
+                <w:lang w:val="de-CH"/>
+              </w:rPr>
+              <w:t>» Luzern eingeben</w:t>
+            </w:r>
+          </w:p>
+          <w:p>
+            <w:pPr>
+              <w:rPr>
+                <w:lang w:val="de-CH"/>
+              </w:rPr>
+            </w:pPr>
+            <w:r>
+              <w:rPr>
+                <w:b/>
+                <w:bCs/>
+                <w:lang w:val="de-CH"/>
+              </w:rPr>
+              <w:lastRenderedPageBreak/>
+              <w:t>Wichtig:</w:t>
+            </w:r>
+            <w:r>
+              <w:rPr>
+                <w:lang w:val="de-CH"/>
+              </w:rPr>
+              <w:t xml:space="preserve"> Auf das Pfeil klicken.</w:t>
             </w:r>
           </w:p>
         </w:tc>
@@ -8269,6 +8944,7 @@
               <w:rPr>
                 <w:lang w:val="de-CH"/>
               </w:rPr>
+              <w:lastRenderedPageBreak/>
               <w:t xml:space="preserve">Währenddem werden Vorschläge angezeigt und man kann die </w:t>
             </w:r>
             <w:r>
@@ -8344,7 +9020,42 @@
               <w:rPr>
                 <w:lang w:val="de-CH"/>
               </w:rPr>
-              <w:t>In das Feld mit der Überschrift «To» Bern eingeben.</w:t>
+              <w:t>In das Feld mit der Überschrift «</w:t>
+            </w:r>
+            <w:proofErr w:type="spellStart"/>
+            <w:r>
+              <w:rPr>
+                <w:lang w:val="de-CH"/>
+              </w:rPr>
+              <w:t>To</w:t>
+            </w:r>
+            <w:proofErr w:type="spellEnd"/>
+            <w:r>
+              <w:rPr>
+                <w:lang w:val="de-CH"/>
+              </w:rPr>
+              <w:t>» Bern eingeben.</w:t>
+            </w:r>
+          </w:p>
+          <w:p>
+            <w:pPr>
+              <w:rPr>
+                <w:lang w:val="de-CH"/>
+              </w:rPr>
+            </w:pPr>
+            <w:r>
+              <w:rPr>
+                <w:b/>
+                <w:bCs/>
+                <w:lang w:val="de-CH"/>
+              </w:rPr>
+              <w:t>Wichtig:</w:t>
+            </w:r>
+            <w:r>
+              <w:rPr>
+                <w:lang w:val="de-CH"/>
+              </w:rPr>
+              <w:t xml:space="preserve"> Auf das Pfeil klicken.</w:t>
             </w:r>
           </w:p>
         </w:tc>
@@ -8549,6 +9260,83 @@
               <w:t>eil die Zeit 14:00:00 eingeben</w:t>
             </w:r>
           </w:p>
+          <w:p>
+            <w:pPr>
+              <w:rPr>
+                <w:lang w:val="de-CH"/>
+              </w:rPr>
+            </w:pPr>
+            <w:r>
+              <w:rPr>
+                <w:b/>
+                <w:bCs/>
+                <w:lang w:val="de-CH"/>
+              </w:rPr>
+              <w:t>Wichtig:</w:t>
+            </w:r>
+            <w:r>
+              <w:rPr>
+                <w:lang w:val="de-CH"/>
+              </w:rPr>
+              <w:t xml:space="preserve"> Beim Ändern der Zeit muss der richtige Platzt angewählt </w:t>
+            </w:r>
+            <w:r>
+              <w:rPr>
+                <w:lang w:val="de-CH"/>
+              </w:rPr>
+              <w:t>sein</w:t>
+            </w:r>
+            <w:r>
+              <w:rPr>
+                <w:lang w:val="de-CH"/>
+              </w:rPr>
+              <w:t xml:space="preserve"> (</w:t>
+            </w:r>
+            <w:proofErr w:type="spellStart"/>
+            <w:r>
+              <w:rPr>
+                <w:lang w:val="de-CH"/>
+              </w:rPr>
+              <w:t>zB</w:t>
+            </w:r>
+            <w:proofErr w:type="spellEnd"/>
+            <w:r>
+              <w:rPr>
+                <w:lang w:val="de-CH"/>
+              </w:rPr>
+              <w:t xml:space="preserve">: Bei </w:t>
+            </w:r>
+            <w:r>
+              <w:rPr>
+                <w:lang w:val="de-CH"/>
+              </w:rPr>
+              <w:t>Minute</w:t>
+            </w:r>
+            <w:r>
+              <w:rPr>
+                <w:lang w:val="de-CH"/>
+              </w:rPr>
+              <w:t xml:space="preserve"> klicken und dann mit den Pfei</w:t>
+            </w:r>
+            <w:r>
+              <w:rPr>
+                <w:lang w:val="de-CH"/>
+              </w:rPr>
+              <w:t>l</w:t>
+            </w:r>
+            <w:r>
+              <w:rPr>
+                <w:lang w:val="de-CH"/>
+              </w:rPr>
+              <w:t xml:space="preserve">en </w:t>
+            </w:r>
+            <w:r>
+              <w:rPr>
+                <w:lang w:val="de-CH"/>
+              </w:rPr>
+              <w:t>umstellen)</w:t>
+            </w:r>
+          </w:p>
         </w:tc>
         <w:tc>
           <w:tcPr>
@@ -8650,7 +9438,19 @@
               <w:rPr>
                 <w:lang w:val="de-CH"/>
               </w:rPr>
-              <w:t>Die untere liste wird mit Verbindungen gefüllt</w:t>
+              <w:t xml:space="preserve">Die untere </w:t>
+            </w:r>
+            <w:r>
+              <w:rPr>
+                <w:lang w:val="de-CH"/>
+              </w:rPr>
+              <w:t>Liste</w:t>
+            </w:r>
+            <w:r>
+              <w:rPr>
+                <w:lang w:val="de-CH"/>
+              </w:rPr>
+              <w:t xml:space="preserve"> wird mit Verbindungen gefüllt</w:t>
             </w:r>
           </w:p>
         </w:tc>
@@ -8736,7 +9536,16 @@
               <w:rPr>
                 <w:lang w:val="de-CH"/>
               </w:rPr>
-              <w:t>Das search Connections verschwindet und das Menu Fenster erscheint.</w:t>
+              <w:t xml:space="preserve">Das </w:t>
+            </w:r>
+            <w:r>
+              <w:t>search</w:t>
+            </w:r>
+            <w:r>
+              <w:rPr>
+                <w:lang w:val="de-CH"/>
+              </w:rPr>
+              <w:t xml:space="preserve"> Connections verschwindet und das Menu Fenster erscheint.</w:t>
             </w:r>
           </w:p>
         </w:tc>
@@ -8750,12 +9559,6 @@
                 <w:lang w:val="de-CH"/>
               </w:rPr>
             </w:pPr>
-            <w:r>
-              <w:rPr>
-                <w:lang w:val="de-CH"/>
-              </w:rPr>
-              <w:t>Passiert noch nichts</w:t>
-            </w:r>
           </w:p>
         </w:tc>
         <w:tc>
@@ -8772,7 +9575,7 @@
               <w:rPr>
                 <w:lang w:val="de-CH"/>
               </w:rPr>
-              <w:t>genau</w:t>
+              <w:t>ja</w:t>
             </w:r>
           </w:p>
         </w:tc>
@@ -8810,13 +9613,7 @@
               <w:rPr>
                 <w:lang w:val="de-CH"/>
               </w:rPr>
-              <w:t>Auf den Button Station Location Klick</w:t>
-            </w:r>
-            <w:r>
-              <w:rPr>
-                <w:lang w:val="de-CH"/>
-              </w:rPr>
-              <w:t>en</w:t>
+              <w:t>Auf den Button-E-Mail klicken</w:t>
             </w:r>
           </w:p>
         </w:tc>
@@ -8834,7 +9631,7 @@
               <w:rPr>
                 <w:lang w:val="de-CH"/>
               </w:rPr>
-              <w:t>Eine Fehlermeldung erscheint</w:t>
+              <w:t>Eine Meldung soll erscheinen</w:t>
             </w:r>
           </w:p>
         </w:tc>
@@ -8860,12 +9657,6 @@
                 <w:lang w:val="de-CH"/>
               </w:rPr>
             </w:pPr>
-            <w:r>
-              <w:rPr>
-                <w:lang w:val="de-CH"/>
-              </w:rPr>
-              <w:t>ja</w:t>
-            </w:r>
           </w:p>
         </w:tc>
       </w:tr>
@@ -8884,7 +9675,13 @@
               <w:rPr>
                 <w:lang w:val="de-CH"/>
               </w:rPr>
-              <w:t>19</w:t>
+              <w:t>1</w:t>
+            </w:r>
+            <w:r>
+              <w:rPr>
+                <w:lang w:val="de-CH"/>
+              </w:rPr>
+              <w:t>9</w:t>
             </w:r>
           </w:p>
         </w:tc>
@@ -8902,19 +9699,7 @@
               <w:rPr>
                 <w:lang w:val="de-CH"/>
               </w:rPr>
-              <w:t xml:space="preserve">Auf den Button </w:t>
-            </w:r>
-            <w:r>
-              <w:rPr>
-                <w:lang w:val="de-CH"/>
-              </w:rPr>
-              <w:t xml:space="preserve">My Journeys </w:t>
-            </w:r>
-            <w:r>
-              <w:rPr>
-                <w:lang w:val="de-CH"/>
-              </w:rPr>
-              <w:t>Klick</w:t>
+              <w:t>Auf den Button Station Location Klick</w:t>
             </w:r>
             <w:r>
               <w:rPr>
@@ -8988,7 +9773,7 @@
               <w:rPr>
                 <w:lang w:val="de-CH"/>
               </w:rPr>
-              <w:t xml:space="preserve">10 </w:t>
+              <w:t>20</w:t>
             </w:r>
           </w:p>
         </w:tc>
@@ -9012,7 +9797,35 @@
               <w:rPr>
                 <w:lang w:val="de-CH"/>
               </w:rPr>
-              <w:t xml:space="preserve"> Send Information </w:t>
+              <w:t>«</w:t>
+            </w:r>
+            <w:proofErr w:type="spellStart"/>
+            <w:r>
+              <w:rPr>
+                <w:lang w:val="de-CH"/>
+              </w:rPr>
+              <w:t>My</w:t>
+            </w:r>
+            <w:proofErr w:type="spellEnd"/>
+            <w:r>
+              <w:rPr>
+                <w:lang w:val="de-CH"/>
+              </w:rPr>
+              <w:t xml:space="preserve"> </w:t>
+            </w:r>
+            <w:proofErr w:type="spellStart"/>
+            <w:r>
+              <w:rPr>
+                <w:lang w:val="de-CH"/>
+              </w:rPr>
+              <w:t>Journeys</w:t>
+            </w:r>
+            <w:proofErr w:type="spellEnd"/>
+            <w:r>
+              <w:rPr>
+                <w:lang w:val="de-CH"/>
+              </w:rPr>
+              <w:t xml:space="preserve">» </w:t>
             </w:r>
             <w:r>
               <w:rPr>
@@ -9042,7 +9855,7 @@
               <w:rPr>
                 <w:lang w:val="de-CH"/>
               </w:rPr>
-              <w:t>Eine Fehlermeldung erscheint</w:t>
+              <w:t>Eine Seite mit allen Verbindungen erscheint.</w:t>
             </w:r>
           </w:p>
         </w:tc>
@@ -9088,6 +9901,18 @@
                 <w:lang w:val="de-CH"/>
               </w:rPr>
             </w:pPr>
+            <w:r>
+              <w:rPr>
+                <w:lang w:val="de-CH"/>
+              </w:rPr>
+              <w:t>2</w:t>
+            </w:r>
+            <w:r>
+              <w:rPr>
+                <w:lang w:val="de-CH"/>
+              </w:rPr>
+              <w:t>1</w:t>
+            </w:r>
           </w:p>
         </w:tc>
         <w:tc>
@@ -9100,6 +9925,12 @@
                 <w:lang w:val="de-CH"/>
               </w:rPr>
             </w:pPr>
+            <w:r>
+              <w:rPr>
+                <w:lang w:val="de-CH"/>
+              </w:rPr>
+              <w:t>Auf das Button Delete drücken</w:t>
+            </w:r>
           </w:p>
         </w:tc>
         <w:tc>
@@ -9112,6 +9943,12 @@
                 <w:lang w:val="de-CH"/>
               </w:rPr>
             </w:pPr>
+            <w:r>
+              <w:rPr>
+                <w:lang w:val="de-CH"/>
+              </w:rPr>
+              <w:t>Löscht sich das angewählte Daten Satz</w:t>
+            </w:r>
           </w:p>
         </w:tc>
         <w:tc>
@@ -9136,6 +9973,404 @@
                 <w:lang w:val="de-CH"/>
               </w:rPr>
             </w:pPr>
+            <w:r>
+              <w:rPr>
+                <w:lang w:val="de-CH"/>
+              </w:rPr>
+              <w:t>ja</w:t>
+            </w:r>
+          </w:p>
+        </w:tc>
+      </w:tr>
+      <w:tr>
+        <w:tc>
+          <w:tcPr>
+            <w:tcW w:w="802" w:type="dxa"/>
+          </w:tcPr>
+          <w:p>
+            <w:pPr>
+              <w:rPr>
+                <w:lang w:val="de-CH"/>
+              </w:rPr>
+            </w:pPr>
+            <w:r>
+              <w:rPr>
+                <w:lang w:val="de-CH"/>
+              </w:rPr>
+              <w:t>2</w:t>
+            </w:r>
+            <w:r>
+              <w:rPr>
+                <w:lang w:val="de-CH"/>
+              </w:rPr>
+              <w:t>2</w:t>
+            </w:r>
+          </w:p>
+        </w:tc>
+        <w:tc>
+          <w:tcPr>
+            <w:tcW w:w="2022" w:type="dxa"/>
+          </w:tcPr>
+          <w:p>
+            <w:pPr>
+              <w:rPr>
+                <w:lang w:val="de-CH"/>
+              </w:rPr>
+            </w:pPr>
+            <w:r>
+              <w:rPr>
+                <w:lang w:val="de-CH"/>
+              </w:rPr>
+              <w:t>Auf den Button « E-Mail» Klicken</w:t>
+            </w:r>
+          </w:p>
+        </w:tc>
+        <w:tc>
+          <w:tcPr>
+            <w:tcW w:w="2274" w:type="dxa"/>
+          </w:tcPr>
+          <w:p>
+            <w:pPr>
+              <w:rPr>
+                <w:lang w:val="de-CH"/>
+              </w:rPr>
+            </w:pPr>
+            <w:r>
+              <w:rPr>
+                <w:lang w:val="de-CH"/>
+              </w:rPr>
+              <w:t xml:space="preserve">Message box erscheint </w:t>
+            </w:r>
+          </w:p>
+        </w:tc>
+        <w:tc>
+          <w:tcPr>
+            <w:tcW w:w="3206" w:type="dxa"/>
+          </w:tcPr>
+          <w:p>
+            <w:pPr>
+              <w:rPr>
+                <w:lang w:val="de-CH"/>
+              </w:rPr>
+            </w:pPr>
+          </w:p>
+        </w:tc>
+        <w:tc>
+          <w:tcPr>
+            <w:tcW w:w="758" w:type="dxa"/>
+          </w:tcPr>
+          <w:p>
+            <w:pPr>
+              <w:rPr>
+                <w:lang w:val="de-CH"/>
+              </w:rPr>
+            </w:pPr>
+            <w:r>
+              <w:rPr>
+                <w:lang w:val="de-CH"/>
+              </w:rPr>
+              <w:t>nein</w:t>
+            </w:r>
+          </w:p>
+        </w:tc>
+      </w:tr>
+      <w:tr>
+        <w:tc>
+          <w:tcPr>
+            <w:tcW w:w="802" w:type="dxa"/>
+          </w:tcPr>
+          <w:p>
+            <w:pPr>
+              <w:rPr>
+                <w:lang w:val="de-CH"/>
+              </w:rPr>
+            </w:pPr>
+            <w:r>
+              <w:rPr>
+                <w:lang w:val="de-CH"/>
+              </w:rPr>
+              <w:t>2</w:t>
+            </w:r>
+            <w:r>
+              <w:rPr>
+                <w:lang w:val="de-CH"/>
+              </w:rPr>
+              <w:t>3</w:t>
+            </w:r>
+          </w:p>
+        </w:tc>
+        <w:tc>
+          <w:tcPr>
+            <w:tcW w:w="2022" w:type="dxa"/>
+          </w:tcPr>
+          <w:p>
+            <w:pPr>
+              <w:rPr>
+                <w:lang w:val="de-CH"/>
+              </w:rPr>
+            </w:pPr>
+            <w:r>
+              <w:rPr>
+                <w:lang w:val="de-CH"/>
+              </w:rPr>
+              <w:t xml:space="preserve">Auf den Button Menu klicken </w:t>
+            </w:r>
+          </w:p>
+        </w:tc>
+        <w:tc>
+          <w:tcPr>
+            <w:tcW w:w="2274" w:type="dxa"/>
+          </w:tcPr>
+          <w:p>
+            <w:pPr>
+              <w:rPr>
+                <w:lang w:val="de-CH"/>
+              </w:rPr>
+            </w:pPr>
+            <w:r>
+              <w:rPr>
+                <w:lang w:val="de-CH"/>
+              </w:rPr>
+              <w:t>Erscheint das «Menu» Fenster</w:t>
+            </w:r>
+          </w:p>
+        </w:tc>
+        <w:tc>
+          <w:tcPr>
+            <w:tcW w:w="3206" w:type="dxa"/>
+          </w:tcPr>
+          <w:p>
+            <w:pPr>
+              <w:rPr>
+                <w:lang w:val="de-CH"/>
+              </w:rPr>
+            </w:pPr>
+          </w:p>
+        </w:tc>
+        <w:tc>
+          <w:tcPr>
+            <w:tcW w:w="758" w:type="dxa"/>
+          </w:tcPr>
+          <w:p>
+            <w:pPr>
+              <w:rPr>
+                <w:lang w:val="de-CH"/>
+              </w:rPr>
+            </w:pPr>
+            <w:r>
+              <w:rPr>
+                <w:lang w:val="de-CH"/>
+              </w:rPr>
+              <w:t>ja</w:t>
+            </w:r>
+          </w:p>
+        </w:tc>
+      </w:tr>
+      <w:tr>
+        <w:tc>
+          <w:tcPr>
+            <w:tcW w:w="802" w:type="dxa"/>
+          </w:tcPr>
+          <w:p>
+            <w:pPr>
+              <w:rPr>
+                <w:lang w:val="de-CH"/>
+              </w:rPr>
+            </w:pPr>
+            <w:r>
+              <w:rPr>
+                <w:lang w:val="de-CH"/>
+              </w:rPr>
+              <w:t>2</w:t>
+            </w:r>
+            <w:r>
+              <w:rPr>
+                <w:lang w:val="de-CH"/>
+              </w:rPr>
+              <w:t>4</w:t>
+            </w:r>
+          </w:p>
+        </w:tc>
+        <w:tc>
+          <w:tcPr>
+            <w:tcW w:w="2022" w:type="dxa"/>
+          </w:tcPr>
+          <w:p>
+            <w:pPr>
+              <w:rPr>
+                <w:lang w:val="de-CH"/>
+              </w:rPr>
+            </w:pPr>
+            <w:r>
+              <w:rPr>
+                <w:lang w:val="de-CH"/>
+              </w:rPr>
+              <w:t xml:space="preserve">Auf den </w:t>
+            </w:r>
+            <w:r>
+              <w:rPr>
+                <w:lang w:val="de-CH"/>
+              </w:rPr>
+              <w:t xml:space="preserve">Button </w:t>
+            </w:r>
+            <w:r>
+              <w:rPr>
+                <w:lang w:val="de-CH"/>
+              </w:rPr>
+              <w:t>Send</w:t>
+            </w:r>
+            <w:r>
+              <w:rPr>
+                <w:lang w:val="de-CH"/>
+              </w:rPr>
+              <w:t xml:space="preserve"> Information </w:t>
+            </w:r>
+            <w:r>
+              <w:rPr>
+                <w:lang w:val="de-CH"/>
+              </w:rPr>
+              <w:t>Klick</w:t>
+            </w:r>
+            <w:r>
+              <w:rPr>
+                <w:lang w:val="de-CH"/>
+              </w:rPr>
+              <w:t>en</w:t>
+            </w:r>
+          </w:p>
+        </w:tc>
+        <w:tc>
+          <w:tcPr>
+            <w:tcW w:w="2274" w:type="dxa"/>
+          </w:tcPr>
+          <w:p>
+            <w:pPr>
+              <w:rPr>
+                <w:lang w:val="de-CH"/>
+              </w:rPr>
+            </w:pPr>
+            <w:r>
+              <w:rPr>
+                <w:lang w:val="de-CH"/>
+              </w:rPr>
+              <w:t>Eine Fehlermeldung erscheint</w:t>
+            </w:r>
+          </w:p>
+        </w:tc>
+        <w:tc>
+          <w:tcPr>
+            <w:tcW w:w="3206" w:type="dxa"/>
+          </w:tcPr>
+          <w:p>
+            <w:pPr>
+              <w:rPr>
+                <w:lang w:val="de-CH"/>
+              </w:rPr>
+            </w:pPr>
+          </w:p>
+        </w:tc>
+        <w:tc>
+          <w:tcPr>
+            <w:tcW w:w="758" w:type="dxa"/>
+          </w:tcPr>
+          <w:p>
+            <w:pPr>
+              <w:rPr>
+                <w:lang w:val="de-CH"/>
+              </w:rPr>
+            </w:pPr>
+            <w:r>
+              <w:rPr>
+                <w:lang w:val="de-CH"/>
+              </w:rPr>
+              <w:t>ja</w:t>
+            </w:r>
+          </w:p>
+        </w:tc>
+      </w:tr>
+      <w:tr>
+        <w:tc>
+          <w:tcPr>
+            <w:tcW w:w="802" w:type="dxa"/>
+          </w:tcPr>
+          <w:p>
+            <w:pPr>
+              <w:rPr>
+                <w:lang w:val="de-CH"/>
+              </w:rPr>
+            </w:pPr>
+            <w:r>
+              <w:rPr>
+                <w:lang w:val="de-CH"/>
+              </w:rPr>
+              <w:t>25</w:t>
+            </w:r>
+          </w:p>
+        </w:tc>
+        <w:tc>
+          <w:tcPr>
+            <w:tcW w:w="2022" w:type="dxa"/>
+          </w:tcPr>
+          <w:p>
+            <w:pPr>
+              <w:rPr>
+                <w:lang w:val="de-CH"/>
+              </w:rPr>
+            </w:pPr>
+            <w:r>
+              <w:rPr>
+                <w:lang w:val="de-CH"/>
+              </w:rPr>
+              <w:t>Alle Unit Tests funktionieren</w:t>
+            </w:r>
+          </w:p>
+        </w:tc>
+        <w:tc>
+          <w:tcPr>
+            <w:tcW w:w="2274" w:type="dxa"/>
+          </w:tcPr>
+          <w:p>
+            <w:pPr>
+              <w:rPr>
+                <w:lang w:val="de-CH"/>
+              </w:rPr>
+            </w:pPr>
+            <w:r>
+              <w:rPr>
+                <w:lang w:val="de-CH"/>
+              </w:rPr>
+              <w:t>Drei Mal grün aufleuchten</w:t>
+            </w:r>
+          </w:p>
+        </w:tc>
+        <w:tc>
+          <w:tcPr>
+            <w:tcW w:w="3206" w:type="dxa"/>
+          </w:tcPr>
+          <w:p>
+            <w:pPr>
+              <w:rPr>
+                <w:lang w:val="de-CH"/>
+              </w:rPr>
+            </w:pPr>
+          </w:p>
+        </w:tc>
+        <w:tc>
+          <w:tcPr>
+            <w:tcW w:w="758" w:type="dxa"/>
+          </w:tcPr>
+          <w:p>
+            <w:pPr>
+              <w:rPr>
+                <w:lang w:val="de-CH"/>
+              </w:rPr>
+            </w:pPr>
+            <w:r>
+              <w:rPr>
+                <w:lang w:val="de-CH"/>
+              </w:rPr>
+              <w:t>ja</w:t>
+            </w:r>
           </w:p>
         </w:tc>
       </w:tr>
@@ -9146,6 +10381,138 @@
           <w:lang w:val="de-CH"/>
         </w:rPr>
       </w:pPr>
+    </w:p>
+    <w:p>
+      <w:pPr>
+        <w:rPr>
+          <w:lang w:val="de-CH"/>
+        </w:rPr>
+      </w:pPr>
+    </w:p>
+    <w:p>
+      <w:pPr>
+        <w:pStyle w:val="berschrift1"/>
+        <w:numPr>
+          <w:ilvl w:val="0"/>
+          <w:numId w:val="3"/>
+        </w:numPr>
+        <w:rPr>
+          <w:rFonts w:ascii="Bembo" w:hAnsi="Bembo"/>
+          <w:b/>
+          <w:bCs/>
+          <w:color w:val="000000" w:themeColor="text1"/>
+          <w:sz w:val="36"/>
+          <w:szCs w:val="36"/>
+          <w:lang w:val="de-CH"/>
+        </w:rPr>
+      </w:pPr>
+      <w:bookmarkStart w:id="6" w:name="_Toc69481729"/>
+      <w:r>
+        <w:rPr>
+          <w:rFonts w:ascii="Bembo" w:hAnsi="Bembo"/>
+          <w:b/>
+          <w:bCs/>
+          <w:color w:val="000000" w:themeColor="text1"/>
+          <w:sz w:val="36"/>
+          <w:szCs w:val="36"/>
+          <w:lang w:val="de-CH"/>
+        </w:rPr>
+        <w:lastRenderedPageBreak/>
+        <w:t>Installieren des Projektes</w:t>
+      </w:r>
+      <w:bookmarkEnd w:id="6"/>
+    </w:p>
+    <w:p>
+      <w:pPr>
+        <w:rPr>
+          <w:sz w:val="24"/>
+          <w:szCs w:val="24"/>
+          <w:lang w:val="de-CH"/>
+        </w:rPr>
+      </w:pPr>
+      <w:r>
+        <w:rPr>
+          <w:sz w:val="24"/>
+          <w:szCs w:val="24"/>
+          <w:lang w:val="de-CH"/>
+        </w:rPr>
+        <w:t xml:space="preserve">Ich habe für das Projekt keinen Installer gemacht aber eine Releas Version auf </w:t>
+      </w:r>
+      <w:proofErr w:type="spellStart"/>
+      <w:r>
+        <w:rPr>
+          <w:sz w:val="24"/>
+          <w:szCs w:val="24"/>
+          <w:lang w:val="de-CH"/>
+        </w:rPr>
+        <w:t>Git</w:t>
+      </w:r>
+      <w:proofErr w:type="spellEnd"/>
+      <w:r>
+        <w:rPr>
+          <w:sz w:val="24"/>
+          <w:szCs w:val="24"/>
+          <w:lang w:val="de-CH"/>
+        </w:rPr>
+        <w:t xml:space="preserve"> hochgeladen. Dadurch kann man auch ohne Visual Studio das Programm starten</w:t>
+      </w:r>
+      <w:r>
+        <w:rPr>
+          <w:sz w:val="24"/>
+          <w:szCs w:val="24"/>
+          <w:lang w:val="de-CH"/>
+        </w:rPr>
+        <w:t>.</w:t>
+      </w:r>
+    </w:p>
+    <w:p>
+      <w:pPr>
+        <w:pStyle w:val="berschrift1"/>
+        <w:numPr>
+          <w:ilvl w:val="0"/>
+          <w:numId w:val="3"/>
+        </w:numPr>
+        <w:rPr>
+          <w:rFonts w:ascii="Bembo" w:hAnsi="Bembo"/>
+          <w:b/>
+          <w:bCs/>
+          <w:color w:val="000000" w:themeColor="text1"/>
+          <w:sz w:val="36"/>
+          <w:szCs w:val="36"/>
+          <w:lang w:val="de-CH"/>
+        </w:rPr>
+      </w:pPr>
+      <w:bookmarkStart w:id="7" w:name="_Toc69481730"/>
+      <w:r>
+        <w:rPr>
+          <w:rFonts w:ascii="Bembo" w:hAnsi="Bembo"/>
+          <w:b/>
+          <w:bCs/>
+          <w:color w:val="000000" w:themeColor="text1"/>
+          <w:sz w:val="36"/>
+          <w:szCs w:val="36"/>
+          <w:lang w:val="de-CH"/>
+        </w:rPr>
+        <w:t>Meine Meinung</w:t>
+      </w:r>
+      <w:bookmarkEnd w:id="7"/>
+    </w:p>
+    <w:p>
+      <w:pPr>
+        <w:rPr>
+          <w:sz w:val="24"/>
+          <w:szCs w:val="24"/>
+          <w:lang w:val="de-CH"/>
+        </w:rPr>
+      </w:pPr>
+      <w:r>
+        <w:rPr>
+          <w:sz w:val="24"/>
+          <w:szCs w:val="24"/>
+          <w:lang w:val="de-CH"/>
+        </w:rPr>
+        <w:t>Da Projekt hat im Ganzen sehr spass gemacht. Ich glaube ich konnte schon viel erreichen also mehr als das ich es mir vorgestellt habe.</w:t>
+      </w:r>
     </w:p>
     <w:sectPr>
       <w:headerReference w:type="default" r:id="rId14"/>
@@ -9397,7 +10764,48 @@
         <w:sz w:val="24"/>
         <w:szCs w:val="24"/>
       </w:rPr>
-      <w:t>4.13.2021</w:t>
+      <w:fldChar w:fldCharType="begin"/>
+    </w:r>
+    <w:r>
+      <w:rPr>
+        <w:rFonts w:ascii="Bembo" w:hAnsi="Bembo"/>
+        <w:b/>
+        <w:bCs/>
+        <w:sz w:val="24"/>
+        <w:szCs w:val="24"/>
+      </w:rPr>
+      <w:instrText xml:space="preserve"> DATE \@ "d MMMM yyyy" </w:instrText>
+    </w:r>
+    <w:r>
+      <w:rPr>
+        <w:rFonts w:ascii="Bembo" w:hAnsi="Bembo"/>
+        <w:b/>
+        <w:bCs/>
+        <w:sz w:val="24"/>
+        <w:szCs w:val="24"/>
+      </w:rPr>
+      <w:fldChar w:fldCharType="separate"/>
+    </w:r>
+    <w:r>
+      <w:rPr>
+        <w:rFonts w:ascii="Bembo" w:hAnsi="Bembo"/>
+        <w:b/>
+        <w:bCs/>
+        <w:noProof/>
+        <w:sz w:val="24"/>
+        <w:szCs w:val="24"/>
+      </w:rPr>
+      <w:t>16 April 2021</w:t>
+    </w:r>
+    <w:r>
+      <w:rPr>
+        <w:rFonts w:ascii="Bembo" w:hAnsi="Bembo"/>
+        <w:b/>
+        <w:bCs/>
+        <w:sz w:val="24"/>
+        <w:szCs w:val="24"/>
+      </w:rPr>
+      <w:fldChar w:fldCharType="end"/>
     </w:r>
     <w:r>
       <w:rPr>
@@ -9658,6 +11066,92 @@
     </w:lvl>
   </w:abstractNum>
   <w:abstractNum w:abstractNumId="2" w15:restartNumberingAfterBreak="0">
+    <w:nsid w:val="38E97018"/>
+    <w:multiLevelType w:val="hybridMultilevel"/>
+    <w:tmpl w:val="46BADEDC"/>
+    <w:lvl w:ilvl="0" w:tplc="0807000F">
+      <w:start w:val="1"/>
+      <w:numFmt w:val="decimal"/>
+      <w:lvlText w:val="%1."/>
+      <w:lvlJc w:val="left"/>
+      <w:pPr>
+        <w:ind w:left="1440" w:hanging="360"/>
+      </w:pPr>
+    </w:lvl>
+    <w:lvl w:ilvl="1" w:tplc="08070019" w:tentative="1">
+      <w:start w:val="1"/>
+      <w:numFmt w:val="lowerLetter"/>
+      <w:lvlText w:val="%2."/>
+      <w:lvlJc w:val="left"/>
+      <w:pPr>
+        <w:ind w:left="2160" w:hanging="360"/>
+      </w:pPr>
+    </w:lvl>
+    <w:lvl w:ilvl="2" w:tplc="0807001B" w:tentative="1">
+      <w:start w:val="1"/>
+      <w:numFmt w:val="lowerRoman"/>
+      <w:lvlText w:val="%3."/>
+      <w:lvlJc w:val="right"/>
+      <w:pPr>
+        <w:ind w:left="2880" w:hanging="180"/>
+      </w:pPr>
+    </w:lvl>
+    <w:lvl w:ilvl="3" w:tplc="0807000F" w:tentative="1">
+      <w:start w:val="1"/>
+      <w:numFmt w:val="decimal"/>
+      <w:lvlText w:val="%4."/>
+      <w:lvlJc w:val="left"/>
+      <w:pPr>
+        <w:ind w:left="3600" w:hanging="360"/>
+      </w:pPr>
+    </w:lvl>
+    <w:lvl w:ilvl="4" w:tplc="08070019" w:tentative="1">
+      <w:start w:val="1"/>
+      <w:numFmt w:val="lowerLetter"/>
+      <w:lvlText w:val="%5."/>
+      <w:lvlJc w:val="left"/>
+      <w:pPr>
+        <w:ind w:left="4320" w:hanging="360"/>
+      </w:pPr>
+    </w:lvl>
+    <w:lvl w:ilvl="5" w:tplc="0807001B" w:tentative="1">
+      <w:start w:val="1"/>
+      <w:numFmt w:val="lowerRoman"/>
+      <w:lvlText w:val="%6."/>
+      <w:lvlJc w:val="right"/>
+      <w:pPr>
+        <w:ind w:left="5040" w:hanging="180"/>
+      </w:pPr>
+    </w:lvl>
+    <w:lvl w:ilvl="6" w:tplc="0807000F" w:tentative="1">
+      <w:start w:val="1"/>
+      <w:numFmt w:val="decimal"/>
+      <w:lvlText w:val="%7."/>
+      <w:lvlJc w:val="left"/>
+      <w:pPr>
+        <w:ind w:left="5760" w:hanging="360"/>
+      </w:pPr>
+    </w:lvl>
+    <w:lvl w:ilvl="7" w:tplc="08070019" w:tentative="1">
+      <w:start w:val="1"/>
+      <w:numFmt w:val="lowerLetter"/>
+      <w:lvlText w:val="%8."/>
+      <w:lvlJc w:val="left"/>
+      <w:pPr>
+        <w:ind w:left="6480" w:hanging="360"/>
+      </w:pPr>
+    </w:lvl>
+    <w:lvl w:ilvl="8" w:tplc="0807001B" w:tentative="1">
+      <w:start w:val="1"/>
+      <w:numFmt w:val="lowerRoman"/>
+      <w:lvlText w:val="%9."/>
+      <w:lvlJc w:val="right"/>
+      <w:pPr>
+        <w:ind w:left="7200" w:hanging="180"/>
+      </w:pPr>
+    </w:lvl>
+  </w:abstractNum>
+  <w:abstractNum w:abstractNumId="3" w15:restartNumberingAfterBreak="0">
     <w:nsid w:val="57330BE3"/>
     <w:multiLevelType w:val="hybridMultilevel"/>
     <w:tmpl w:val="C9729A46"/>
@@ -9771,13 +11265,16 @@
     </w:lvl>
   </w:abstractNum>
   <w:num w:numId="1">
-    <w:abstractNumId w:val="2"/>
+    <w:abstractNumId w:val="3"/>
   </w:num>
   <w:num w:numId="2">
     <w:abstractNumId w:val="1"/>
   </w:num>
   <w:num w:numId="3">
     <w:abstractNumId w:val="0"/>
+  </w:num>
+  <w:num w:numId="4">
+    <w:abstractNumId w:val="2"/>
   </w:num>
 </w:numbering>
 </file>
@@ -10180,7 +11677,7 @@
   <w:style w:type="paragraph" w:default="1" w:styleId="Standard">
     <w:name w:val="Normal"/>
     <w:qFormat/>
-    <w:rsid w:val="00EC30AC"/>
+    <w:rsid w:val="006D117C"/>
     <w:rPr>
       <w:lang w:val="en-US"/>
     </w:rPr>
